--- a/src/assets/planificaciones/primero/Planificacion PT 1.docx
+++ b/src/assets/planificaciones/primero/Planificacion PT 1.docx
@@ -1533,15 +1533,7 @@
                 <w:i/>
                 <w:color w:val="000000"/>
               </w:rPr>
-              <w:t>1). Lectura</w:t>
-            </w:r>
-            <w:r>
-              <w:rPr>
-                <w:rFonts w:asciiTheme="majorHAnsi" w:eastAsia="Arial" w:hAnsiTheme="majorHAnsi" w:cstheme="majorHAnsi"/>
-                <w:i/>
-                <w:color w:val="000000"/>
-              </w:rPr>
-              <w:t xml:space="preserve"> y comprensión de textos</w:t>
+              <w:t>1). Lectura y comprensión de textos</w:t>
             </w:r>
           </w:p>
           <w:p>
@@ -1624,15 +1616,7 @@
                 <w:i/>
                 <w:color w:val="000000"/>
               </w:rPr>
-              <w:t>4). Medición</w:t>
-            </w:r>
-            <w:r>
-              <w:rPr>
-                <w:rFonts w:asciiTheme="majorHAnsi" w:eastAsia="Arial" w:hAnsiTheme="majorHAnsi" w:cstheme="majorHAnsi"/>
-                <w:i/>
-                <w:color w:val="000000"/>
-              </w:rPr>
-              <w:t xml:space="preserve"> en cm y </w:t>
+              <w:t xml:space="preserve">4). Medición en cm y </w:t>
             </w:r>
             <w:proofErr w:type="spellStart"/>
             <w:r>
@@ -1667,15 +1651,7 @@
                 <w:i/>
                 <w:color w:val="000000"/>
               </w:rPr>
-              <w:t>5). Uso</w:t>
-            </w:r>
-            <w:r>
-              <w:rPr>
-                <w:rFonts w:asciiTheme="majorHAnsi" w:eastAsia="Arial" w:hAnsiTheme="majorHAnsi" w:cstheme="majorHAnsi"/>
-                <w:i/>
-                <w:color w:val="000000"/>
-              </w:rPr>
-              <w:t xml:space="preserve"> de la regla.</w:t>
+              <w:t>5). Uso de la regla.</w:t>
             </w:r>
           </w:p>
           <w:p>
@@ -3796,6 +3772,10 @@
           </w:p>
           <w:p>
             <w:pPr>
+              <w:numPr>
+                <w:ilvl w:val="0"/>
+                <w:numId w:val="5"/>
+              </w:numPr>
               <w:pBdr>
                 <w:top w:val="nil"/>
                 <w:left w:val="nil"/>
@@ -3803,47 +3783,24 @@
                 <w:right w:val="nil"/>
                 <w:between w:val="nil"/>
               </w:pBdr>
-              <w:ind w:left="720"/>
-              <w:rPr>
-                <w:rFonts w:asciiTheme="majorHAnsi" w:hAnsiTheme="majorHAnsi" w:cstheme="majorHAnsi"/>
-                <w:color w:val="000000"/>
-              </w:rPr>
-            </w:pPr>
-            <w:proofErr w:type="gramStart"/>
-            <w:r>
-              <w:rPr>
-                <w:rFonts w:asciiTheme="majorHAnsi" w:hAnsiTheme="majorHAnsi" w:cstheme="majorHAnsi"/>
-                <w:color w:val="000000"/>
-              </w:rPr>
-              <w:t>Participación activa</w:t>
-            </w:r>
-            <w:proofErr w:type="gramEnd"/>
-            <w:r>
-              <w:rPr>
-                <w:rFonts w:asciiTheme="majorHAnsi" w:hAnsiTheme="majorHAnsi" w:cstheme="majorHAnsi"/>
-                <w:color w:val="000000"/>
-              </w:rPr>
-              <w:t xml:space="preserve"> en </w:t>
-            </w:r>
-            <w:r>
-              <w:rPr>
-                <w:rFonts w:asciiTheme="majorHAnsi" w:hAnsiTheme="majorHAnsi" w:cstheme="majorHAnsi"/>
-                <w:color w:val="000000"/>
-              </w:rPr>
-              <w:t>la muestra anual</w:t>
-            </w:r>
-            <w:r>
-              <w:rPr>
-                <w:rFonts w:asciiTheme="majorHAnsi" w:hAnsiTheme="majorHAnsi" w:cstheme="majorHAnsi"/>
-                <w:color w:val="000000"/>
-              </w:rPr>
-              <w:t>.</w:t>
-            </w:r>
-          </w:p>
-          <w:p>
-            <w:pPr>
-              <w:rPr>
-                <w:rFonts w:asciiTheme="majorHAnsi" w:eastAsia="Arial" w:hAnsiTheme="majorHAnsi" w:cstheme="majorHAnsi"/>
+              <w:rPr>
+                <w:rFonts w:asciiTheme="majorHAnsi" w:hAnsiTheme="majorHAnsi" w:cstheme="majorHAnsi"/>
+                <w:color w:val="000000"/>
+              </w:rPr>
+            </w:pPr>
+            <w:r>
+              <w:rPr>
+                <w:rFonts w:asciiTheme="majorHAnsi" w:hAnsiTheme="majorHAnsi" w:cstheme="majorHAnsi"/>
+                <w:color w:val="000000"/>
+              </w:rPr>
+              <w:t>Participación en la muestra anual.</w:t>
+            </w:r>
+          </w:p>
+          <w:p>
+            <w:pPr>
+              <w:rPr>
+                <w:rFonts w:asciiTheme="majorHAnsi" w:eastAsia="Arial" w:hAnsiTheme="majorHAnsi" w:cstheme="majorHAnsi"/>
+                <w:u w:val="single"/>
               </w:rPr>
             </w:pPr>
           </w:p>
@@ -4397,10 +4354,7 @@
           </w:tcPr>
           <w:p>
             <w:r>
-              <w:t>Materiales,</w:t>
-            </w:r>
-            <w:r>
-              <w:t xml:space="preserve"> </w:t>
+              <w:t xml:space="preserve">Materiales, </w:t>
             </w:r>
             <w:r>
               <w:t>tipos,</w:t>
@@ -4442,10 +4396,7 @@
           <w:p/>
           <w:p>
             <w:r>
-              <w:t>Ensambles,</w:t>
-            </w:r>
-            <w:r>
-              <w:t xml:space="preserve"> </w:t>
+              <w:t xml:space="preserve">Ensambles, </w:t>
             </w:r>
             <w:r>
               <w:t>tipos,</w:t>
@@ -6012,16 +5963,7 @@
                 <w:sz w:val="16"/>
                 <w:szCs w:val="16"/>
               </w:rPr>
-              <w:t>CONTROL ENTRE</w:t>
-            </w:r>
-            <w:r>
-              <w:rPr>
-                <w:rFonts w:asciiTheme="majorHAnsi" w:eastAsia="Verdana" w:hAnsiTheme="majorHAnsi" w:cstheme="majorHAnsi"/>
-                <w:b/>
-                <w:sz w:val="16"/>
-                <w:szCs w:val="16"/>
-              </w:rPr>
-              <w:t xml:space="preserve"> LIBRO DE AULA Y PLANIFICACIÒN</w:t>
+              <w:t>CONTROL ENTRE LIBRO DE AULA Y PLANIFICACIÒN</w:t>
             </w:r>
           </w:p>
         </w:tc>
@@ -7206,6 +7148,119 @@
     </w:lvl>
   </w:abstractNum>
   <w:abstractNum w:abstractNumId="2" w15:restartNumberingAfterBreak="0">
+    <w:nsid w:val="361E5B53"/>
+    <w:multiLevelType w:val="hybridMultilevel"/>
+    <w:tmpl w:val="6C5C8782"/>
+    <w:lvl w:ilvl="0" w:tplc="2C0A0001">
+      <w:start w:val="1"/>
+      <w:numFmt w:val="bullet"/>
+      <w:lvlText w:val=""/>
+      <w:lvlJc w:val="left"/>
+      <w:pPr>
+        <w:ind w:left="720" w:hanging="360"/>
+      </w:pPr>
+      <w:rPr>
+        <w:rFonts w:ascii="Symbol" w:hAnsi="Symbol" w:hint="default"/>
+      </w:rPr>
+    </w:lvl>
+    <w:lvl w:ilvl="1" w:tplc="2C0A0003" w:tentative="1">
+      <w:start w:val="1"/>
+      <w:numFmt w:val="bullet"/>
+      <w:lvlText w:val="o"/>
+      <w:lvlJc w:val="left"/>
+      <w:pPr>
+        <w:ind w:left="1440" w:hanging="360"/>
+      </w:pPr>
+      <w:rPr>
+        <w:rFonts w:ascii="Courier New" w:hAnsi="Courier New" w:cs="Courier New" w:hint="default"/>
+      </w:rPr>
+    </w:lvl>
+    <w:lvl w:ilvl="2" w:tplc="2C0A0005" w:tentative="1">
+      <w:start w:val="1"/>
+      <w:numFmt w:val="bullet"/>
+      <w:lvlText w:val=""/>
+      <w:lvlJc w:val="left"/>
+      <w:pPr>
+        <w:ind w:left="2160" w:hanging="360"/>
+      </w:pPr>
+      <w:rPr>
+        <w:rFonts w:ascii="Wingdings" w:hAnsi="Wingdings" w:hint="default"/>
+      </w:rPr>
+    </w:lvl>
+    <w:lvl w:ilvl="3" w:tplc="2C0A0001" w:tentative="1">
+      <w:start w:val="1"/>
+      <w:numFmt w:val="bullet"/>
+      <w:lvlText w:val=""/>
+      <w:lvlJc w:val="left"/>
+      <w:pPr>
+        <w:ind w:left="2880" w:hanging="360"/>
+      </w:pPr>
+      <w:rPr>
+        <w:rFonts w:ascii="Symbol" w:hAnsi="Symbol" w:hint="default"/>
+      </w:rPr>
+    </w:lvl>
+    <w:lvl w:ilvl="4" w:tplc="2C0A0003" w:tentative="1">
+      <w:start w:val="1"/>
+      <w:numFmt w:val="bullet"/>
+      <w:lvlText w:val="o"/>
+      <w:lvlJc w:val="left"/>
+      <w:pPr>
+        <w:ind w:left="3600" w:hanging="360"/>
+      </w:pPr>
+      <w:rPr>
+        <w:rFonts w:ascii="Courier New" w:hAnsi="Courier New" w:cs="Courier New" w:hint="default"/>
+      </w:rPr>
+    </w:lvl>
+    <w:lvl w:ilvl="5" w:tplc="2C0A0005" w:tentative="1">
+      <w:start w:val="1"/>
+      <w:numFmt w:val="bullet"/>
+      <w:lvlText w:val=""/>
+      <w:lvlJc w:val="left"/>
+      <w:pPr>
+        <w:ind w:left="4320" w:hanging="360"/>
+      </w:pPr>
+      <w:rPr>
+        <w:rFonts w:ascii="Wingdings" w:hAnsi="Wingdings" w:hint="default"/>
+      </w:rPr>
+    </w:lvl>
+    <w:lvl w:ilvl="6" w:tplc="2C0A0001" w:tentative="1">
+      <w:start w:val="1"/>
+      <w:numFmt w:val="bullet"/>
+      <w:lvlText w:val=""/>
+      <w:lvlJc w:val="left"/>
+      <w:pPr>
+        <w:ind w:left="5040" w:hanging="360"/>
+      </w:pPr>
+      <w:rPr>
+        <w:rFonts w:ascii="Symbol" w:hAnsi="Symbol" w:hint="default"/>
+      </w:rPr>
+    </w:lvl>
+    <w:lvl w:ilvl="7" w:tplc="2C0A0003" w:tentative="1">
+      <w:start w:val="1"/>
+      <w:numFmt w:val="bullet"/>
+      <w:lvlText w:val="o"/>
+      <w:lvlJc w:val="left"/>
+      <w:pPr>
+        <w:ind w:left="5760" w:hanging="360"/>
+      </w:pPr>
+      <w:rPr>
+        <w:rFonts w:ascii="Courier New" w:hAnsi="Courier New" w:cs="Courier New" w:hint="default"/>
+      </w:rPr>
+    </w:lvl>
+    <w:lvl w:ilvl="8" w:tplc="2C0A0005" w:tentative="1">
+      <w:start w:val="1"/>
+      <w:numFmt w:val="bullet"/>
+      <w:lvlText w:val=""/>
+      <w:lvlJc w:val="left"/>
+      <w:pPr>
+        <w:ind w:left="6480" w:hanging="360"/>
+      </w:pPr>
+      <w:rPr>
+        <w:rFonts w:ascii="Wingdings" w:hAnsi="Wingdings" w:hint="default"/>
+      </w:rPr>
+    </w:lvl>
+  </w:abstractNum>
+  <w:abstractNum w:abstractNumId="3" w15:restartNumberingAfterBreak="0">
     <w:nsid w:val="4AAC68C3"/>
     <w:multiLevelType w:val="multilevel"/>
     <w:tmpl w:val="A1D870D0"/>
@@ -7327,7 +7382,7 @@
       </w:rPr>
     </w:lvl>
   </w:abstractNum>
-  <w:abstractNum w:abstractNumId="3" w15:restartNumberingAfterBreak="0">
+  <w:abstractNum w:abstractNumId="4" w15:restartNumberingAfterBreak="0">
     <w:nsid w:val="5A443CB9"/>
     <w:multiLevelType w:val="multilevel"/>
     <w:tmpl w:val="6AC0D3A2"/>
@@ -7440,7 +7495,7 @@
       </w:rPr>
     </w:lvl>
   </w:abstractNum>
-  <w:abstractNum w:abstractNumId="4" w15:restartNumberingAfterBreak="0">
+  <w:abstractNum w:abstractNumId="5" w15:restartNumberingAfterBreak="0">
     <w:nsid w:val="72AF7DB4"/>
     <w:multiLevelType w:val="multilevel"/>
     <w:tmpl w:val="83B08646"/>
@@ -7563,19 +7618,22 @@
     </w:lvl>
   </w:abstractNum>
   <w:num w:numId="1" w16cid:durableId="1926109816">
-    <w:abstractNumId w:val="2"/>
+    <w:abstractNumId w:val="3"/>
   </w:num>
   <w:num w:numId="2" w16cid:durableId="1483738197">
-    <w:abstractNumId w:val="4"/>
+    <w:abstractNumId w:val="5"/>
   </w:num>
   <w:num w:numId="3" w16cid:durableId="1031372077">
-    <w:abstractNumId w:val="3"/>
+    <w:abstractNumId w:val="4"/>
   </w:num>
   <w:num w:numId="4" w16cid:durableId="967127489">
     <w:abstractNumId w:val="0"/>
   </w:num>
   <w:num w:numId="5" w16cid:durableId="827868420">
     <w:abstractNumId w:val="1"/>
+  </w:num>
+  <w:num w:numId="6" w16cid:durableId="1911576390">
+    <w:abstractNumId w:val="2"/>
   </w:num>
 </w:numbering>
 </file>
@@ -8170,12 +8228,6 @@
     <w:tblPr>
       <w:tblStyleRowBandSize w:val="1"/>
       <w:tblStyleColBandSize w:val="1"/>
-      <w:tblCellMar>
-        <w:top w:w="0" w:type="dxa"/>
-        <w:left w:w="0" w:type="dxa"/>
-        <w:bottom w:w="0" w:type="dxa"/>
-        <w:right w:w="0" w:type="dxa"/>
-      </w:tblCellMar>
     </w:tblPr>
   </w:style>
   <w:style w:type="table" w:customStyle="1" w:styleId="a0">
@@ -8184,9 +8236,7 @@
       <w:tblStyleRowBandSize w:val="1"/>
       <w:tblStyleColBandSize w:val="1"/>
       <w:tblCellMar>
-        <w:top w:w="0" w:type="dxa"/>
         <w:left w:w="70" w:type="dxa"/>
-        <w:bottom w:w="0" w:type="dxa"/>
         <w:right w:w="70" w:type="dxa"/>
       </w:tblCellMar>
     </w:tblPr>
@@ -8197,9 +8247,7 @@
       <w:tblStyleRowBandSize w:val="1"/>
       <w:tblStyleColBandSize w:val="1"/>
       <w:tblCellMar>
-        <w:top w:w="0" w:type="dxa"/>
         <w:left w:w="70" w:type="dxa"/>
-        <w:bottom w:w="0" w:type="dxa"/>
         <w:right w:w="70" w:type="dxa"/>
       </w:tblCellMar>
     </w:tblPr>

--- a/src/assets/planificaciones/primero/Planificacion PT 1.docx
+++ b/src/assets/planificaciones/primero/Planificacion PT 1.docx
@@ -1,6 +1,6 @@
 
 <file path=word/document.xml><?xml version="1.0" encoding="utf-8"?>
-<w:document xmlns:wpc="http://schemas.microsoft.com/office/word/2010/wordprocessingCanvas" xmlns:cx="http://schemas.microsoft.com/office/drawing/2014/chartex" xmlns:cx1="http://schemas.microsoft.com/office/drawing/2015/9/8/chartex" xmlns:cx2="http://schemas.microsoft.com/office/drawing/2015/10/21/chartex" xmlns:cx3="http://schemas.microsoft.com/office/drawing/2016/5/9/chartex" xmlns:cx4="http://schemas.microsoft.com/office/drawing/2016/5/10/chartex" xmlns:cx5="http://schemas.microsoft.com/office/drawing/2016/5/11/chartex" xmlns:cx6="http://schemas.microsoft.com/office/drawing/2016/5/12/chartex" xmlns:cx7="http://schemas.microsoft.com/office/drawing/2016/5/13/chartex" xmlns:cx8="http://schemas.microsoft.com/office/drawing/2016/5/14/chartex" xmlns:mc="http://schemas.openxmlformats.org/markup-compatibility/2006" xmlns:aink="http://schemas.microsoft.com/office/drawing/2016/ink" xmlns:am3d="http://schemas.microsoft.com/office/drawing/2017/model3d" xmlns:o="urn:schemas-microsoft-com:office:office" xmlns:oel="http://schemas.microsoft.com/office/2019/extlst" xmlns:r="http://schemas.openxmlformats.org/officeDocument/2006/relationships" xmlns:m="http://schemas.openxmlformats.org/officeDocument/2006/math" xmlns:v="urn:schemas-microsoft-com:vml" xmlns:wp14="http://schemas.microsoft.com/office/word/2010/wordprocessingDrawing" xmlns:wp="http://schemas.openxmlformats.org/drawingml/2006/wordprocessingDrawing" xmlns:w10="urn:schemas-microsoft-com:office:word" xmlns:w="http://schemas.openxmlformats.org/wordprocessingml/2006/main" xmlns:w14="http://schemas.microsoft.com/office/word/2010/wordml" xmlns:w15="http://schemas.microsoft.com/office/word/2012/wordml" xmlns:w16cex="http://schemas.microsoft.com/office/word/2018/wordml/cex" xmlns:w16cid="http://schemas.microsoft.com/office/word/2016/wordml/cid" xmlns:w16="http://schemas.microsoft.com/office/word/2018/wordml" xmlns:w16sdtdh="http://schemas.microsoft.com/office/word/2020/wordml/sdtdatahash" xmlns:w16se="http://schemas.microsoft.com/office/word/2015/wordml/symex" xmlns:wpg="http://schemas.microsoft.com/office/word/2010/wordprocessingGroup" xmlns:wpi="http://schemas.microsoft.com/office/word/2010/wordprocessingInk" xmlns:wne="http://schemas.microsoft.com/office/word/2006/wordml" xmlns:wps="http://schemas.microsoft.com/office/word/2010/wordprocessingShape" mc:Ignorable="w14 w15 w16se w16cid w16 w16cex w16sdtdh wp14">
+<w:document xmlns:wpc="http://schemas.microsoft.com/office/word/2010/wordprocessingCanvas" xmlns:cx="http://schemas.microsoft.com/office/drawing/2014/chartex" xmlns:cx1="http://schemas.microsoft.com/office/drawing/2015/9/8/chartex" xmlns:cx2="http://schemas.microsoft.com/office/drawing/2015/10/21/chartex" xmlns:cx3="http://schemas.microsoft.com/office/drawing/2016/5/9/chartex" xmlns:cx4="http://schemas.microsoft.com/office/drawing/2016/5/10/chartex" xmlns:cx5="http://schemas.microsoft.com/office/drawing/2016/5/11/chartex" xmlns:cx6="http://schemas.microsoft.com/office/drawing/2016/5/12/chartex" xmlns:cx7="http://schemas.microsoft.com/office/drawing/2016/5/13/chartex" xmlns:cx8="http://schemas.microsoft.com/office/drawing/2016/5/14/chartex" xmlns:mc="http://schemas.openxmlformats.org/markup-compatibility/2006" xmlns:aink="http://schemas.microsoft.com/office/drawing/2016/ink" xmlns:am3d="http://schemas.microsoft.com/office/drawing/2017/model3d" xmlns:o="urn:schemas-microsoft-com:office:office" xmlns:oel="http://schemas.microsoft.com/office/2019/extlst" xmlns:r="http://schemas.openxmlformats.org/officeDocument/2006/relationships" xmlns:m="http://schemas.openxmlformats.org/officeDocument/2006/math" xmlns:v="urn:schemas-microsoft-com:vml" xmlns:wp14="http://schemas.microsoft.com/office/word/2010/wordprocessingDrawing" xmlns:wp="http://schemas.openxmlformats.org/drawingml/2006/wordprocessingDrawing" xmlns:w10="urn:schemas-microsoft-com:office:word" xmlns:w="http://schemas.openxmlformats.org/wordprocessingml/2006/main" xmlns:w14="http://schemas.microsoft.com/office/word/2010/wordml" xmlns:w15="http://schemas.microsoft.com/office/word/2012/wordml" xmlns:w16cex="http://schemas.microsoft.com/office/word/2018/wordml/cex" xmlns:w16cid="http://schemas.microsoft.com/office/word/2016/wordml/cid" xmlns:w16="http://schemas.microsoft.com/office/word/2018/wordml" xmlns:w16du="http://schemas.microsoft.com/office/word/2023/wordml/word16du" xmlns:w16sdtdh="http://schemas.microsoft.com/office/word/2020/wordml/sdtdatahash" xmlns:w16se="http://schemas.microsoft.com/office/word/2015/wordml/symex" xmlns:wpg="http://schemas.microsoft.com/office/word/2010/wordprocessingGroup" xmlns:wpi="http://schemas.microsoft.com/office/word/2010/wordprocessingInk" xmlns:wne="http://schemas.microsoft.com/office/word/2006/wordml" xmlns:wps="http://schemas.microsoft.com/office/word/2010/wordprocessingShape" mc:Ignorable="w14 w15 w16se w16cid w16 w16cex w16sdtdh wp14">
   <w:body>
     <w:p>
       <w:pPr>
@@ -32,18 +32,11 @@
       <w:tblGrid>
         <w:gridCol w:w="2675"/>
         <w:gridCol w:w="2542"/>
-        <w:gridCol w:w="206"/>
-        <w:gridCol w:w="535"/>
-        <w:gridCol w:w="717"/>
-        <w:gridCol w:w="719"/>
-        <w:gridCol w:w="721"/>
-        <w:gridCol w:w="404"/>
+        <w:gridCol w:w="3302"/>
         <w:gridCol w:w="311"/>
-        <w:gridCol w:w="8"/>
-        <w:gridCol w:w="303"/>
         <w:gridCol w:w="311"/>
-        <w:gridCol w:w="135"/>
-        <w:gridCol w:w="176"/>
+        <w:gridCol w:w="311"/>
+        <w:gridCol w:w="311"/>
         <w:gridCol w:w="311"/>
         <w:gridCol w:w="397"/>
         <w:gridCol w:w="10"/>
@@ -134,7 +127,7 @@
         <w:tc>
           <w:tcPr>
             <w:tcW w:w="5264" w:type="dxa"/>
-            <w:gridSpan w:val="15"/>
+            <w:gridSpan w:val="8"/>
             <w:tcBorders>
               <w:top w:val="single" w:sz="4" w:space="0" w:color="000000"/>
               <w:left w:val="single" w:sz="4" w:space="0" w:color="000000"/>
@@ -250,7 +243,7 @@
         <w:tc>
           <w:tcPr>
             <w:tcW w:w="10481" w:type="dxa"/>
-            <w:gridSpan w:val="17"/>
+            <w:gridSpan w:val="10"/>
             <w:tcBorders>
               <w:top w:val="single" w:sz="4" w:space="0" w:color="000000"/>
               <w:left w:val="single" w:sz="4" w:space="0" w:color="000000"/>
@@ -395,7 +388,7 @@
         <w:tc>
           <w:tcPr>
             <w:tcW w:w="10481" w:type="dxa"/>
-            <w:gridSpan w:val="17"/>
+            <w:gridSpan w:val="10"/>
             <w:tcBorders>
               <w:left w:val="single" w:sz="4" w:space="0" w:color="000000"/>
               <w:bottom w:val="single" w:sz="4" w:space="0" w:color="000000"/>
@@ -512,7 +505,7 @@
         <w:tc>
           <w:tcPr>
             <w:tcW w:w="7806" w:type="dxa"/>
-            <w:gridSpan w:val="16"/>
+            <w:gridSpan w:val="9"/>
             <w:tcBorders>
               <w:left w:val="single" w:sz="4" w:space="0" w:color="000000"/>
               <w:bottom w:val="single" w:sz="4" w:space="0" w:color="000000"/>
@@ -627,7 +620,7 @@
         <w:tc>
           <w:tcPr>
             <w:tcW w:w="7806" w:type="dxa"/>
-            <w:gridSpan w:val="16"/>
+            <w:gridSpan w:val="9"/>
             <w:tcBorders>
               <w:left w:val="single" w:sz="4" w:space="0" w:color="000000"/>
               <w:bottom w:val="single" w:sz="4" w:space="0" w:color="000000"/>
@@ -766,7 +759,7 @@
         <w:tc>
           <w:tcPr>
             <w:tcW w:w="7806" w:type="dxa"/>
-            <w:gridSpan w:val="16"/>
+            <w:gridSpan w:val="9"/>
             <w:tcBorders>
               <w:left w:val="single" w:sz="4" w:space="0" w:color="000000"/>
               <w:bottom w:val="single" w:sz="4" w:space="0" w:color="000000"/>
@@ -830,7 +823,7 @@
         <w:tc>
           <w:tcPr>
             <w:tcW w:w="8519" w:type="dxa"/>
-            <w:gridSpan w:val="8"/>
+            <w:gridSpan w:val="3"/>
             <w:tcBorders>
               <w:top w:val="single" w:sz="4" w:space="0" w:color="000000"/>
               <w:left w:val="single" w:sz="4" w:space="0" w:color="000000"/>
@@ -868,7 +861,7 @@
         <w:tc>
           <w:tcPr>
             <w:tcW w:w="1962" w:type="dxa"/>
-            <w:gridSpan w:val="9"/>
+            <w:gridSpan w:val="7"/>
             <w:tcBorders>
               <w:top w:val="single" w:sz="4" w:space="0" w:color="000000"/>
               <w:left w:val="single" w:sz="4" w:space="0" w:color="000000"/>
@@ -932,7 +925,7 @@
         <w:tc>
           <w:tcPr>
             <w:tcW w:w="8519" w:type="dxa"/>
-            <w:gridSpan w:val="8"/>
+            <w:gridSpan w:val="3"/>
             <w:tcBorders>
               <w:top w:val="single" w:sz="4" w:space="0" w:color="000000"/>
               <w:left w:val="single" w:sz="4" w:space="0" w:color="000000"/>
@@ -962,7 +955,7 @@
         <w:tc>
           <w:tcPr>
             <w:tcW w:w="1962" w:type="dxa"/>
-            <w:gridSpan w:val="9"/>
+            <w:gridSpan w:val="7"/>
             <w:tcBorders>
               <w:top w:val="single" w:sz="4" w:space="0" w:color="000000"/>
               <w:left w:val="single" w:sz="4" w:space="0" w:color="000000"/>
@@ -1025,7 +1018,7 @@
         <w:tc>
           <w:tcPr>
             <w:tcW w:w="8519" w:type="dxa"/>
-            <w:gridSpan w:val="8"/>
+            <w:gridSpan w:val="3"/>
             <w:tcBorders>
               <w:top w:val="single" w:sz="4" w:space="0" w:color="000000"/>
               <w:left w:val="single" w:sz="4" w:space="0" w:color="000000"/>
@@ -1063,7 +1056,7 @@
         <w:tc>
           <w:tcPr>
             <w:tcW w:w="1962" w:type="dxa"/>
-            <w:gridSpan w:val="9"/>
+            <w:gridSpan w:val="7"/>
             <w:tcBorders>
               <w:top w:val="single" w:sz="4" w:space="0" w:color="000000"/>
               <w:left w:val="single" w:sz="4" w:space="0" w:color="000000"/>
@@ -1126,7 +1119,7 @@
         <w:tc>
           <w:tcPr>
             <w:tcW w:w="8519" w:type="dxa"/>
-            <w:gridSpan w:val="8"/>
+            <w:gridSpan w:val="3"/>
             <w:tcBorders>
               <w:top w:val="single" w:sz="4" w:space="0" w:color="000000"/>
               <w:left w:val="single" w:sz="4" w:space="0" w:color="000000"/>
@@ -1203,7 +1196,6 @@
         <w:tc>
           <w:tcPr>
             <w:tcW w:w="311" w:type="dxa"/>
-            <w:gridSpan w:val="2"/>
             <w:tcBorders>
               <w:top w:val="single" w:sz="4" w:space="0" w:color="000000"/>
               <w:left w:val="single" w:sz="4" w:space="0" w:color="000000"/>
@@ -1268,7 +1260,6 @@
         <w:tc>
           <w:tcPr>
             <w:tcW w:w="311" w:type="dxa"/>
-            <w:gridSpan w:val="2"/>
             <w:tcBorders>
               <w:top w:val="single" w:sz="4" w:space="0" w:color="000000"/>
               <w:left w:val="single" w:sz="4" w:space="0" w:color="000000"/>
@@ -1378,1697 +1369,12 @@
       <w:tr>
         <w:trPr>
           <w:cantSplit/>
-        </w:trPr>
-        <w:tc>
-          <w:tcPr>
-            <w:tcW w:w="10481" w:type="dxa"/>
-            <w:gridSpan w:val="17"/>
-            <w:tcBorders>
-              <w:top w:val="single" w:sz="4" w:space="0" w:color="000000"/>
-              <w:left w:val="single" w:sz="4" w:space="0" w:color="000000"/>
-              <w:bottom w:val="single" w:sz="4" w:space="0" w:color="000000"/>
-            </w:tcBorders>
-            <w:vAlign w:val="center"/>
-          </w:tcPr>
-          <w:p>
-            <w:pPr>
-              <w:pBdr>
-                <w:top w:val="nil"/>
-                <w:left w:val="nil"/>
-                <w:bottom w:val="nil"/>
-                <w:right w:val="nil"/>
-                <w:between w:val="nil"/>
-              </w:pBdr>
-              <w:jc w:val="center"/>
-              <w:rPr>
-                <w:rFonts w:asciiTheme="majorHAnsi" w:eastAsia="Arial" w:hAnsiTheme="majorHAnsi" w:cstheme="majorHAnsi"/>
-                <w:color w:val="000000"/>
-                <w:sz w:val="28"/>
-                <w:szCs w:val="28"/>
-              </w:rPr>
-            </w:pPr>
-            <w:r>
-              <w:rPr>
-                <w:rFonts w:asciiTheme="majorHAnsi" w:eastAsia="Verdana" w:hAnsiTheme="majorHAnsi" w:cstheme="majorHAnsi"/>
-                <w:b/>
-                <w:color w:val="000000"/>
-              </w:rPr>
-              <w:t xml:space="preserve">DIAGNÓSTICO </w:t>
-            </w:r>
-          </w:p>
-        </w:tc>
-        <w:tc>
-          <w:tcPr>
-            <w:tcW w:w="5317" w:type="dxa"/>
-            <w:gridSpan w:val="2"/>
-            <w:tcBorders>
-              <w:left w:val="single" w:sz="4" w:space="0" w:color="000000"/>
-            </w:tcBorders>
-          </w:tcPr>
-          <w:p>
-            <w:pPr>
-              <w:rPr>
-                <w:rFonts w:asciiTheme="majorHAnsi" w:eastAsia="Verdana" w:hAnsiTheme="majorHAnsi" w:cstheme="majorHAnsi"/>
-              </w:rPr>
-            </w:pPr>
-          </w:p>
-        </w:tc>
-      </w:tr>
-      <w:tr>
-        <w:trPr>
-          <w:cantSplit/>
-        </w:trPr>
-        <w:tc>
-          <w:tcPr>
-            <w:tcW w:w="10481" w:type="dxa"/>
-            <w:gridSpan w:val="17"/>
-            <w:tcBorders>
-              <w:top w:val="single" w:sz="4" w:space="0" w:color="000000"/>
-              <w:left w:val="single" w:sz="4" w:space="0" w:color="000000"/>
-              <w:bottom w:val="single" w:sz="4" w:space="0" w:color="000000"/>
-            </w:tcBorders>
-            <w:vAlign w:val="center"/>
-          </w:tcPr>
-          <w:p>
-            <w:pPr>
-              <w:pBdr>
-                <w:top w:val="nil"/>
-                <w:left w:val="nil"/>
-                <w:bottom w:val="nil"/>
-                <w:right w:val="nil"/>
-                <w:between w:val="nil"/>
-              </w:pBdr>
-              <w:rPr>
-                <w:rFonts w:asciiTheme="majorHAnsi" w:eastAsia="Arial" w:hAnsiTheme="majorHAnsi" w:cstheme="majorHAnsi"/>
-                <w:color w:val="000000"/>
-                <w:sz w:val="28"/>
-                <w:szCs w:val="28"/>
-              </w:rPr>
-            </w:pPr>
-            <w:r>
-              <w:rPr>
-                <w:rFonts w:asciiTheme="majorHAnsi" w:eastAsia="Verdana" w:hAnsiTheme="majorHAnsi" w:cstheme="majorHAnsi"/>
-                <w:b/>
-                <w:color w:val="000000"/>
-                <w:sz w:val="22"/>
-                <w:szCs w:val="22"/>
-              </w:rPr>
-              <w:t>CAPACIDADES y/o CONOCIMIENTOS PREVIOS</w:t>
-            </w:r>
-          </w:p>
-        </w:tc>
-        <w:tc>
-          <w:tcPr>
-            <w:tcW w:w="5317" w:type="dxa"/>
-            <w:gridSpan w:val="2"/>
-            <w:tcBorders>
-              <w:left w:val="single" w:sz="4" w:space="0" w:color="000000"/>
-            </w:tcBorders>
-          </w:tcPr>
-          <w:p>
-            <w:pPr>
-              <w:rPr>
-                <w:rFonts w:asciiTheme="majorHAnsi" w:eastAsia="Verdana" w:hAnsiTheme="majorHAnsi" w:cstheme="majorHAnsi"/>
-                <w:sz w:val="22"/>
-                <w:szCs w:val="22"/>
-              </w:rPr>
-            </w:pPr>
-          </w:p>
-        </w:tc>
-      </w:tr>
-      <w:tr>
-        <w:trPr>
-          <w:cantSplit/>
-        </w:trPr>
-        <w:tc>
-          <w:tcPr>
-            <w:tcW w:w="10481" w:type="dxa"/>
-            <w:gridSpan w:val="17"/>
-            <w:tcBorders>
-              <w:top w:val="single" w:sz="4" w:space="0" w:color="000000"/>
-              <w:left w:val="single" w:sz="4" w:space="0" w:color="000000"/>
-              <w:bottom w:val="single" w:sz="4" w:space="0" w:color="000000"/>
-            </w:tcBorders>
-            <w:vAlign w:val="center"/>
-          </w:tcPr>
-          <w:p>
-            <w:pPr>
-              <w:pBdr>
-                <w:top w:val="nil"/>
-                <w:left w:val="nil"/>
-                <w:bottom w:val="nil"/>
-                <w:right w:val="nil"/>
-                <w:between w:val="nil"/>
-              </w:pBdr>
-              <w:rPr>
-                <w:rFonts w:asciiTheme="majorHAnsi" w:eastAsia="Arial" w:hAnsiTheme="majorHAnsi" w:cstheme="majorHAnsi"/>
-                <w:color w:val="000000"/>
-                <w:sz w:val="28"/>
-                <w:szCs w:val="28"/>
-              </w:rPr>
-            </w:pPr>
-            <w:r>
-              <w:rPr>
-                <w:rFonts w:asciiTheme="majorHAnsi" w:eastAsia="Arial" w:hAnsiTheme="majorHAnsi" w:cstheme="majorHAnsi"/>
-                <w:i/>
-                <w:color w:val="000000"/>
-              </w:rPr>
-              <w:t>1). Lectura y comprensión de textos</w:t>
-            </w:r>
-          </w:p>
-          <w:p>
-            <w:pPr>
-              <w:pBdr>
-                <w:top w:val="nil"/>
-                <w:left w:val="nil"/>
-                <w:bottom w:val="nil"/>
-                <w:right w:val="nil"/>
-                <w:between w:val="nil"/>
-              </w:pBdr>
-              <w:rPr>
-                <w:rFonts w:asciiTheme="majorHAnsi" w:eastAsia="Arial" w:hAnsiTheme="majorHAnsi" w:cstheme="majorHAnsi"/>
-                <w:color w:val="000000"/>
-                <w:sz w:val="28"/>
-                <w:szCs w:val="28"/>
-              </w:rPr>
-            </w:pPr>
-            <w:r>
-              <w:rPr>
-                <w:rFonts w:asciiTheme="majorHAnsi" w:eastAsia="Arial" w:hAnsiTheme="majorHAnsi" w:cstheme="majorHAnsi"/>
-                <w:i/>
-                <w:color w:val="000000"/>
-              </w:rPr>
-              <w:t>2). Escritura</w:t>
-            </w:r>
-          </w:p>
-          <w:p>
-            <w:pPr>
-              <w:pBdr>
-                <w:top w:val="nil"/>
-                <w:left w:val="nil"/>
-                <w:bottom w:val="nil"/>
-                <w:right w:val="nil"/>
-                <w:between w:val="nil"/>
-              </w:pBdr>
-              <w:rPr>
-                <w:rFonts w:asciiTheme="majorHAnsi" w:eastAsia="Arial" w:hAnsiTheme="majorHAnsi" w:cstheme="majorHAnsi"/>
-                <w:color w:val="000000"/>
-                <w:sz w:val="28"/>
-                <w:szCs w:val="28"/>
-              </w:rPr>
-            </w:pPr>
-            <w:r>
-              <w:rPr>
-                <w:rFonts w:asciiTheme="majorHAnsi" w:eastAsia="Arial" w:hAnsiTheme="majorHAnsi" w:cstheme="majorHAnsi"/>
-                <w:i/>
-                <w:color w:val="000000"/>
-              </w:rPr>
-              <w:t xml:space="preserve">3) Operaciones matemáticas </w:t>
-            </w:r>
-            <w:r>
-              <w:rPr>
-                <w:rFonts w:asciiTheme="majorHAnsi" w:eastAsia="Arial" w:hAnsiTheme="majorHAnsi" w:cstheme="majorHAnsi"/>
-                <w:i/>
-                <w:color w:val="000000"/>
-              </w:rPr>
-              <w:t>básicas.</w:t>
-            </w:r>
-          </w:p>
-          <w:p>
-            <w:pPr>
-              <w:pBdr>
-                <w:top w:val="nil"/>
-                <w:left w:val="nil"/>
-                <w:bottom w:val="nil"/>
-                <w:right w:val="nil"/>
-                <w:between w:val="nil"/>
-              </w:pBdr>
-              <w:rPr>
-                <w:rFonts w:asciiTheme="majorHAnsi" w:eastAsia="Arial" w:hAnsiTheme="majorHAnsi" w:cstheme="majorHAnsi"/>
-                <w:color w:val="000000"/>
-                <w:sz w:val="28"/>
-                <w:szCs w:val="28"/>
-              </w:rPr>
-            </w:pPr>
-            <w:r>
-              <w:rPr>
-                <w:rFonts w:asciiTheme="majorHAnsi" w:eastAsia="Arial" w:hAnsiTheme="majorHAnsi" w:cstheme="majorHAnsi"/>
-                <w:i/>
-                <w:color w:val="000000"/>
-              </w:rPr>
-              <w:t xml:space="preserve">4). Medición en cm y </w:t>
-            </w:r>
-            <w:proofErr w:type="spellStart"/>
-            <w:r>
-              <w:rPr>
-                <w:rFonts w:asciiTheme="majorHAnsi" w:eastAsia="Arial" w:hAnsiTheme="majorHAnsi" w:cstheme="majorHAnsi"/>
-                <w:i/>
-                <w:color w:val="000000"/>
-              </w:rPr>
-              <w:t>mm.</w:t>
-            </w:r>
-            <w:proofErr w:type="spellEnd"/>
-          </w:p>
-          <w:p>
-            <w:pPr>
-              <w:pBdr>
-                <w:top w:val="nil"/>
-                <w:left w:val="nil"/>
-                <w:bottom w:val="nil"/>
-                <w:right w:val="nil"/>
-                <w:between w:val="nil"/>
-              </w:pBdr>
-              <w:rPr>
-                <w:rFonts w:asciiTheme="majorHAnsi" w:eastAsia="Arial" w:hAnsiTheme="majorHAnsi" w:cstheme="majorHAnsi"/>
-                <w:color w:val="000000"/>
-                <w:sz w:val="28"/>
-                <w:szCs w:val="28"/>
-              </w:rPr>
-            </w:pPr>
-            <w:r>
-              <w:rPr>
-                <w:rFonts w:asciiTheme="majorHAnsi" w:eastAsia="Arial" w:hAnsiTheme="majorHAnsi" w:cstheme="majorHAnsi"/>
-                <w:i/>
-                <w:color w:val="000000"/>
-              </w:rPr>
-              <w:t>5). Uso de la regla.</w:t>
-            </w:r>
-          </w:p>
-          <w:p>
-            <w:pPr>
-              <w:pBdr>
-                <w:top w:val="nil"/>
-                <w:left w:val="nil"/>
-                <w:bottom w:val="nil"/>
-                <w:right w:val="nil"/>
-                <w:between w:val="nil"/>
-              </w:pBdr>
-              <w:rPr>
-                <w:rFonts w:asciiTheme="majorHAnsi" w:eastAsia="Arial" w:hAnsiTheme="majorHAnsi" w:cstheme="majorHAnsi"/>
-                <w:color w:val="000000"/>
-                <w:sz w:val="28"/>
-                <w:szCs w:val="28"/>
-              </w:rPr>
-            </w:pPr>
-            <w:r>
-              <w:rPr>
-                <w:rFonts w:asciiTheme="majorHAnsi" w:eastAsia="Arial" w:hAnsiTheme="majorHAnsi" w:cstheme="majorHAnsi"/>
-                <w:i/>
-                <w:color w:val="000000"/>
-              </w:rPr>
-              <w:t>6)</w:t>
-            </w:r>
-            <w:r>
-              <w:rPr>
-                <w:rFonts w:asciiTheme="majorHAnsi" w:eastAsia="Arial" w:hAnsiTheme="majorHAnsi" w:cstheme="majorHAnsi"/>
-                <w:color w:val="000000"/>
-              </w:rPr>
-              <w:t>. Uso</w:t>
-            </w:r>
-            <w:r>
-              <w:rPr>
-                <w:rFonts w:asciiTheme="majorHAnsi" w:eastAsia="Arial" w:hAnsiTheme="majorHAnsi" w:cstheme="majorHAnsi"/>
-                <w:i/>
-                <w:color w:val="000000"/>
-              </w:rPr>
-              <w:t xml:space="preserve"> de elementos de geometría</w:t>
-            </w:r>
-          </w:p>
-        </w:tc>
-        <w:tc>
-          <w:tcPr>
-            <w:tcW w:w="5317" w:type="dxa"/>
-            <w:gridSpan w:val="2"/>
-            <w:tcBorders>
-              <w:left w:val="single" w:sz="4" w:space="0" w:color="000000"/>
-            </w:tcBorders>
-          </w:tcPr>
-          <w:p>
-            <w:pPr>
-              <w:rPr>
-                <w:rFonts w:asciiTheme="majorHAnsi" w:hAnsiTheme="majorHAnsi" w:cstheme="majorHAnsi"/>
-              </w:rPr>
-            </w:pPr>
-          </w:p>
-        </w:tc>
-      </w:tr>
-      <w:tr>
-        <w:trPr>
-          <w:cantSplit/>
           <w:trHeight w:val="275"/>
         </w:trPr>
         <w:tc>
           <w:tcPr>
-            <w:tcW w:w="5423" w:type="dxa"/>
-            <w:gridSpan w:val="3"/>
-            <w:vMerge w:val="restart"/>
-            <w:tcBorders>
-              <w:top w:val="single" w:sz="4" w:space="0" w:color="000000"/>
-              <w:left w:val="single" w:sz="4" w:space="0" w:color="000000"/>
-              <w:bottom w:val="single" w:sz="4" w:space="0" w:color="000000"/>
-            </w:tcBorders>
-            <w:vAlign w:val="center"/>
-          </w:tcPr>
-          <w:p>
-            <w:pPr>
-              <w:pBdr>
-                <w:top w:val="nil"/>
-                <w:left w:val="nil"/>
-                <w:bottom w:val="nil"/>
-                <w:right w:val="nil"/>
-                <w:between w:val="nil"/>
-              </w:pBdr>
-              <w:rPr>
-                <w:rFonts w:asciiTheme="majorHAnsi" w:eastAsia="Arial" w:hAnsiTheme="majorHAnsi" w:cstheme="majorHAnsi"/>
-                <w:color w:val="000000"/>
-                <w:sz w:val="28"/>
-                <w:szCs w:val="28"/>
-              </w:rPr>
-            </w:pPr>
-            <w:r>
-              <w:rPr>
-                <w:rFonts w:asciiTheme="majorHAnsi" w:eastAsia="Verdana" w:hAnsiTheme="majorHAnsi" w:cstheme="majorHAnsi"/>
-                <w:b/>
-                <w:color w:val="000000"/>
-                <w:sz w:val="20"/>
-                <w:szCs w:val="20"/>
-              </w:rPr>
-              <w:t>NIVEL ALCANZADO POR EL GRUPO ÁULICO</w:t>
-            </w:r>
-          </w:p>
-          <w:p>
-            <w:pPr>
-              <w:pBdr>
-                <w:top w:val="nil"/>
-                <w:left w:val="nil"/>
-                <w:bottom w:val="nil"/>
-                <w:right w:val="nil"/>
-                <w:between w:val="nil"/>
-              </w:pBdr>
-              <w:rPr>
-                <w:rFonts w:asciiTheme="majorHAnsi" w:eastAsia="Arial" w:hAnsiTheme="majorHAnsi" w:cstheme="majorHAnsi"/>
-                <w:color w:val="000000"/>
-                <w:sz w:val="28"/>
-                <w:szCs w:val="28"/>
-              </w:rPr>
-            </w:pPr>
-            <w:r>
-              <w:rPr>
-                <w:rFonts w:asciiTheme="majorHAnsi" w:eastAsia="Arial" w:hAnsiTheme="majorHAnsi" w:cstheme="majorHAnsi"/>
-                <w:color w:val="000000"/>
-                <w:sz w:val="22"/>
-                <w:szCs w:val="22"/>
-              </w:rPr>
-              <w:t>A: Altamente satisfactorio (80 a 100 % de aprobados)</w:t>
-            </w:r>
-          </w:p>
-          <w:p>
-            <w:pPr>
-              <w:pBdr>
-                <w:top w:val="nil"/>
-                <w:left w:val="nil"/>
-                <w:bottom w:val="nil"/>
-                <w:right w:val="nil"/>
-                <w:between w:val="nil"/>
-              </w:pBdr>
-              <w:rPr>
-                <w:rFonts w:asciiTheme="majorHAnsi" w:eastAsia="Arial" w:hAnsiTheme="majorHAnsi" w:cstheme="majorHAnsi"/>
-                <w:color w:val="000000"/>
-                <w:sz w:val="28"/>
-                <w:szCs w:val="28"/>
-              </w:rPr>
-            </w:pPr>
-            <w:r>
-              <w:rPr>
-                <w:rFonts w:asciiTheme="majorHAnsi" w:eastAsia="Arial" w:hAnsiTheme="majorHAnsi" w:cstheme="majorHAnsi"/>
-                <w:color w:val="000000"/>
-                <w:sz w:val="22"/>
-                <w:szCs w:val="22"/>
-              </w:rPr>
-              <w:t>B: Satisfactorio (60 a 80 % de aprobados)</w:t>
-            </w:r>
-          </w:p>
-          <w:p>
-            <w:pPr>
-              <w:pBdr>
-                <w:top w:val="nil"/>
-                <w:left w:val="nil"/>
-                <w:bottom w:val="nil"/>
-                <w:right w:val="nil"/>
-                <w:between w:val="nil"/>
-              </w:pBdr>
-              <w:rPr>
-                <w:rFonts w:asciiTheme="majorHAnsi" w:eastAsia="Arial" w:hAnsiTheme="majorHAnsi" w:cstheme="majorHAnsi"/>
-                <w:color w:val="000000"/>
-                <w:sz w:val="28"/>
-                <w:szCs w:val="28"/>
-              </w:rPr>
-            </w:pPr>
-            <w:r>
-              <w:rPr>
-                <w:rFonts w:asciiTheme="majorHAnsi" w:eastAsia="Arial" w:hAnsiTheme="majorHAnsi" w:cstheme="majorHAnsi"/>
-                <w:color w:val="000000"/>
-                <w:sz w:val="22"/>
-                <w:szCs w:val="22"/>
-              </w:rPr>
-              <w:t>C: Poco satisfactorio (40 a 60 % de aprobados)</w:t>
-            </w:r>
-          </w:p>
-          <w:p>
-            <w:pPr>
-              <w:pBdr>
-                <w:top w:val="nil"/>
-                <w:left w:val="nil"/>
-                <w:bottom w:val="nil"/>
-                <w:right w:val="nil"/>
-                <w:between w:val="nil"/>
-              </w:pBdr>
-              <w:rPr>
-                <w:rFonts w:asciiTheme="majorHAnsi" w:eastAsia="Arial" w:hAnsiTheme="majorHAnsi" w:cstheme="majorHAnsi"/>
-                <w:color w:val="000000"/>
-                <w:sz w:val="28"/>
-                <w:szCs w:val="28"/>
-              </w:rPr>
-            </w:pPr>
-            <w:r>
-              <w:rPr>
-                <w:rFonts w:asciiTheme="majorHAnsi" w:eastAsia="Arial" w:hAnsiTheme="majorHAnsi" w:cstheme="majorHAnsi"/>
-                <w:color w:val="000000"/>
-                <w:sz w:val="22"/>
-                <w:szCs w:val="22"/>
-              </w:rPr>
-              <w:t>D: Muy poco satisfactorio (20 a 40 % de aprobados)</w:t>
-            </w:r>
-          </w:p>
-          <w:p>
-            <w:pPr>
-              <w:pBdr>
-                <w:top w:val="nil"/>
-                <w:left w:val="nil"/>
-                <w:bottom w:val="nil"/>
-                <w:right w:val="nil"/>
-                <w:between w:val="nil"/>
-              </w:pBdr>
-              <w:rPr>
-                <w:rFonts w:asciiTheme="majorHAnsi" w:eastAsia="Arial" w:hAnsiTheme="majorHAnsi" w:cstheme="majorHAnsi"/>
-                <w:color w:val="000000"/>
-                <w:sz w:val="28"/>
-                <w:szCs w:val="28"/>
-              </w:rPr>
-            </w:pPr>
-            <w:r>
-              <w:rPr>
-                <w:rFonts w:asciiTheme="majorHAnsi" w:eastAsia="Arial" w:hAnsiTheme="majorHAnsi" w:cstheme="majorHAnsi"/>
-                <w:color w:val="000000"/>
-                <w:sz w:val="22"/>
-                <w:szCs w:val="22"/>
-              </w:rPr>
-              <w:t>E: No satisfactorio (Menos del 20 % de aprobados</w:t>
-            </w:r>
-            <w:r>
-              <w:rPr>
-                <w:rFonts w:asciiTheme="majorHAnsi" w:eastAsia="Arial" w:hAnsiTheme="majorHAnsi" w:cstheme="majorHAnsi"/>
-                <w:i/>
-                <w:color w:val="000000"/>
-                <w:sz w:val="22"/>
-                <w:szCs w:val="22"/>
-              </w:rPr>
-              <w:t>)</w:t>
-            </w:r>
-          </w:p>
-        </w:tc>
-        <w:tc>
-          <w:tcPr>
-            <w:tcW w:w="535" w:type="dxa"/>
-            <w:tcBorders>
-              <w:top w:val="single" w:sz="4" w:space="0" w:color="000000"/>
-              <w:left w:val="single" w:sz="4" w:space="0" w:color="000000"/>
-              <w:bottom w:val="single" w:sz="4" w:space="0" w:color="000000"/>
-            </w:tcBorders>
-            <w:vAlign w:val="center"/>
-          </w:tcPr>
-          <w:p>
-            <w:pPr>
-              <w:rPr>
-                <w:rFonts w:asciiTheme="majorHAnsi" w:eastAsia="Arial" w:hAnsiTheme="majorHAnsi" w:cstheme="majorHAnsi"/>
-              </w:rPr>
-            </w:pPr>
-          </w:p>
-        </w:tc>
-        <w:tc>
-          <w:tcPr>
-            <w:tcW w:w="717" w:type="dxa"/>
-            <w:tcBorders>
-              <w:top w:val="single" w:sz="4" w:space="0" w:color="000000"/>
-              <w:left w:val="single" w:sz="4" w:space="0" w:color="000000"/>
-              <w:bottom w:val="single" w:sz="4" w:space="0" w:color="000000"/>
-            </w:tcBorders>
-            <w:vAlign w:val="center"/>
-          </w:tcPr>
-          <w:p>
-            <w:pPr>
-              <w:jc w:val="center"/>
-              <w:rPr>
-                <w:rFonts w:asciiTheme="majorHAnsi" w:hAnsiTheme="majorHAnsi" w:cstheme="majorHAnsi"/>
-              </w:rPr>
-            </w:pPr>
-            <w:r>
-              <w:rPr>
-                <w:rFonts w:asciiTheme="majorHAnsi" w:eastAsia="Arial" w:hAnsiTheme="majorHAnsi" w:cstheme="majorHAnsi"/>
-              </w:rPr>
-              <w:t>1</w:t>
-            </w:r>
-          </w:p>
-        </w:tc>
-        <w:tc>
-          <w:tcPr>
-            <w:tcW w:w="719" w:type="dxa"/>
-            <w:tcBorders>
-              <w:top w:val="single" w:sz="4" w:space="0" w:color="000000"/>
-              <w:left w:val="single" w:sz="4" w:space="0" w:color="000000"/>
-              <w:bottom w:val="single" w:sz="4" w:space="0" w:color="000000"/>
-            </w:tcBorders>
-            <w:vAlign w:val="center"/>
-          </w:tcPr>
-          <w:p>
-            <w:pPr>
-              <w:jc w:val="center"/>
-              <w:rPr>
-                <w:rFonts w:asciiTheme="majorHAnsi" w:hAnsiTheme="majorHAnsi" w:cstheme="majorHAnsi"/>
-              </w:rPr>
-            </w:pPr>
-            <w:r>
-              <w:rPr>
-                <w:rFonts w:asciiTheme="majorHAnsi" w:eastAsia="Arial" w:hAnsiTheme="majorHAnsi" w:cstheme="majorHAnsi"/>
-              </w:rPr>
-              <w:t>2</w:t>
-            </w:r>
-          </w:p>
-        </w:tc>
-        <w:tc>
-          <w:tcPr>
-            <w:tcW w:w="721" w:type="dxa"/>
-            <w:tcBorders>
-              <w:top w:val="single" w:sz="4" w:space="0" w:color="000000"/>
-              <w:left w:val="single" w:sz="4" w:space="0" w:color="000000"/>
-              <w:bottom w:val="single" w:sz="4" w:space="0" w:color="000000"/>
-            </w:tcBorders>
-            <w:vAlign w:val="center"/>
-          </w:tcPr>
-          <w:p>
-            <w:pPr>
-              <w:jc w:val="center"/>
-              <w:rPr>
-                <w:rFonts w:asciiTheme="majorHAnsi" w:hAnsiTheme="majorHAnsi" w:cstheme="majorHAnsi"/>
-              </w:rPr>
-            </w:pPr>
-            <w:r>
-              <w:rPr>
-                <w:rFonts w:asciiTheme="majorHAnsi" w:eastAsia="Arial" w:hAnsiTheme="majorHAnsi" w:cstheme="majorHAnsi"/>
-              </w:rPr>
-              <w:t>3</w:t>
-            </w:r>
-          </w:p>
-        </w:tc>
-        <w:tc>
-          <w:tcPr>
-            <w:tcW w:w="723" w:type="dxa"/>
-            <w:gridSpan w:val="3"/>
-            <w:tcBorders>
-              <w:top w:val="single" w:sz="4" w:space="0" w:color="000000"/>
-              <w:left w:val="single" w:sz="4" w:space="0" w:color="000000"/>
-              <w:bottom w:val="single" w:sz="4" w:space="0" w:color="000000"/>
-            </w:tcBorders>
-            <w:vAlign w:val="center"/>
-          </w:tcPr>
-          <w:p>
-            <w:pPr>
-              <w:jc w:val="center"/>
-              <w:rPr>
-                <w:rFonts w:asciiTheme="majorHAnsi" w:hAnsiTheme="majorHAnsi" w:cstheme="majorHAnsi"/>
-              </w:rPr>
-            </w:pPr>
-            <w:r>
-              <w:rPr>
-                <w:rFonts w:asciiTheme="majorHAnsi" w:eastAsia="Arial" w:hAnsiTheme="majorHAnsi" w:cstheme="majorHAnsi"/>
-              </w:rPr>
-              <w:t>4</w:t>
-            </w:r>
-          </w:p>
-        </w:tc>
-        <w:tc>
-          <w:tcPr>
-            <w:tcW w:w="749" w:type="dxa"/>
-            <w:gridSpan w:val="3"/>
-            <w:tcBorders>
-              <w:top w:val="single" w:sz="4" w:space="0" w:color="000000"/>
-              <w:left w:val="single" w:sz="4" w:space="0" w:color="000000"/>
-              <w:bottom w:val="single" w:sz="4" w:space="0" w:color="000000"/>
-            </w:tcBorders>
-            <w:vAlign w:val="center"/>
-          </w:tcPr>
-          <w:p>
-            <w:pPr>
-              <w:pBdr>
-                <w:top w:val="nil"/>
-                <w:left w:val="nil"/>
-                <w:bottom w:val="nil"/>
-                <w:right w:val="nil"/>
-                <w:between w:val="nil"/>
-              </w:pBdr>
-              <w:jc w:val="center"/>
-              <w:rPr>
-                <w:rFonts w:asciiTheme="majorHAnsi" w:eastAsia="Arial" w:hAnsiTheme="majorHAnsi" w:cstheme="majorHAnsi"/>
-                <w:color w:val="000000"/>
-                <w:sz w:val="28"/>
-                <w:szCs w:val="28"/>
-              </w:rPr>
-            </w:pPr>
-            <w:r>
-              <w:rPr>
-                <w:rFonts w:asciiTheme="majorHAnsi" w:eastAsia="Arial" w:hAnsiTheme="majorHAnsi" w:cstheme="majorHAnsi"/>
-                <w:color w:val="000000"/>
-              </w:rPr>
-              <w:t>5</w:t>
-            </w:r>
-          </w:p>
-        </w:tc>
-        <w:tc>
-          <w:tcPr>
-            <w:tcW w:w="894" w:type="dxa"/>
-            <w:gridSpan w:val="4"/>
-            <w:tcBorders>
-              <w:top w:val="single" w:sz="4" w:space="0" w:color="000000"/>
-              <w:left w:val="single" w:sz="4" w:space="0" w:color="000000"/>
-              <w:bottom w:val="single" w:sz="4" w:space="0" w:color="000000"/>
-            </w:tcBorders>
-            <w:vAlign w:val="center"/>
-          </w:tcPr>
-          <w:p>
-            <w:pPr>
-              <w:pBdr>
-                <w:top w:val="nil"/>
-                <w:left w:val="nil"/>
-                <w:bottom w:val="nil"/>
-                <w:right w:val="nil"/>
-                <w:between w:val="nil"/>
-              </w:pBdr>
-              <w:jc w:val="center"/>
-              <w:rPr>
-                <w:rFonts w:asciiTheme="majorHAnsi" w:eastAsia="Arial" w:hAnsiTheme="majorHAnsi" w:cstheme="majorHAnsi"/>
-                <w:color w:val="000000"/>
-                <w:sz w:val="28"/>
-                <w:szCs w:val="28"/>
-              </w:rPr>
-            </w:pPr>
-            <w:r>
-              <w:rPr>
-                <w:rFonts w:asciiTheme="majorHAnsi" w:eastAsia="Arial" w:hAnsiTheme="majorHAnsi" w:cstheme="majorHAnsi"/>
-                <w:color w:val="000000"/>
-              </w:rPr>
-              <w:t>6</w:t>
-            </w:r>
-          </w:p>
-        </w:tc>
-        <w:tc>
-          <w:tcPr>
-            <w:tcW w:w="5317" w:type="dxa"/>
-            <w:gridSpan w:val="2"/>
-            <w:tcBorders>
-              <w:left w:val="single" w:sz="4" w:space="0" w:color="000000"/>
-            </w:tcBorders>
-          </w:tcPr>
-          <w:p>
-            <w:pPr>
-              <w:rPr>
-                <w:rFonts w:asciiTheme="majorHAnsi" w:hAnsiTheme="majorHAnsi" w:cstheme="majorHAnsi"/>
-              </w:rPr>
-            </w:pPr>
-          </w:p>
-        </w:tc>
-      </w:tr>
-      <w:tr>
-        <w:trPr>
-          <w:cantSplit/>
-          <w:trHeight w:val="275"/>
-        </w:trPr>
-        <w:tc>
-          <w:tcPr>
-            <w:tcW w:w="5423" w:type="dxa"/>
-            <w:gridSpan w:val="3"/>
-            <w:vMerge/>
-            <w:tcBorders>
-              <w:top w:val="single" w:sz="4" w:space="0" w:color="000000"/>
-              <w:left w:val="single" w:sz="4" w:space="0" w:color="000000"/>
-              <w:bottom w:val="single" w:sz="4" w:space="0" w:color="000000"/>
-            </w:tcBorders>
-            <w:vAlign w:val="center"/>
-          </w:tcPr>
-          <w:p>
-            <w:pPr>
-              <w:widowControl w:val="0"/>
-              <w:pBdr>
-                <w:top w:val="nil"/>
-                <w:left w:val="nil"/>
-                <w:bottom w:val="nil"/>
-                <w:right w:val="nil"/>
-                <w:between w:val="nil"/>
-              </w:pBdr>
-              <w:spacing w:line="276" w:lineRule="auto"/>
-              <w:rPr>
-                <w:rFonts w:asciiTheme="majorHAnsi" w:hAnsiTheme="majorHAnsi" w:cstheme="majorHAnsi"/>
-              </w:rPr>
-            </w:pPr>
-          </w:p>
-        </w:tc>
-        <w:tc>
-          <w:tcPr>
-            <w:tcW w:w="535" w:type="dxa"/>
-            <w:tcBorders>
-              <w:top w:val="single" w:sz="4" w:space="0" w:color="000000"/>
-              <w:left w:val="single" w:sz="4" w:space="0" w:color="000000"/>
-              <w:bottom w:val="single" w:sz="4" w:space="0" w:color="000000"/>
-            </w:tcBorders>
-            <w:vAlign w:val="center"/>
-          </w:tcPr>
-          <w:p>
-            <w:pPr>
-              <w:jc w:val="center"/>
-              <w:rPr>
-                <w:rFonts w:asciiTheme="majorHAnsi" w:hAnsiTheme="majorHAnsi" w:cstheme="majorHAnsi"/>
-              </w:rPr>
-            </w:pPr>
-            <w:r>
-              <w:rPr>
-                <w:rFonts w:asciiTheme="majorHAnsi" w:eastAsia="Arial" w:hAnsiTheme="majorHAnsi" w:cstheme="majorHAnsi"/>
-              </w:rPr>
-              <w:t>A</w:t>
-            </w:r>
-          </w:p>
-        </w:tc>
-        <w:tc>
-          <w:tcPr>
-            <w:tcW w:w="717" w:type="dxa"/>
-            <w:tcBorders>
-              <w:top w:val="single" w:sz="4" w:space="0" w:color="000000"/>
-              <w:left w:val="single" w:sz="4" w:space="0" w:color="000000"/>
-              <w:bottom w:val="single" w:sz="4" w:space="0" w:color="000000"/>
-            </w:tcBorders>
-            <w:vAlign w:val="center"/>
-          </w:tcPr>
-          <w:p>
-            <w:pPr>
-              <w:rPr>
-                <w:rFonts w:asciiTheme="majorHAnsi" w:eastAsia="Arial" w:hAnsiTheme="majorHAnsi" w:cstheme="majorHAnsi"/>
-              </w:rPr>
-            </w:pPr>
-          </w:p>
-        </w:tc>
-        <w:tc>
-          <w:tcPr>
-            <w:tcW w:w="719" w:type="dxa"/>
-            <w:tcBorders>
-              <w:top w:val="single" w:sz="4" w:space="0" w:color="000000"/>
-              <w:left w:val="single" w:sz="4" w:space="0" w:color="000000"/>
-              <w:bottom w:val="single" w:sz="4" w:space="0" w:color="000000"/>
-            </w:tcBorders>
-            <w:vAlign w:val="center"/>
-          </w:tcPr>
-          <w:p>
-            <w:pPr>
-              <w:rPr>
-                <w:rFonts w:asciiTheme="majorHAnsi" w:eastAsia="Arial" w:hAnsiTheme="majorHAnsi" w:cstheme="majorHAnsi"/>
-              </w:rPr>
-            </w:pPr>
-          </w:p>
-        </w:tc>
-        <w:tc>
-          <w:tcPr>
-            <w:tcW w:w="721" w:type="dxa"/>
-            <w:tcBorders>
-              <w:top w:val="single" w:sz="4" w:space="0" w:color="000000"/>
-              <w:left w:val="single" w:sz="4" w:space="0" w:color="000000"/>
-              <w:bottom w:val="single" w:sz="4" w:space="0" w:color="000000"/>
-            </w:tcBorders>
-            <w:vAlign w:val="center"/>
-          </w:tcPr>
-          <w:p>
-            <w:pPr>
-              <w:rPr>
-                <w:rFonts w:asciiTheme="majorHAnsi" w:eastAsia="Arial" w:hAnsiTheme="majorHAnsi" w:cstheme="majorHAnsi"/>
-              </w:rPr>
-            </w:pPr>
-          </w:p>
-        </w:tc>
-        <w:tc>
-          <w:tcPr>
-            <w:tcW w:w="723" w:type="dxa"/>
-            <w:gridSpan w:val="3"/>
-            <w:tcBorders>
-              <w:top w:val="single" w:sz="4" w:space="0" w:color="000000"/>
-              <w:left w:val="single" w:sz="4" w:space="0" w:color="000000"/>
-              <w:bottom w:val="single" w:sz="4" w:space="0" w:color="000000"/>
-            </w:tcBorders>
-            <w:vAlign w:val="center"/>
-          </w:tcPr>
-          <w:p>
-            <w:pPr>
-              <w:rPr>
-                <w:rFonts w:asciiTheme="majorHAnsi" w:eastAsia="Arial" w:hAnsiTheme="majorHAnsi" w:cstheme="majorHAnsi"/>
-              </w:rPr>
-            </w:pPr>
-          </w:p>
-        </w:tc>
-        <w:tc>
-          <w:tcPr>
-            <w:tcW w:w="749" w:type="dxa"/>
-            <w:gridSpan w:val="3"/>
-            <w:tcBorders>
-              <w:top w:val="single" w:sz="4" w:space="0" w:color="000000"/>
-              <w:left w:val="single" w:sz="4" w:space="0" w:color="000000"/>
-              <w:bottom w:val="single" w:sz="4" w:space="0" w:color="000000"/>
-            </w:tcBorders>
-            <w:vAlign w:val="center"/>
-          </w:tcPr>
-          <w:p>
-            <w:pPr>
-              <w:rPr>
-                <w:rFonts w:asciiTheme="majorHAnsi" w:eastAsia="Arial" w:hAnsiTheme="majorHAnsi" w:cstheme="majorHAnsi"/>
-              </w:rPr>
-            </w:pPr>
-          </w:p>
-        </w:tc>
-        <w:tc>
-          <w:tcPr>
-            <w:tcW w:w="894" w:type="dxa"/>
-            <w:gridSpan w:val="4"/>
-            <w:tcBorders>
-              <w:top w:val="single" w:sz="4" w:space="0" w:color="000000"/>
-              <w:left w:val="single" w:sz="4" w:space="0" w:color="000000"/>
-              <w:bottom w:val="single" w:sz="4" w:space="0" w:color="000000"/>
-            </w:tcBorders>
-            <w:vAlign w:val="center"/>
-          </w:tcPr>
-          <w:p>
-            <w:pPr>
-              <w:rPr>
-                <w:rFonts w:asciiTheme="majorHAnsi" w:eastAsia="Arial" w:hAnsiTheme="majorHAnsi" w:cstheme="majorHAnsi"/>
-              </w:rPr>
-            </w:pPr>
-          </w:p>
-        </w:tc>
-        <w:tc>
-          <w:tcPr>
-            <w:tcW w:w="5317" w:type="dxa"/>
-            <w:gridSpan w:val="2"/>
-            <w:tcBorders>
-              <w:left w:val="single" w:sz="4" w:space="0" w:color="000000"/>
-            </w:tcBorders>
-          </w:tcPr>
-          <w:p>
-            <w:pPr>
-              <w:rPr>
-                <w:rFonts w:asciiTheme="majorHAnsi" w:eastAsia="Arial" w:hAnsiTheme="majorHAnsi" w:cstheme="majorHAnsi"/>
-                <w:sz w:val="28"/>
-                <w:szCs w:val="28"/>
-              </w:rPr>
-            </w:pPr>
-          </w:p>
-        </w:tc>
-      </w:tr>
-      <w:tr>
-        <w:trPr>
-          <w:cantSplit/>
-          <w:trHeight w:val="275"/>
-        </w:trPr>
-        <w:tc>
-          <w:tcPr>
-            <w:tcW w:w="5423" w:type="dxa"/>
-            <w:gridSpan w:val="3"/>
-            <w:vMerge/>
-            <w:tcBorders>
-              <w:top w:val="single" w:sz="4" w:space="0" w:color="000000"/>
-              <w:left w:val="single" w:sz="4" w:space="0" w:color="000000"/>
-              <w:bottom w:val="single" w:sz="4" w:space="0" w:color="000000"/>
-            </w:tcBorders>
-            <w:vAlign w:val="center"/>
-          </w:tcPr>
-          <w:p>
-            <w:pPr>
-              <w:widowControl w:val="0"/>
-              <w:pBdr>
-                <w:top w:val="nil"/>
-                <w:left w:val="nil"/>
-                <w:bottom w:val="nil"/>
-                <w:right w:val="nil"/>
-                <w:between w:val="nil"/>
-              </w:pBdr>
-              <w:spacing w:line="276" w:lineRule="auto"/>
-              <w:rPr>
-                <w:rFonts w:asciiTheme="majorHAnsi" w:eastAsia="Arial" w:hAnsiTheme="majorHAnsi" w:cstheme="majorHAnsi"/>
-                <w:sz w:val="28"/>
-                <w:szCs w:val="28"/>
-              </w:rPr>
-            </w:pPr>
-          </w:p>
-        </w:tc>
-        <w:tc>
-          <w:tcPr>
-            <w:tcW w:w="535" w:type="dxa"/>
-            <w:tcBorders>
-              <w:top w:val="single" w:sz="4" w:space="0" w:color="000000"/>
-              <w:left w:val="single" w:sz="4" w:space="0" w:color="000000"/>
-              <w:bottom w:val="single" w:sz="4" w:space="0" w:color="000000"/>
-            </w:tcBorders>
-            <w:vAlign w:val="center"/>
-          </w:tcPr>
-          <w:p>
-            <w:pPr>
-              <w:jc w:val="center"/>
-              <w:rPr>
-                <w:rFonts w:asciiTheme="majorHAnsi" w:hAnsiTheme="majorHAnsi" w:cstheme="majorHAnsi"/>
-              </w:rPr>
-            </w:pPr>
-            <w:r>
-              <w:rPr>
-                <w:rFonts w:asciiTheme="majorHAnsi" w:eastAsia="Arial" w:hAnsiTheme="majorHAnsi" w:cstheme="majorHAnsi"/>
-              </w:rPr>
-              <w:t>B</w:t>
-            </w:r>
-          </w:p>
-        </w:tc>
-        <w:tc>
-          <w:tcPr>
-            <w:tcW w:w="717" w:type="dxa"/>
-            <w:tcBorders>
-              <w:top w:val="single" w:sz="4" w:space="0" w:color="000000"/>
-              <w:left w:val="single" w:sz="4" w:space="0" w:color="000000"/>
-              <w:bottom w:val="single" w:sz="4" w:space="0" w:color="000000"/>
-            </w:tcBorders>
-            <w:vAlign w:val="center"/>
-          </w:tcPr>
-          <w:p>
-            <w:pPr>
-              <w:rPr>
-                <w:rFonts w:asciiTheme="majorHAnsi" w:eastAsia="Arial" w:hAnsiTheme="majorHAnsi" w:cstheme="majorHAnsi"/>
-              </w:rPr>
-            </w:pPr>
-          </w:p>
-        </w:tc>
-        <w:tc>
-          <w:tcPr>
-            <w:tcW w:w="719" w:type="dxa"/>
-            <w:tcBorders>
-              <w:top w:val="single" w:sz="4" w:space="0" w:color="000000"/>
-              <w:left w:val="single" w:sz="4" w:space="0" w:color="000000"/>
-              <w:bottom w:val="single" w:sz="4" w:space="0" w:color="000000"/>
-            </w:tcBorders>
-            <w:vAlign w:val="center"/>
-          </w:tcPr>
-          <w:p>
-            <w:pPr>
-              <w:rPr>
-                <w:rFonts w:asciiTheme="majorHAnsi" w:eastAsia="Arial" w:hAnsiTheme="majorHAnsi" w:cstheme="majorHAnsi"/>
-              </w:rPr>
-            </w:pPr>
-          </w:p>
-        </w:tc>
-        <w:tc>
-          <w:tcPr>
-            <w:tcW w:w="721" w:type="dxa"/>
-            <w:tcBorders>
-              <w:top w:val="single" w:sz="4" w:space="0" w:color="000000"/>
-              <w:left w:val="single" w:sz="4" w:space="0" w:color="000000"/>
-              <w:bottom w:val="single" w:sz="4" w:space="0" w:color="000000"/>
-            </w:tcBorders>
-            <w:vAlign w:val="center"/>
-          </w:tcPr>
-          <w:p>
-            <w:pPr>
-              <w:rPr>
-                <w:rFonts w:asciiTheme="majorHAnsi" w:eastAsia="Arial" w:hAnsiTheme="majorHAnsi" w:cstheme="majorHAnsi"/>
-              </w:rPr>
-            </w:pPr>
-          </w:p>
-        </w:tc>
-        <w:tc>
-          <w:tcPr>
-            <w:tcW w:w="723" w:type="dxa"/>
-            <w:gridSpan w:val="3"/>
-            <w:tcBorders>
-              <w:top w:val="single" w:sz="4" w:space="0" w:color="000000"/>
-              <w:left w:val="single" w:sz="4" w:space="0" w:color="000000"/>
-              <w:bottom w:val="single" w:sz="4" w:space="0" w:color="000000"/>
-            </w:tcBorders>
-            <w:vAlign w:val="center"/>
-          </w:tcPr>
-          <w:p>
-            <w:pPr>
-              <w:rPr>
-                <w:rFonts w:asciiTheme="majorHAnsi" w:eastAsia="Arial" w:hAnsiTheme="majorHAnsi" w:cstheme="majorHAnsi"/>
-              </w:rPr>
-            </w:pPr>
-          </w:p>
-        </w:tc>
-        <w:tc>
-          <w:tcPr>
-            <w:tcW w:w="749" w:type="dxa"/>
-            <w:gridSpan w:val="3"/>
-            <w:tcBorders>
-              <w:top w:val="single" w:sz="4" w:space="0" w:color="000000"/>
-              <w:left w:val="single" w:sz="4" w:space="0" w:color="000000"/>
-              <w:bottom w:val="single" w:sz="4" w:space="0" w:color="000000"/>
-            </w:tcBorders>
-            <w:vAlign w:val="center"/>
-          </w:tcPr>
-          <w:p>
-            <w:pPr>
-              <w:rPr>
-                <w:rFonts w:asciiTheme="majorHAnsi" w:eastAsia="Arial" w:hAnsiTheme="majorHAnsi" w:cstheme="majorHAnsi"/>
-              </w:rPr>
-            </w:pPr>
-          </w:p>
-        </w:tc>
-        <w:tc>
-          <w:tcPr>
-            <w:tcW w:w="894" w:type="dxa"/>
-            <w:gridSpan w:val="4"/>
-            <w:tcBorders>
-              <w:top w:val="single" w:sz="4" w:space="0" w:color="000000"/>
-              <w:left w:val="single" w:sz="4" w:space="0" w:color="000000"/>
-              <w:bottom w:val="single" w:sz="4" w:space="0" w:color="000000"/>
-            </w:tcBorders>
-            <w:vAlign w:val="center"/>
-          </w:tcPr>
-          <w:p>
-            <w:pPr>
-              <w:rPr>
-                <w:rFonts w:asciiTheme="majorHAnsi" w:eastAsia="Arial" w:hAnsiTheme="majorHAnsi" w:cstheme="majorHAnsi"/>
-              </w:rPr>
-            </w:pPr>
-          </w:p>
-        </w:tc>
-        <w:tc>
-          <w:tcPr>
-            <w:tcW w:w="5317" w:type="dxa"/>
-            <w:gridSpan w:val="2"/>
-            <w:tcBorders>
-              <w:left w:val="single" w:sz="4" w:space="0" w:color="000000"/>
-            </w:tcBorders>
-          </w:tcPr>
-          <w:p>
-            <w:pPr>
-              <w:rPr>
-                <w:rFonts w:asciiTheme="majorHAnsi" w:eastAsia="Arial" w:hAnsiTheme="majorHAnsi" w:cstheme="majorHAnsi"/>
-                <w:sz w:val="28"/>
-                <w:szCs w:val="28"/>
-              </w:rPr>
-            </w:pPr>
-          </w:p>
-        </w:tc>
-      </w:tr>
-      <w:tr>
-        <w:trPr>
-          <w:cantSplit/>
-          <w:trHeight w:val="275"/>
-        </w:trPr>
-        <w:tc>
-          <w:tcPr>
-            <w:tcW w:w="5423" w:type="dxa"/>
-            <w:gridSpan w:val="3"/>
-            <w:vMerge/>
-            <w:tcBorders>
-              <w:top w:val="single" w:sz="4" w:space="0" w:color="000000"/>
-              <w:left w:val="single" w:sz="4" w:space="0" w:color="000000"/>
-              <w:bottom w:val="single" w:sz="4" w:space="0" w:color="000000"/>
-            </w:tcBorders>
-            <w:vAlign w:val="center"/>
-          </w:tcPr>
-          <w:p>
-            <w:pPr>
-              <w:widowControl w:val="0"/>
-              <w:pBdr>
-                <w:top w:val="nil"/>
-                <w:left w:val="nil"/>
-                <w:bottom w:val="nil"/>
-                <w:right w:val="nil"/>
-                <w:between w:val="nil"/>
-              </w:pBdr>
-              <w:spacing w:line="276" w:lineRule="auto"/>
-              <w:rPr>
-                <w:rFonts w:asciiTheme="majorHAnsi" w:eastAsia="Arial" w:hAnsiTheme="majorHAnsi" w:cstheme="majorHAnsi"/>
-                <w:sz w:val="28"/>
-                <w:szCs w:val="28"/>
-              </w:rPr>
-            </w:pPr>
-          </w:p>
-        </w:tc>
-        <w:tc>
-          <w:tcPr>
-            <w:tcW w:w="535" w:type="dxa"/>
-            <w:tcBorders>
-              <w:top w:val="single" w:sz="4" w:space="0" w:color="000000"/>
-              <w:left w:val="single" w:sz="4" w:space="0" w:color="000000"/>
-              <w:bottom w:val="single" w:sz="4" w:space="0" w:color="000000"/>
-            </w:tcBorders>
-            <w:vAlign w:val="center"/>
-          </w:tcPr>
-          <w:p>
-            <w:pPr>
-              <w:jc w:val="center"/>
-              <w:rPr>
-                <w:rFonts w:asciiTheme="majorHAnsi" w:hAnsiTheme="majorHAnsi" w:cstheme="majorHAnsi"/>
-              </w:rPr>
-            </w:pPr>
-            <w:r>
-              <w:rPr>
-                <w:rFonts w:asciiTheme="majorHAnsi" w:eastAsia="Arial" w:hAnsiTheme="majorHAnsi" w:cstheme="majorHAnsi"/>
-              </w:rPr>
-              <w:t>C</w:t>
-            </w:r>
-          </w:p>
-        </w:tc>
-        <w:tc>
-          <w:tcPr>
-            <w:tcW w:w="717" w:type="dxa"/>
-            <w:tcBorders>
-              <w:top w:val="single" w:sz="4" w:space="0" w:color="000000"/>
-              <w:left w:val="single" w:sz="4" w:space="0" w:color="000000"/>
-              <w:bottom w:val="single" w:sz="4" w:space="0" w:color="000000"/>
-            </w:tcBorders>
-            <w:vAlign w:val="center"/>
-          </w:tcPr>
-          <w:p>
-            <w:pPr>
-              <w:rPr>
-                <w:rFonts w:asciiTheme="majorHAnsi" w:eastAsia="Arial" w:hAnsiTheme="majorHAnsi" w:cstheme="majorHAnsi"/>
-              </w:rPr>
-            </w:pPr>
-          </w:p>
-        </w:tc>
-        <w:tc>
-          <w:tcPr>
-            <w:tcW w:w="719" w:type="dxa"/>
-            <w:tcBorders>
-              <w:top w:val="single" w:sz="4" w:space="0" w:color="000000"/>
-              <w:left w:val="single" w:sz="4" w:space="0" w:color="000000"/>
-              <w:bottom w:val="single" w:sz="4" w:space="0" w:color="000000"/>
-            </w:tcBorders>
-            <w:vAlign w:val="center"/>
-          </w:tcPr>
-          <w:p>
-            <w:pPr>
-              <w:rPr>
-                <w:rFonts w:asciiTheme="majorHAnsi" w:eastAsia="Arial" w:hAnsiTheme="majorHAnsi" w:cstheme="majorHAnsi"/>
-              </w:rPr>
-            </w:pPr>
-          </w:p>
-        </w:tc>
-        <w:tc>
-          <w:tcPr>
-            <w:tcW w:w="721" w:type="dxa"/>
-            <w:tcBorders>
-              <w:top w:val="single" w:sz="4" w:space="0" w:color="000000"/>
-              <w:left w:val="single" w:sz="4" w:space="0" w:color="000000"/>
-              <w:bottom w:val="single" w:sz="4" w:space="0" w:color="000000"/>
-            </w:tcBorders>
-            <w:vAlign w:val="center"/>
-          </w:tcPr>
-          <w:p>
-            <w:pPr>
-              <w:rPr>
-                <w:rFonts w:asciiTheme="majorHAnsi" w:eastAsia="Arial" w:hAnsiTheme="majorHAnsi" w:cstheme="majorHAnsi"/>
-              </w:rPr>
-            </w:pPr>
-          </w:p>
-        </w:tc>
-        <w:tc>
-          <w:tcPr>
-            <w:tcW w:w="723" w:type="dxa"/>
-            <w:gridSpan w:val="3"/>
-            <w:tcBorders>
-              <w:top w:val="single" w:sz="4" w:space="0" w:color="000000"/>
-              <w:left w:val="single" w:sz="4" w:space="0" w:color="000000"/>
-              <w:bottom w:val="single" w:sz="4" w:space="0" w:color="000000"/>
-            </w:tcBorders>
-            <w:vAlign w:val="center"/>
-          </w:tcPr>
-          <w:p>
-            <w:pPr>
-              <w:rPr>
-                <w:rFonts w:asciiTheme="majorHAnsi" w:eastAsia="Arial" w:hAnsiTheme="majorHAnsi" w:cstheme="majorHAnsi"/>
-              </w:rPr>
-            </w:pPr>
-          </w:p>
-        </w:tc>
-        <w:tc>
-          <w:tcPr>
-            <w:tcW w:w="749" w:type="dxa"/>
-            <w:gridSpan w:val="3"/>
-            <w:tcBorders>
-              <w:top w:val="single" w:sz="4" w:space="0" w:color="000000"/>
-              <w:left w:val="single" w:sz="4" w:space="0" w:color="000000"/>
-              <w:bottom w:val="single" w:sz="4" w:space="0" w:color="000000"/>
-            </w:tcBorders>
-            <w:vAlign w:val="center"/>
-          </w:tcPr>
-          <w:p>
-            <w:pPr>
-              <w:rPr>
-                <w:rFonts w:asciiTheme="majorHAnsi" w:eastAsia="Arial" w:hAnsiTheme="majorHAnsi" w:cstheme="majorHAnsi"/>
-              </w:rPr>
-            </w:pPr>
-          </w:p>
-        </w:tc>
-        <w:tc>
-          <w:tcPr>
-            <w:tcW w:w="894" w:type="dxa"/>
-            <w:gridSpan w:val="4"/>
-            <w:tcBorders>
-              <w:top w:val="single" w:sz="4" w:space="0" w:color="000000"/>
-              <w:left w:val="single" w:sz="4" w:space="0" w:color="000000"/>
-              <w:bottom w:val="single" w:sz="4" w:space="0" w:color="000000"/>
-            </w:tcBorders>
-            <w:vAlign w:val="center"/>
-          </w:tcPr>
-          <w:p>
-            <w:pPr>
-              <w:rPr>
-                <w:rFonts w:asciiTheme="majorHAnsi" w:eastAsia="Arial" w:hAnsiTheme="majorHAnsi" w:cstheme="majorHAnsi"/>
-              </w:rPr>
-            </w:pPr>
-          </w:p>
-        </w:tc>
-        <w:tc>
-          <w:tcPr>
-            <w:tcW w:w="5317" w:type="dxa"/>
-            <w:gridSpan w:val="2"/>
-            <w:tcBorders>
-              <w:left w:val="single" w:sz="4" w:space="0" w:color="000000"/>
-            </w:tcBorders>
-          </w:tcPr>
-          <w:p>
-            <w:pPr>
-              <w:rPr>
-                <w:rFonts w:asciiTheme="majorHAnsi" w:eastAsia="Arial" w:hAnsiTheme="majorHAnsi" w:cstheme="majorHAnsi"/>
-                <w:sz w:val="28"/>
-                <w:szCs w:val="28"/>
-              </w:rPr>
-            </w:pPr>
-          </w:p>
-        </w:tc>
-      </w:tr>
-      <w:tr>
-        <w:trPr>
-          <w:cantSplit/>
-          <w:trHeight w:val="275"/>
-        </w:trPr>
-        <w:tc>
-          <w:tcPr>
-            <w:tcW w:w="5423" w:type="dxa"/>
-            <w:gridSpan w:val="3"/>
-            <w:vMerge/>
-            <w:tcBorders>
-              <w:top w:val="single" w:sz="4" w:space="0" w:color="000000"/>
-              <w:left w:val="single" w:sz="4" w:space="0" w:color="000000"/>
-              <w:bottom w:val="single" w:sz="4" w:space="0" w:color="000000"/>
-            </w:tcBorders>
-            <w:vAlign w:val="center"/>
-          </w:tcPr>
-          <w:p>
-            <w:pPr>
-              <w:widowControl w:val="0"/>
-              <w:pBdr>
-                <w:top w:val="nil"/>
-                <w:left w:val="nil"/>
-                <w:bottom w:val="nil"/>
-                <w:right w:val="nil"/>
-                <w:between w:val="nil"/>
-              </w:pBdr>
-              <w:spacing w:line="276" w:lineRule="auto"/>
-              <w:rPr>
-                <w:rFonts w:asciiTheme="majorHAnsi" w:eastAsia="Arial" w:hAnsiTheme="majorHAnsi" w:cstheme="majorHAnsi"/>
-                <w:sz w:val="28"/>
-                <w:szCs w:val="28"/>
-              </w:rPr>
-            </w:pPr>
-          </w:p>
-        </w:tc>
-        <w:tc>
-          <w:tcPr>
-            <w:tcW w:w="535" w:type="dxa"/>
-            <w:tcBorders>
-              <w:top w:val="single" w:sz="4" w:space="0" w:color="000000"/>
-              <w:left w:val="single" w:sz="4" w:space="0" w:color="000000"/>
-              <w:bottom w:val="single" w:sz="4" w:space="0" w:color="000000"/>
-            </w:tcBorders>
-            <w:vAlign w:val="center"/>
-          </w:tcPr>
-          <w:p>
-            <w:pPr>
-              <w:jc w:val="center"/>
-              <w:rPr>
-                <w:rFonts w:asciiTheme="majorHAnsi" w:hAnsiTheme="majorHAnsi" w:cstheme="majorHAnsi"/>
-              </w:rPr>
-            </w:pPr>
-            <w:r>
-              <w:rPr>
-                <w:rFonts w:asciiTheme="majorHAnsi" w:eastAsia="Arial" w:hAnsiTheme="majorHAnsi" w:cstheme="majorHAnsi"/>
-              </w:rPr>
-              <w:t>D</w:t>
-            </w:r>
-          </w:p>
-        </w:tc>
-        <w:tc>
-          <w:tcPr>
-            <w:tcW w:w="717" w:type="dxa"/>
-            <w:tcBorders>
-              <w:top w:val="single" w:sz="4" w:space="0" w:color="000000"/>
-              <w:left w:val="single" w:sz="4" w:space="0" w:color="000000"/>
-              <w:bottom w:val="single" w:sz="4" w:space="0" w:color="000000"/>
-            </w:tcBorders>
-            <w:vAlign w:val="center"/>
-          </w:tcPr>
-          <w:p>
-            <w:pPr>
-              <w:rPr>
-                <w:rFonts w:asciiTheme="majorHAnsi" w:eastAsia="Arial" w:hAnsiTheme="majorHAnsi" w:cstheme="majorHAnsi"/>
-              </w:rPr>
-            </w:pPr>
-          </w:p>
-        </w:tc>
-        <w:tc>
-          <w:tcPr>
-            <w:tcW w:w="719" w:type="dxa"/>
-            <w:tcBorders>
-              <w:top w:val="single" w:sz="4" w:space="0" w:color="000000"/>
-              <w:left w:val="single" w:sz="4" w:space="0" w:color="000000"/>
-              <w:bottom w:val="single" w:sz="4" w:space="0" w:color="000000"/>
-            </w:tcBorders>
-            <w:vAlign w:val="center"/>
-          </w:tcPr>
-          <w:p>
-            <w:pPr>
-              <w:rPr>
-                <w:rFonts w:asciiTheme="majorHAnsi" w:eastAsia="Arial" w:hAnsiTheme="majorHAnsi" w:cstheme="majorHAnsi"/>
-              </w:rPr>
-            </w:pPr>
-          </w:p>
-        </w:tc>
-        <w:tc>
-          <w:tcPr>
-            <w:tcW w:w="721" w:type="dxa"/>
-            <w:tcBorders>
-              <w:top w:val="single" w:sz="4" w:space="0" w:color="000000"/>
-              <w:left w:val="single" w:sz="4" w:space="0" w:color="000000"/>
-              <w:bottom w:val="single" w:sz="4" w:space="0" w:color="000000"/>
-            </w:tcBorders>
-            <w:vAlign w:val="center"/>
-          </w:tcPr>
-          <w:p>
-            <w:pPr>
-              <w:rPr>
-                <w:rFonts w:asciiTheme="majorHAnsi" w:eastAsia="Arial" w:hAnsiTheme="majorHAnsi" w:cstheme="majorHAnsi"/>
-              </w:rPr>
-            </w:pPr>
-          </w:p>
-        </w:tc>
-        <w:tc>
-          <w:tcPr>
-            <w:tcW w:w="723" w:type="dxa"/>
-            <w:gridSpan w:val="3"/>
-            <w:tcBorders>
-              <w:top w:val="single" w:sz="4" w:space="0" w:color="000000"/>
-              <w:left w:val="single" w:sz="4" w:space="0" w:color="000000"/>
-              <w:bottom w:val="single" w:sz="4" w:space="0" w:color="000000"/>
-            </w:tcBorders>
-            <w:vAlign w:val="center"/>
-          </w:tcPr>
-          <w:p>
-            <w:pPr>
-              <w:rPr>
-                <w:rFonts w:asciiTheme="majorHAnsi" w:eastAsia="Arial" w:hAnsiTheme="majorHAnsi" w:cstheme="majorHAnsi"/>
-              </w:rPr>
-            </w:pPr>
-          </w:p>
-        </w:tc>
-        <w:tc>
-          <w:tcPr>
-            <w:tcW w:w="749" w:type="dxa"/>
-            <w:gridSpan w:val="3"/>
-            <w:tcBorders>
-              <w:top w:val="single" w:sz="4" w:space="0" w:color="000000"/>
-              <w:left w:val="single" w:sz="4" w:space="0" w:color="000000"/>
-              <w:bottom w:val="single" w:sz="4" w:space="0" w:color="000000"/>
-            </w:tcBorders>
-            <w:vAlign w:val="center"/>
-          </w:tcPr>
-          <w:p>
-            <w:pPr>
-              <w:rPr>
-                <w:rFonts w:asciiTheme="majorHAnsi" w:eastAsia="Arial" w:hAnsiTheme="majorHAnsi" w:cstheme="majorHAnsi"/>
-              </w:rPr>
-            </w:pPr>
-          </w:p>
-        </w:tc>
-        <w:tc>
-          <w:tcPr>
-            <w:tcW w:w="894" w:type="dxa"/>
-            <w:gridSpan w:val="4"/>
-            <w:tcBorders>
-              <w:top w:val="single" w:sz="4" w:space="0" w:color="000000"/>
-              <w:left w:val="single" w:sz="4" w:space="0" w:color="000000"/>
-              <w:bottom w:val="single" w:sz="4" w:space="0" w:color="000000"/>
-            </w:tcBorders>
-            <w:vAlign w:val="center"/>
-          </w:tcPr>
-          <w:p>
-            <w:pPr>
-              <w:rPr>
-                <w:rFonts w:asciiTheme="majorHAnsi" w:eastAsia="Arial" w:hAnsiTheme="majorHAnsi" w:cstheme="majorHAnsi"/>
-              </w:rPr>
-            </w:pPr>
-          </w:p>
-        </w:tc>
-        <w:tc>
-          <w:tcPr>
-            <w:tcW w:w="5317" w:type="dxa"/>
-            <w:gridSpan w:val="2"/>
-            <w:tcBorders>
-              <w:left w:val="single" w:sz="4" w:space="0" w:color="000000"/>
-            </w:tcBorders>
-          </w:tcPr>
-          <w:p>
-            <w:pPr>
-              <w:rPr>
-                <w:rFonts w:asciiTheme="majorHAnsi" w:eastAsia="Arial" w:hAnsiTheme="majorHAnsi" w:cstheme="majorHAnsi"/>
-                <w:sz w:val="28"/>
-                <w:szCs w:val="28"/>
-              </w:rPr>
-            </w:pPr>
-          </w:p>
-        </w:tc>
-      </w:tr>
-      <w:tr>
-        <w:trPr>
-          <w:cantSplit/>
-          <w:trHeight w:val="275"/>
-        </w:trPr>
-        <w:tc>
-          <w:tcPr>
-            <w:tcW w:w="5423" w:type="dxa"/>
-            <w:gridSpan w:val="3"/>
-            <w:vMerge/>
-            <w:tcBorders>
-              <w:top w:val="single" w:sz="4" w:space="0" w:color="000000"/>
-              <w:left w:val="single" w:sz="4" w:space="0" w:color="000000"/>
-              <w:bottom w:val="single" w:sz="4" w:space="0" w:color="000000"/>
-            </w:tcBorders>
-            <w:vAlign w:val="center"/>
-          </w:tcPr>
-          <w:p>
-            <w:pPr>
-              <w:widowControl w:val="0"/>
-              <w:pBdr>
-                <w:top w:val="nil"/>
-                <w:left w:val="nil"/>
-                <w:bottom w:val="nil"/>
-                <w:right w:val="nil"/>
-                <w:between w:val="nil"/>
-              </w:pBdr>
-              <w:spacing w:line="276" w:lineRule="auto"/>
-              <w:rPr>
-                <w:rFonts w:asciiTheme="majorHAnsi" w:eastAsia="Arial" w:hAnsiTheme="majorHAnsi" w:cstheme="majorHAnsi"/>
-                <w:sz w:val="28"/>
-                <w:szCs w:val="28"/>
-              </w:rPr>
-            </w:pPr>
-          </w:p>
-        </w:tc>
-        <w:tc>
-          <w:tcPr>
-            <w:tcW w:w="535" w:type="dxa"/>
-            <w:tcBorders>
-              <w:top w:val="single" w:sz="4" w:space="0" w:color="000000"/>
-              <w:left w:val="single" w:sz="4" w:space="0" w:color="000000"/>
-              <w:bottom w:val="single" w:sz="4" w:space="0" w:color="000000"/>
-            </w:tcBorders>
-            <w:vAlign w:val="center"/>
-          </w:tcPr>
-          <w:p>
-            <w:pPr>
-              <w:jc w:val="center"/>
-              <w:rPr>
-                <w:rFonts w:asciiTheme="majorHAnsi" w:hAnsiTheme="majorHAnsi" w:cstheme="majorHAnsi"/>
-              </w:rPr>
-            </w:pPr>
-            <w:r>
-              <w:rPr>
-                <w:rFonts w:asciiTheme="majorHAnsi" w:eastAsia="Arial" w:hAnsiTheme="majorHAnsi" w:cstheme="majorHAnsi"/>
-              </w:rPr>
-              <w:t>E</w:t>
-            </w:r>
-          </w:p>
-        </w:tc>
-        <w:tc>
-          <w:tcPr>
-            <w:tcW w:w="717" w:type="dxa"/>
-            <w:tcBorders>
-              <w:top w:val="single" w:sz="4" w:space="0" w:color="000000"/>
-              <w:left w:val="single" w:sz="4" w:space="0" w:color="000000"/>
-              <w:bottom w:val="single" w:sz="4" w:space="0" w:color="000000"/>
-            </w:tcBorders>
-            <w:vAlign w:val="center"/>
-          </w:tcPr>
-          <w:p>
-            <w:pPr>
-              <w:rPr>
-                <w:rFonts w:asciiTheme="majorHAnsi" w:eastAsia="Arial" w:hAnsiTheme="majorHAnsi" w:cstheme="majorHAnsi"/>
-              </w:rPr>
-            </w:pPr>
-          </w:p>
-        </w:tc>
-        <w:tc>
-          <w:tcPr>
-            <w:tcW w:w="719" w:type="dxa"/>
-            <w:tcBorders>
-              <w:top w:val="single" w:sz="4" w:space="0" w:color="000000"/>
-              <w:left w:val="single" w:sz="4" w:space="0" w:color="000000"/>
-              <w:bottom w:val="single" w:sz="4" w:space="0" w:color="000000"/>
-            </w:tcBorders>
-            <w:vAlign w:val="center"/>
-          </w:tcPr>
-          <w:p>
-            <w:pPr>
-              <w:rPr>
-                <w:rFonts w:asciiTheme="majorHAnsi" w:eastAsia="Arial" w:hAnsiTheme="majorHAnsi" w:cstheme="majorHAnsi"/>
-              </w:rPr>
-            </w:pPr>
-          </w:p>
-        </w:tc>
-        <w:tc>
-          <w:tcPr>
-            <w:tcW w:w="721" w:type="dxa"/>
-            <w:tcBorders>
-              <w:top w:val="single" w:sz="4" w:space="0" w:color="000000"/>
-              <w:left w:val="single" w:sz="4" w:space="0" w:color="000000"/>
-              <w:bottom w:val="single" w:sz="4" w:space="0" w:color="000000"/>
-            </w:tcBorders>
-            <w:vAlign w:val="center"/>
-          </w:tcPr>
-          <w:p>
-            <w:pPr>
-              <w:rPr>
-                <w:rFonts w:asciiTheme="majorHAnsi" w:eastAsia="Arial" w:hAnsiTheme="majorHAnsi" w:cstheme="majorHAnsi"/>
-              </w:rPr>
-            </w:pPr>
-          </w:p>
-        </w:tc>
-        <w:tc>
-          <w:tcPr>
-            <w:tcW w:w="723" w:type="dxa"/>
-            <w:gridSpan w:val="3"/>
-            <w:tcBorders>
-              <w:top w:val="single" w:sz="4" w:space="0" w:color="000000"/>
-              <w:left w:val="single" w:sz="4" w:space="0" w:color="000000"/>
-              <w:bottom w:val="single" w:sz="4" w:space="0" w:color="000000"/>
-            </w:tcBorders>
-            <w:vAlign w:val="center"/>
-          </w:tcPr>
-          <w:p>
-            <w:pPr>
-              <w:rPr>
-                <w:rFonts w:asciiTheme="majorHAnsi" w:eastAsia="Arial" w:hAnsiTheme="majorHAnsi" w:cstheme="majorHAnsi"/>
-              </w:rPr>
-            </w:pPr>
-          </w:p>
-        </w:tc>
-        <w:tc>
-          <w:tcPr>
-            <w:tcW w:w="749" w:type="dxa"/>
-            <w:gridSpan w:val="3"/>
-            <w:tcBorders>
-              <w:top w:val="single" w:sz="4" w:space="0" w:color="000000"/>
-              <w:left w:val="single" w:sz="4" w:space="0" w:color="000000"/>
-              <w:bottom w:val="single" w:sz="4" w:space="0" w:color="000000"/>
-            </w:tcBorders>
-            <w:vAlign w:val="center"/>
-          </w:tcPr>
-          <w:p>
-            <w:pPr>
-              <w:rPr>
-                <w:rFonts w:asciiTheme="majorHAnsi" w:eastAsia="Arial" w:hAnsiTheme="majorHAnsi" w:cstheme="majorHAnsi"/>
-              </w:rPr>
-            </w:pPr>
-          </w:p>
-        </w:tc>
-        <w:tc>
-          <w:tcPr>
-            <w:tcW w:w="894" w:type="dxa"/>
-            <w:gridSpan w:val="4"/>
-            <w:tcBorders>
-              <w:top w:val="single" w:sz="4" w:space="0" w:color="000000"/>
-              <w:left w:val="single" w:sz="4" w:space="0" w:color="000000"/>
-              <w:bottom w:val="single" w:sz="4" w:space="0" w:color="000000"/>
-            </w:tcBorders>
-            <w:vAlign w:val="center"/>
-          </w:tcPr>
-          <w:p>
-            <w:pPr>
-              <w:rPr>
-                <w:rFonts w:asciiTheme="majorHAnsi" w:eastAsia="Arial" w:hAnsiTheme="majorHAnsi" w:cstheme="majorHAnsi"/>
-              </w:rPr>
-            </w:pPr>
-          </w:p>
-        </w:tc>
-        <w:tc>
-          <w:tcPr>
-            <w:tcW w:w="5317" w:type="dxa"/>
-            <w:gridSpan w:val="2"/>
-            <w:tcBorders>
-              <w:left w:val="single" w:sz="4" w:space="0" w:color="000000"/>
-            </w:tcBorders>
-          </w:tcPr>
-          <w:p>
-            <w:pPr>
-              <w:rPr>
-                <w:rFonts w:asciiTheme="majorHAnsi" w:eastAsia="Arial" w:hAnsiTheme="majorHAnsi" w:cstheme="majorHAnsi"/>
-                <w:sz w:val="28"/>
-                <w:szCs w:val="28"/>
-              </w:rPr>
-            </w:pPr>
-          </w:p>
-        </w:tc>
-      </w:tr>
-      <w:tr>
-        <w:trPr>
-          <w:cantSplit/>
-          <w:trHeight w:val="275"/>
-        </w:trPr>
-        <w:tc>
-          <w:tcPr>
             <w:tcW w:w="10481" w:type="dxa"/>
-            <w:gridSpan w:val="17"/>
+            <w:gridSpan w:val="10"/>
             <w:tcBorders>
               <w:top w:val="single" w:sz="4" w:space="0" w:color="000000"/>
               <w:left w:val="single" w:sz="4" w:space="0" w:color="000000"/>
@@ -3134,7 +1440,7 @@
         <w:tc>
           <w:tcPr>
             <w:tcW w:w="10481" w:type="dxa"/>
-            <w:gridSpan w:val="17"/>
+            <w:gridSpan w:val="10"/>
             <w:tcBorders>
               <w:top w:val="single" w:sz="4" w:space="0" w:color="000000"/>
               <w:left w:val="single" w:sz="4" w:space="0" w:color="000000"/>
@@ -3538,7 +1844,7 @@
         <w:tc>
           <w:tcPr>
             <w:tcW w:w="10481" w:type="dxa"/>
-            <w:gridSpan w:val="17"/>
+            <w:gridSpan w:val="10"/>
             <w:tcBorders>
               <w:top w:val="single" w:sz="4" w:space="0" w:color="000000"/>
               <w:left w:val="single" w:sz="4" w:space="0" w:color="000000"/>
@@ -3558,7 +1864,6 @@
                 <w:rFonts w:asciiTheme="majorHAnsi" w:eastAsia="Arial" w:hAnsiTheme="majorHAnsi" w:cstheme="majorHAnsi"/>
                 <w:b/>
               </w:rPr>
-              <w:lastRenderedPageBreak/>
               <w:t>EXPECTATIVAS GENERALES DE LA ASIGNATURA</w:t>
             </w:r>
           </w:p>
@@ -3590,7 +1895,7 @@
         <w:tc>
           <w:tcPr>
             <w:tcW w:w="10481" w:type="dxa"/>
-            <w:gridSpan w:val="17"/>
+            <w:gridSpan w:val="10"/>
             <w:tcBorders>
               <w:top w:val="single" w:sz="4" w:space="0" w:color="000000"/>
               <w:left w:val="single" w:sz="4" w:space="0" w:color="000000"/>
@@ -3796,14 +2101,6 @@
               <w:t>Participación en la muestra anual.</w:t>
             </w:r>
           </w:p>
-          <w:p>
-            <w:pPr>
-              <w:rPr>
-                <w:rFonts w:asciiTheme="majorHAnsi" w:eastAsia="Arial" w:hAnsiTheme="majorHAnsi" w:cstheme="majorHAnsi"/>
-                <w:u w:val="single"/>
-              </w:rPr>
-            </w:pPr>
-          </w:p>
         </w:tc>
         <w:tc>
           <w:tcPr>
@@ -3882,7 +2179,7 @@
         <w:tc>
           <w:tcPr>
             <w:tcW w:w="5254" w:type="dxa"/>
-            <w:gridSpan w:val="14"/>
+            <w:gridSpan w:val="7"/>
             <w:tcBorders>
               <w:top w:val="single" w:sz="4" w:space="0" w:color="000000"/>
               <w:left w:val="single" w:sz="4" w:space="0" w:color="000000"/>
@@ -3994,13 +2291,21 @@
         <w:tc>
           <w:tcPr>
             <w:tcW w:w="5254" w:type="dxa"/>
-            <w:gridSpan w:val="14"/>
-            <w:tcBorders>
-              <w:top w:val="single" w:sz="4" w:space="0" w:color="000000"/>
-              <w:left w:val="single" w:sz="4" w:space="0" w:color="000000"/>
-              <w:bottom w:val="single" w:sz="4" w:space="0" w:color="000000"/>
-            </w:tcBorders>
-          </w:tcPr>
+            <w:gridSpan w:val="7"/>
+            <w:tcBorders>
+              <w:top w:val="single" w:sz="4" w:space="0" w:color="000000"/>
+              <w:left w:val="single" w:sz="4" w:space="0" w:color="000000"/>
+              <w:bottom w:val="single" w:sz="4" w:space="0" w:color="000000"/>
+            </w:tcBorders>
+          </w:tcPr>
+          <w:p>
+            <w:pPr>
+              <w:rPr>
+                <w:rFonts w:asciiTheme="majorHAnsi" w:hAnsiTheme="majorHAnsi" w:cstheme="majorHAnsi"/>
+                <w:color w:val="002060"/>
+              </w:rPr>
+            </w:pPr>
+          </w:p>
           <w:p>
             <w:pPr>
               <w:rPr>
@@ -4656,18 +2961,100 @@
               <w:right w:val="single" w:sz="4" w:space="0" w:color="000000"/>
             </w:tcBorders>
           </w:tcPr>
+          <w:p>
+            <w:pPr>
+              <w:rPr>
+                <w:rFonts w:asciiTheme="majorHAnsi" w:hAnsiTheme="majorHAnsi" w:cstheme="majorHAnsi"/>
+              </w:rPr>
+            </w:pPr>
+            <w:r>
+              <w:rPr>
+                <w:rFonts w:asciiTheme="majorHAnsi" w:hAnsiTheme="majorHAnsi" w:cstheme="majorHAnsi"/>
+              </w:rPr>
+              <w:t xml:space="preserve">Se adaptan las estrategias de enseñanza de a acuerdo a los recursos disponibles en el momento y en la institución </w:t>
+            </w:r>
+          </w:p>
           <w:p/>
           <w:p/>
           <w:p>
             <w:r>
-              <w:t xml:space="preserve"> Trabajo práctico Mesa plegable se estipula 2 trimestres, posa pava 1 trimestre. Resto de trabajos prácticos según tiempo disponible y respuesta del grupo.</w:t>
-            </w:r>
-          </w:p>
-          <w:p>
-            <w:r>
-              <w:t>Contenidos teóricos 1 trimestre.</w:t>
-            </w:r>
-          </w:p>
+              <w:t xml:space="preserve"> Trabajo práctico </w:t>
+            </w:r>
+            <w:r>
+              <w:t xml:space="preserve">Yerbero, </w:t>
+            </w:r>
+            <w:r>
+              <w:t>posa pava</w:t>
+            </w:r>
+            <w:r>
+              <w:t>, porta rollo</w:t>
+            </w:r>
+            <w:r>
+              <w:t xml:space="preserve">. </w:t>
+            </w:r>
+          </w:p>
+          <w:p/>
+          <w:p>
+            <w:r>
+              <w:t>Resto de trabajos prácticos según tiempo disponible y respuesta del grupo.</w:t>
+            </w:r>
+          </w:p>
+          <w:p/>
+          <w:p/>
+          <w:p/>
+          <w:p>
+            <w:pPr>
+              <w:rPr>
+                <w:rFonts w:asciiTheme="majorHAnsi" w:hAnsiTheme="majorHAnsi" w:cstheme="majorHAnsi"/>
+              </w:rPr>
+            </w:pPr>
+            <w:r>
+              <w:rPr>
+                <w:rFonts w:asciiTheme="majorHAnsi" w:hAnsiTheme="majorHAnsi" w:cstheme="majorHAnsi"/>
+              </w:rPr>
+              <w:t>Eje transversal:</w:t>
+            </w:r>
+          </w:p>
+          <w:p>
+            <w:pPr>
+              <w:rPr>
+                <w:rFonts w:asciiTheme="majorHAnsi" w:hAnsiTheme="majorHAnsi" w:cstheme="majorHAnsi"/>
+              </w:rPr>
+            </w:pPr>
+            <w:r>
+              <w:rPr>
+                <w:rFonts w:asciiTheme="majorHAnsi" w:hAnsiTheme="majorHAnsi" w:cstheme="majorHAnsi"/>
+              </w:rPr>
+              <w:t>Normas de seguridad e higiene</w:t>
+            </w:r>
+          </w:p>
+          <w:p>
+            <w:pPr>
+              <w:rPr>
+                <w:rFonts w:asciiTheme="majorHAnsi" w:hAnsiTheme="majorHAnsi" w:cstheme="majorHAnsi"/>
+              </w:rPr>
+            </w:pPr>
+            <w:r>
+              <w:rPr>
+                <w:rFonts w:asciiTheme="majorHAnsi" w:hAnsiTheme="majorHAnsi" w:cstheme="majorHAnsi"/>
+              </w:rPr>
+              <w:t xml:space="preserve"> ESI</w:t>
+            </w:r>
+          </w:p>
+          <w:p>
+            <w:pPr>
+              <w:rPr>
+                <w:rFonts w:asciiTheme="majorHAnsi" w:hAnsiTheme="majorHAnsi" w:cstheme="majorHAnsi"/>
+              </w:rPr>
+            </w:pPr>
+            <w:r>
+              <w:rPr>
+                <w:rFonts w:asciiTheme="majorHAnsi" w:hAnsiTheme="majorHAnsi" w:cstheme="majorHAnsi"/>
+              </w:rPr>
+              <w:t>Identidad de genero</w:t>
+            </w:r>
+          </w:p>
+          <w:p/>
         </w:tc>
       </w:tr>
       <w:tr>
@@ -5657,6 +4044,7 @@
           </w:tcPr>
           <w:p>
             <w:pPr>
+              <w:jc w:val="center"/>
               <w:rPr>
                 <w:rFonts w:asciiTheme="majorHAnsi" w:eastAsia="Verdana" w:hAnsiTheme="majorHAnsi" w:cstheme="majorHAnsi"/>
                 <w:sz w:val="16"/>
@@ -5677,10 +4065,17 @@
           </w:tcPr>
           <w:p>
             <w:pPr>
-              <w:rPr>
-                <w:rFonts w:asciiTheme="majorHAnsi" w:hAnsiTheme="majorHAnsi" w:cstheme="majorHAnsi"/>
-              </w:rPr>
-            </w:pPr>
+              <w:jc w:val="center"/>
+              <w:rPr>
+                <w:rFonts w:asciiTheme="majorHAnsi" w:hAnsiTheme="majorHAnsi" w:cstheme="majorHAnsi"/>
+              </w:rPr>
+            </w:pPr>
+            <w:r>
+              <w:rPr>
+                <w:rFonts w:asciiTheme="majorHAnsi" w:hAnsiTheme="majorHAnsi" w:cstheme="majorHAnsi"/>
+              </w:rPr>
+              <w:t>21/04/2023</w:t>
+            </w:r>
           </w:p>
         </w:tc>
         <w:tc>
@@ -5695,11 +4090,28 @@
           </w:tcPr>
           <w:p>
             <w:pPr>
+              <w:jc w:val="center"/>
               <w:rPr>
                 <w:rFonts w:asciiTheme="majorHAnsi" w:hAnsiTheme="majorHAnsi" w:cstheme="majorHAnsi"/>
                 <w:color w:val="002060"/>
               </w:rPr>
             </w:pPr>
+          </w:p>
+          <w:p>
+            <w:pPr>
+              <w:jc w:val="center"/>
+              <w:rPr>
+                <w:rFonts w:asciiTheme="majorHAnsi" w:hAnsiTheme="majorHAnsi" w:cstheme="majorHAnsi"/>
+                <w:color w:val="002060"/>
+              </w:rPr>
+            </w:pPr>
+            <w:r>
+              <w:rPr>
+                <w:rFonts w:asciiTheme="majorHAnsi" w:hAnsiTheme="majorHAnsi" w:cstheme="majorHAnsi"/>
+                <w:color w:val="002060"/>
+              </w:rPr>
+              <w:t>…../……/…………</w:t>
+            </w:r>
           </w:p>
         </w:tc>
         <w:tc>
@@ -5714,11 +4126,37 @@
           </w:tcPr>
           <w:p>
             <w:pPr>
+              <w:jc w:val="center"/>
               <w:rPr>
                 <w:rFonts w:asciiTheme="majorHAnsi" w:hAnsiTheme="majorHAnsi" w:cstheme="majorHAnsi"/>
                 <w:color w:val="002060"/>
               </w:rPr>
             </w:pPr>
+          </w:p>
+          <w:p>
+            <w:pPr>
+              <w:jc w:val="center"/>
+              <w:rPr>
+                <w:rFonts w:asciiTheme="majorHAnsi" w:hAnsiTheme="majorHAnsi" w:cstheme="majorHAnsi"/>
+                <w:color w:val="002060"/>
+              </w:rPr>
+            </w:pPr>
+            <w:proofErr w:type="gramStart"/>
+            <w:r>
+              <w:rPr>
+                <w:rFonts w:asciiTheme="majorHAnsi" w:hAnsiTheme="majorHAnsi" w:cstheme="majorHAnsi"/>
+                <w:color w:val="002060"/>
+              </w:rPr>
+              <w:t>…….</w:t>
+            </w:r>
+            <w:proofErr w:type="gramEnd"/>
+            <w:r>
+              <w:rPr>
+                <w:rFonts w:asciiTheme="majorHAnsi" w:hAnsiTheme="majorHAnsi" w:cstheme="majorHAnsi"/>
+                <w:color w:val="002060"/>
+              </w:rPr>
+              <w:t>/……./2023</w:t>
+            </w:r>
           </w:p>
         </w:tc>
         <w:tc>
@@ -5785,7 +4223,7 @@
                 <w:sz w:val="20"/>
                 <w:szCs w:val="20"/>
               </w:rPr>
-              <w:t xml:space="preserve">En este año </w:t>
+              <w:t>En este año 202</w:t>
             </w:r>
             <w:r>
               <w:rPr>
@@ -5793,7 +4231,7 @@
                 <w:sz w:val="20"/>
                 <w:szCs w:val="20"/>
               </w:rPr>
-              <w:t>2022, se</w:t>
+              <w:t>3</w:t>
             </w:r>
             <w:r>
               <w:rPr>
@@ -5801,7 +4239,7 @@
                 <w:sz w:val="20"/>
                 <w:szCs w:val="20"/>
               </w:rPr>
-              <w:t xml:space="preserve"> evaluará en forma cuatrimestral.</w:t>
+              <w:t xml:space="preserve"> se evaluará en forma cuatrimestral.</w:t>
             </w:r>
           </w:p>
         </w:tc>
@@ -5886,16 +4324,7 @@
                 <w:sz w:val="20"/>
                 <w:szCs w:val="20"/>
               </w:rPr>
-              <w:t xml:space="preserve">POR </w:t>
-            </w:r>
-            <w:r>
-              <w:rPr>
-                <w:rFonts w:asciiTheme="majorHAnsi" w:eastAsia="Verdana" w:hAnsiTheme="majorHAnsi" w:cstheme="majorHAnsi"/>
-                <w:b/>
-                <w:sz w:val="20"/>
-                <w:szCs w:val="20"/>
-              </w:rPr>
-              <w:t>EQUIPO DIRECTIVO</w:t>
+              <w:t>POR EQUIPO DIRECTIVO</w:t>
             </w:r>
           </w:p>
           <w:p>
@@ -6207,16 +4636,7 @@
                 <w:sz w:val="16"/>
                 <w:szCs w:val="16"/>
               </w:rPr>
-              <w:t xml:space="preserve">INFORME </w:t>
-            </w:r>
-            <w:r>
-              <w:rPr>
-                <w:rFonts w:asciiTheme="majorHAnsi" w:eastAsia="Verdana" w:hAnsiTheme="majorHAnsi" w:cstheme="majorHAnsi"/>
-                <w:b/>
-                <w:sz w:val="16"/>
-                <w:szCs w:val="16"/>
-              </w:rPr>
-              <w:t>N.º</w:t>
+              <w:t>INFORME N.º</w:t>
             </w:r>
           </w:p>
         </w:tc>
@@ -6461,7 +4881,7 @@
 </file>
 
 <file path=word/endnotes.xml><?xml version="1.0" encoding="utf-8"?>
-<w:endnotes xmlns:wpc="http://schemas.microsoft.com/office/word/2010/wordprocessingCanvas" xmlns:cx="http://schemas.microsoft.com/office/drawing/2014/chartex" xmlns:cx1="http://schemas.microsoft.com/office/drawing/2015/9/8/chartex" xmlns:cx2="http://schemas.microsoft.com/office/drawing/2015/10/21/chartex" xmlns:cx3="http://schemas.microsoft.com/office/drawing/2016/5/9/chartex" xmlns:cx4="http://schemas.microsoft.com/office/drawing/2016/5/10/chartex" xmlns:cx5="http://schemas.microsoft.com/office/drawing/2016/5/11/chartex" xmlns:cx6="http://schemas.microsoft.com/office/drawing/2016/5/12/chartex" xmlns:cx7="http://schemas.microsoft.com/office/drawing/2016/5/13/chartex" xmlns:cx8="http://schemas.microsoft.com/office/drawing/2016/5/14/chartex" xmlns:mc="http://schemas.openxmlformats.org/markup-compatibility/2006" xmlns:aink="http://schemas.microsoft.com/office/drawing/2016/ink" xmlns:am3d="http://schemas.microsoft.com/office/drawing/2017/model3d" xmlns:o="urn:schemas-microsoft-com:office:office" xmlns:oel="http://schemas.microsoft.com/office/2019/extlst" xmlns:r="http://schemas.openxmlformats.org/officeDocument/2006/relationships" xmlns:m="http://schemas.openxmlformats.org/officeDocument/2006/math" xmlns:v="urn:schemas-microsoft-com:vml" xmlns:wp14="http://schemas.microsoft.com/office/word/2010/wordprocessingDrawing" xmlns:wp="http://schemas.openxmlformats.org/drawingml/2006/wordprocessingDrawing" xmlns:w10="urn:schemas-microsoft-com:office:word" xmlns:w="http://schemas.openxmlformats.org/wordprocessingml/2006/main" xmlns:w14="http://schemas.microsoft.com/office/word/2010/wordml" xmlns:w15="http://schemas.microsoft.com/office/word/2012/wordml" xmlns:w16cex="http://schemas.microsoft.com/office/word/2018/wordml/cex" xmlns:w16cid="http://schemas.microsoft.com/office/word/2016/wordml/cid" xmlns:w16="http://schemas.microsoft.com/office/word/2018/wordml" xmlns:w16sdtdh="http://schemas.microsoft.com/office/word/2020/wordml/sdtdatahash" xmlns:w16se="http://schemas.microsoft.com/office/word/2015/wordml/symex" xmlns:wpg="http://schemas.microsoft.com/office/word/2010/wordprocessingGroup" xmlns:wpi="http://schemas.microsoft.com/office/word/2010/wordprocessingInk" xmlns:wne="http://schemas.microsoft.com/office/word/2006/wordml" xmlns:wps="http://schemas.microsoft.com/office/word/2010/wordprocessingShape" mc:Ignorable="w14 w15 w16se w16cid w16 w16cex w16sdtdh wp14">
+<w:endnotes xmlns:wpc="http://schemas.microsoft.com/office/word/2010/wordprocessingCanvas" xmlns:cx="http://schemas.microsoft.com/office/drawing/2014/chartex" xmlns:cx1="http://schemas.microsoft.com/office/drawing/2015/9/8/chartex" xmlns:cx2="http://schemas.microsoft.com/office/drawing/2015/10/21/chartex" xmlns:cx3="http://schemas.microsoft.com/office/drawing/2016/5/9/chartex" xmlns:cx4="http://schemas.microsoft.com/office/drawing/2016/5/10/chartex" xmlns:cx5="http://schemas.microsoft.com/office/drawing/2016/5/11/chartex" xmlns:cx6="http://schemas.microsoft.com/office/drawing/2016/5/12/chartex" xmlns:cx7="http://schemas.microsoft.com/office/drawing/2016/5/13/chartex" xmlns:cx8="http://schemas.microsoft.com/office/drawing/2016/5/14/chartex" xmlns:mc="http://schemas.openxmlformats.org/markup-compatibility/2006" xmlns:aink="http://schemas.microsoft.com/office/drawing/2016/ink" xmlns:am3d="http://schemas.microsoft.com/office/drawing/2017/model3d" xmlns:o="urn:schemas-microsoft-com:office:office" xmlns:oel="http://schemas.microsoft.com/office/2019/extlst" xmlns:r="http://schemas.openxmlformats.org/officeDocument/2006/relationships" xmlns:m="http://schemas.openxmlformats.org/officeDocument/2006/math" xmlns:v="urn:schemas-microsoft-com:vml" xmlns:wp14="http://schemas.microsoft.com/office/word/2010/wordprocessingDrawing" xmlns:wp="http://schemas.openxmlformats.org/drawingml/2006/wordprocessingDrawing" xmlns:w10="urn:schemas-microsoft-com:office:word" xmlns:w="http://schemas.openxmlformats.org/wordprocessingml/2006/main" xmlns:w14="http://schemas.microsoft.com/office/word/2010/wordml" xmlns:w15="http://schemas.microsoft.com/office/word/2012/wordml" xmlns:w16cex="http://schemas.microsoft.com/office/word/2018/wordml/cex" xmlns:w16cid="http://schemas.microsoft.com/office/word/2016/wordml/cid" xmlns:w16="http://schemas.microsoft.com/office/word/2018/wordml" xmlns:w16du="http://schemas.microsoft.com/office/word/2023/wordml/word16du" xmlns:w16sdtdh="http://schemas.microsoft.com/office/word/2020/wordml/sdtdatahash" xmlns:w16se="http://schemas.microsoft.com/office/word/2015/wordml/symex" xmlns:wpg="http://schemas.microsoft.com/office/word/2010/wordprocessingGroup" xmlns:wpi="http://schemas.microsoft.com/office/word/2010/wordprocessingInk" xmlns:wne="http://schemas.microsoft.com/office/word/2006/wordml" xmlns:wps="http://schemas.microsoft.com/office/word/2010/wordprocessingShape" mc:Ignorable="w14 w15 w16se w16cid w16 w16cex w16sdtdh wp14">
   <w:endnote w:type="separator" w:id="-1">
     <w:p>
       <w:r>
@@ -6480,7 +4900,7 @@
 </file>
 
 <file path=word/footer1.xml><?xml version="1.0" encoding="utf-8"?>
-<w:ftr xmlns:wpc="http://schemas.microsoft.com/office/word/2010/wordprocessingCanvas" xmlns:cx="http://schemas.microsoft.com/office/drawing/2014/chartex" xmlns:cx1="http://schemas.microsoft.com/office/drawing/2015/9/8/chartex" xmlns:cx2="http://schemas.microsoft.com/office/drawing/2015/10/21/chartex" xmlns:cx3="http://schemas.microsoft.com/office/drawing/2016/5/9/chartex" xmlns:cx4="http://schemas.microsoft.com/office/drawing/2016/5/10/chartex" xmlns:cx5="http://schemas.microsoft.com/office/drawing/2016/5/11/chartex" xmlns:cx6="http://schemas.microsoft.com/office/drawing/2016/5/12/chartex" xmlns:cx7="http://schemas.microsoft.com/office/drawing/2016/5/13/chartex" xmlns:cx8="http://schemas.microsoft.com/office/drawing/2016/5/14/chartex" xmlns:mc="http://schemas.openxmlformats.org/markup-compatibility/2006" xmlns:aink="http://schemas.microsoft.com/office/drawing/2016/ink" xmlns:am3d="http://schemas.microsoft.com/office/drawing/2017/model3d" xmlns:o="urn:schemas-microsoft-com:office:office" xmlns:oel="http://schemas.microsoft.com/office/2019/extlst" xmlns:r="http://schemas.openxmlformats.org/officeDocument/2006/relationships" xmlns:m="http://schemas.openxmlformats.org/officeDocument/2006/math" xmlns:v="urn:schemas-microsoft-com:vml" xmlns:wp14="http://schemas.microsoft.com/office/word/2010/wordprocessingDrawing" xmlns:wp="http://schemas.openxmlformats.org/drawingml/2006/wordprocessingDrawing" xmlns:w10="urn:schemas-microsoft-com:office:word" xmlns:w="http://schemas.openxmlformats.org/wordprocessingml/2006/main" xmlns:w14="http://schemas.microsoft.com/office/word/2010/wordml" xmlns:w15="http://schemas.microsoft.com/office/word/2012/wordml" xmlns:w16cex="http://schemas.microsoft.com/office/word/2018/wordml/cex" xmlns:w16cid="http://schemas.microsoft.com/office/word/2016/wordml/cid" xmlns:w16="http://schemas.microsoft.com/office/word/2018/wordml" xmlns:w16sdtdh="http://schemas.microsoft.com/office/word/2020/wordml/sdtdatahash" xmlns:w16se="http://schemas.microsoft.com/office/word/2015/wordml/symex" xmlns:wpg="http://schemas.microsoft.com/office/word/2010/wordprocessingGroup" xmlns:wpi="http://schemas.microsoft.com/office/word/2010/wordprocessingInk" xmlns:wne="http://schemas.microsoft.com/office/word/2006/wordml" xmlns:wps="http://schemas.microsoft.com/office/word/2010/wordprocessingShape" mc:Ignorable="w14 w15 w16se w16cid w16 w16cex w16sdtdh wp14">
+<w:ftr xmlns:wpc="http://schemas.microsoft.com/office/word/2010/wordprocessingCanvas" xmlns:cx="http://schemas.microsoft.com/office/drawing/2014/chartex" xmlns:cx1="http://schemas.microsoft.com/office/drawing/2015/9/8/chartex" xmlns:cx2="http://schemas.microsoft.com/office/drawing/2015/10/21/chartex" xmlns:cx3="http://schemas.microsoft.com/office/drawing/2016/5/9/chartex" xmlns:cx4="http://schemas.microsoft.com/office/drawing/2016/5/10/chartex" xmlns:cx5="http://schemas.microsoft.com/office/drawing/2016/5/11/chartex" xmlns:cx6="http://schemas.microsoft.com/office/drawing/2016/5/12/chartex" xmlns:cx7="http://schemas.microsoft.com/office/drawing/2016/5/13/chartex" xmlns:cx8="http://schemas.microsoft.com/office/drawing/2016/5/14/chartex" xmlns:mc="http://schemas.openxmlformats.org/markup-compatibility/2006" xmlns:aink="http://schemas.microsoft.com/office/drawing/2016/ink" xmlns:am3d="http://schemas.microsoft.com/office/drawing/2017/model3d" xmlns:o="urn:schemas-microsoft-com:office:office" xmlns:oel="http://schemas.microsoft.com/office/2019/extlst" xmlns:r="http://schemas.openxmlformats.org/officeDocument/2006/relationships" xmlns:m="http://schemas.openxmlformats.org/officeDocument/2006/math" xmlns:v="urn:schemas-microsoft-com:vml" xmlns:wp14="http://schemas.microsoft.com/office/word/2010/wordprocessingDrawing" xmlns:wp="http://schemas.openxmlformats.org/drawingml/2006/wordprocessingDrawing" xmlns:w10="urn:schemas-microsoft-com:office:word" xmlns:w="http://schemas.openxmlformats.org/wordprocessingml/2006/main" xmlns:w14="http://schemas.microsoft.com/office/word/2010/wordml" xmlns:w15="http://schemas.microsoft.com/office/word/2012/wordml" xmlns:w16cex="http://schemas.microsoft.com/office/word/2018/wordml/cex" xmlns:w16cid="http://schemas.microsoft.com/office/word/2016/wordml/cid" xmlns:w16="http://schemas.microsoft.com/office/word/2018/wordml" xmlns:w16du="http://schemas.microsoft.com/office/word/2023/wordml/word16du" xmlns:w16sdtdh="http://schemas.microsoft.com/office/word/2020/wordml/sdtdatahash" xmlns:w16se="http://schemas.microsoft.com/office/word/2015/wordml/symex" xmlns:wpg="http://schemas.microsoft.com/office/word/2010/wordprocessingGroup" xmlns:wpi="http://schemas.microsoft.com/office/word/2010/wordprocessingInk" xmlns:wne="http://schemas.microsoft.com/office/word/2006/wordml" xmlns:wps="http://schemas.microsoft.com/office/word/2010/wordprocessingShape" mc:Ignorable="w14 w15 w16se w16cid w16 w16cex w16sdtdh wp14">
   <w:p>
     <w:pPr>
       <w:pBdr>
@@ -6503,19 +4923,19 @@
 </file>
 
 <file path=word/footer2.xml><?xml version="1.0" encoding="utf-8"?>
-<w:ftr xmlns:wpc="http://schemas.microsoft.com/office/word/2010/wordprocessingCanvas" xmlns:cx="http://schemas.microsoft.com/office/drawing/2014/chartex" xmlns:cx1="http://schemas.microsoft.com/office/drawing/2015/9/8/chartex" xmlns:cx2="http://schemas.microsoft.com/office/drawing/2015/10/21/chartex" xmlns:cx3="http://schemas.microsoft.com/office/drawing/2016/5/9/chartex" xmlns:cx4="http://schemas.microsoft.com/office/drawing/2016/5/10/chartex" xmlns:cx5="http://schemas.microsoft.com/office/drawing/2016/5/11/chartex" xmlns:cx6="http://schemas.microsoft.com/office/drawing/2016/5/12/chartex" xmlns:cx7="http://schemas.microsoft.com/office/drawing/2016/5/13/chartex" xmlns:cx8="http://schemas.microsoft.com/office/drawing/2016/5/14/chartex" xmlns:mc="http://schemas.openxmlformats.org/markup-compatibility/2006" xmlns:aink="http://schemas.microsoft.com/office/drawing/2016/ink" xmlns:am3d="http://schemas.microsoft.com/office/drawing/2017/model3d" xmlns:o="urn:schemas-microsoft-com:office:office" xmlns:oel="http://schemas.microsoft.com/office/2019/extlst" xmlns:r="http://schemas.openxmlformats.org/officeDocument/2006/relationships" xmlns:m="http://schemas.openxmlformats.org/officeDocument/2006/math" xmlns:v="urn:schemas-microsoft-com:vml" xmlns:wp14="http://schemas.microsoft.com/office/word/2010/wordprocessingDrawing" xmlns:wp="http://schemas.openxmlformats.org/drawingml/2006/wordprocessingDrawing" xmlns:w10="urn:schemas-microsoft-com:office:word" xmlns:w="http://schemas.openxmlformats.org/wordprocessingml/2006/main" xmlns:w14="http://schemas.microsoft.com/office/word/2010/wordml" xmlns:w15="http://schemas.microsoft.com/office/word/2012/wordml" xmlns:w16cex="http://schemas.microsoft.com/office/word/2018/wordml/cex" xmlns:w16cid="http://schemas.microsoft.com/office/word/2016/wordml/cid" xmlns:w16="http://schemas.microsoft.com/office/word/2018/wordml" xmlns:w16sdtdh="http://schemas.microsoft.com/office/word/2020/wordml/sdtdatahash" xmlns:w16se="http://schemas.microsoft.com/office/word/2015/wordml/symex" xmlns:wpg="http://schemas.microsoft.com/office/word/2010/wordprocessingGroup" xmlns:wpi="http://schemas.microsoft.com/office/word/2010/wordprocessingInk" xmlns:wne="http://schemas.microsoft.com/office/word/2006/wordml" xmlns:wps="http://schemas.microsoft.com/office/word/2010/wordprocessingShape" mc:Ignorable="w14 w15 w16se w16cid w16 w16cex w16sdtdh wp14">
+<w:ftr xmlns:wpc="http://schemas.microsoft.com/office/word/2010/wordprocessingCanvas" xmlns:cx="http://schemas.microsoft.com/office/drawing/2014/chartex" xmlns:cx1="http://schemas.microsoft.com/office/drawing/2015/9/8/chartex" xmlns:cx2="http://schemas.microsoft.com/office/drawing/2015/10/21/chartex" xmlns:cx3="http://schemas.microsoft.com/office/drawing/2016/5/9/chartex" xmlns:cx4="http://schemas.microsoft.com/office/drawing/2016/5/10/chartex" xmlns:cx5="http://schemas.microsoft.com/office/drawing/2016/5/11/chartex" xmlns:cx6="http://schemas.microsoft.com/office/drawing/2016/5/12/chartex" xmlns:cx7="http://schemas.microsoft.com/office/drawing/2016/5/13/chartex" xmlns:cx8="http://schemas.microsoft.com/office/drawing/2016/5/14/chartex" xmlns:mc="http://schemas.openxmlformats.org/markup-compatibility/2006" xmlns:aink="http://schemas.microsoft.com/office/drawing/2016/ink" xmlns:am3d="http://schemas.microsoft.com/office/drawing/2017/model3d" xmlns:o="urn:schemas-microsoft-com:office:office" xmlns:oel="http://schemas.microsoft.com/office/2019/extlst" xmlns:r="http://schemas.openxmlformats.org/officeDocument/2006/relationships" xmlns:m="http://schemas.openxmlformats.org/officeDocument/2006/math" xmlns:v="urn:schemas-microsoft-com:vml" xmlns:wp14="http://schemas.microsoft.com/office/word/2010/wordprocessingDrawing" xmlns:wp="http://schemas.openxmlformats.org/drawingml/2006/wordprocessingDrawing" xmlns:w10="urn:schemas-microsoft-com:office:word" xmlns:w="http://schemas.openxmlformats.org/wordprocessingml/2006/main" xmlns:w14="http://schemas.microsoft.com/office/word/2010/wordml" xmlns:w15="http://schemas.microsoft.com/office/word/2012/wordml" xmlns:w16cex="http://schemas.microsoft.com/office/word/2018/wordml/cex" xmlns:w16cid="http://schemas.microsoft.com/office/word/2016/wordml/cid" xmlns:w16="http://schemas.microsoft.com/office/word/2018/wordml" xmlns:w16du="http://schemas.microsoft.com/office/word/2023/wordml/word16du" xmlns:w16sdtdh="http://schemas.microsoft.com/office/word/2020/wordml/sdtdatahash" xmlns:w16se="http://schemas.microsoft.com/office/word/2015/wordml/symex" xmlns:wpg="http://schemas.microsoft.com/office/word/2010/wordprocessingGroup" xmlns:wpi="http://schemas.microsoft.com/office/word/2010/wordprocessingInk" xmlns:wne="http://schemas.microsoft.com/office/word/2006/wordml" xmlns:wps="http://schemas.microsoft.com/office/word/2010/wordprocessingShape" mc:Ignorable="w14 w15 w16se w16cid w16 w16cex w16sdtdh wp14">
   <w:p/>
 </w:ftr>
 </file>
 
 <file path=word/footer3.xml><?xml version="1.0" encoding="utf-8"?>
-<w:ftr xmlns:wpc="http://schemas.microsoft.com/office/word/2010/wordprocessingCanvas" xmlns:cx="http://schemas.microsoft.com/office/drawing/2014/chartex" xmlns:cx1="http://schemas.microsoft.com/office/drawing/2015/9/8/chartex" xmlns:cx2="http://schemas.microsoft.com/office/drawing/2015/10/21/chartex" xmlns:cx3="http://schemas.microsoft.com/office/drawing/2016/5/9/chartex" xmlns:cx4="http://schemas.microsoft.com/office/drawing/2016/5/10/chartex" xmlns:cx5="http://schemas.microsoft.com/office/drawing/2016/5/11/chartex" xmlns:cx6="http://schemas.microsoft.com/office/drawing/2016/5/12/chartex" xmlns:cx7="http://schemas.microsoft.com/office/drawing/2016/5/13/chartex" xmlns:cx8="http://schemas.microsoft.com/office/drawing/2016/5/14/chartex" xmlns:mc="http://schemas.openxmlformats.org/markup-compatibility/2006" xmlns:aink="http://schemas.microsoft.com/office/drawing/2016/ink" xmlns:am3d="http://schemas.microsoft.com/office/drawing/2017/model3d" xmlns:o="urn:schemas-microsoft-com:office:office" xmlns:oel="http://schemas.microsoft.com/office/2019/extlst" xmlns:r="http://schemas.openxmlformats.org/officeDocument/2006/relationships" xmlns:m="http://schemas.openxmlformats.org/officeDocument/2006/math" xmlns:v="urn:schemas-microsoft-com:vml" xmlns:wp14="http://schemas.microsoft.com/office/word/2010/wordprocessingDrawing" xmlns:wp="http://schemas.openxmlformats.org/drawingml/2006/wordprocessingDrawing" xmlns:w10="urn:schemas-microsoft-com:office:word" xmlns:w="http://schemas.openxmlformats.org/wordprocessingml/2006/main" xmlns:w14="http://schemas.microsoft.com/office/word/2010/wordml" xmlns:w15="http://schemas.microsoft.com/office/word/2012/wordml" xmlns:w16cex="http://schemas.microsoft.com/office/word/2018/wordml/cex" xmlns:w16cid="http://schemas.microsoft.com/office/word/2016/wordml/cid" xmlns:w16="http://schemas.microsoft.com/office/word/2018/wordml" xmlns:w16sdtdh="http://schemas.microsoft.com/office/word/2020/wordml/sdtdatahash" xmlns:w16se="http://schemas.microsoft.com/office/word/2015/wordml/symex" xmlns:wpg="http://schemas.microsoft.com/office/word/2010/wordprocessingGroup" xmlns:wpi="http://schemas.microsoft.com/office/word/2010/wordprocessingInk" xmlns:wne="http://schemas.microsoft.com/office/word/2006/wordml" xmlns:wps="http://schemas.microsoft.com/office/word/2010/wordprocessingShape" mc:Ignorable="w14 w15 w16se w16cid w16 w16cex w16sdtdh wp14">
+<w:ftr xmlns:wpc="http://schemas.microsoft.com/office/word/2010/wordprocessingCanvas" xmlns:cx="http://schemas.microsoft.com/office/drawing/2014/chartex" xmlns:cx1="http://schemas.microsoft.com/office/drawing/2015/9/8/chartex" xmlns:cx2="http://schemas.microsoft.com/office/drawing/2015/10/21/chartex" xmlns:cx3="http://schemas.microsoft.com/office/drawing/2016/5/9/chartex" xmlns:cx4="http://schemas.microsoft.com/office/drawing/2016/5/10/chartex" xmlns:cx5="http://schemas.microsoft.com/office/drawing/2016/5/11/chartex" xmlns:cx6="http://schemas.microsoft.com/office/drawing/2016/5/12/chartex" xmlns:cx7="http://schemas.microsoft.com/office/drawing/2016/5/13/chartex" xmlns:cx8="http://schemas.microsoft.com/office/drawing/2016/5/14/chartex" xmlns:mc="http://schemas.openxmlformats.org/markup-compatibility/2006" xmlns:aink="http://schemas.microsoft.com/office/drawing/2016/ink" xmlns:am3d="http://schemas.microsoft.com/office/drawing/2017/model3d" xmlns:o="urn:schemas-microsoft-com:office:office" xmlns:oel="http://schemas.microsoft.com/office/2019/extlst" xmlns:r="http://schemas.openxmlformats.org/officeDocument/2006/relationships" xmlns:m="http://schemas.openxmlformats.org/officeDocument/2006/math" xmlns:v="urn:schemas-microsoft-com:vml" xmlns:wp14="http://schemas.microsoft.com/office/word/2010/wordprocessingDrawing" xmlns:wp="http://schemas.openxmlformats.org/drawingml/2006/wordprocessingDrawing" xmlns:w10="urn:schemas-microsoft-com:office:word" xmlns:w="http://schemas.openxmlformats.org/wordprocessingml/2006/main" xmlns:w14="http://schemas.microsoft.com/office/word/2010/wordml" xmlns:w15="http://schemas.microsoft.com/office/word/2012/wordml" xmlns:w16cex="http://schemas.microsoft.com/office/word/2018/wordml/cex" xmlns:w16cid="http://schemas.microsoft.com/office/word/2016/wordml/cid" xmlns:w16="http://schemas.microsoft.com/office/word/2018/wordml" xmlns:w16du="http://schemas.microsoft.com/office/word/2023/wordml/word16du" xmlns:w16sdtdh="http://schemas.microsoft.com/office/word/2020/wordml/sdtdatahash" xmlns:w16se="http://schemas.microsoft.com/office/word/2015/wordml/symex" xmlns:wpg="http://schemas.microsoft.com/office/word/2010/wordprocessingGroup" xmlns:wpi="http://schemas.microsoft.com/office/word/2010/wordprocessingInk" xmlns:wne="http://schemas.microsoft.com/office/word/2006/wordml" xmlns:wps="http://schemas.microsoft.com/office/word/2010/wordprocessingShape" mc:Ignorable="w14 w15 w16se w16cid w16 w16cex w16sdtdh wp14">
   <w:p/>
 </w:ftr>
 </file>
 
 <file path=word/footer4.xml><?xml version="1.0" encoding="utf-8"?>
-<w:ftr xmlns:wpc="http://schemas.microsoft.com/office/word/2010/wordprocessingCanvas" xmlns:cx="http://schemas.microsoft.com/office/drawing/2014/chartex" xmlns:cx1="http://schemas.microsoft.com/office/drawing/2015/9/8/chartex" xmlns:cx2="http://schemas.microsoft.com/office/drawing/2015/10/21/chartex" xmlns:cx3="http://schemas.microsoft.com/office/drawing/2016/5/9/chartex" xmlns:cx4="http://schemas.microsoft.com/office/drawing/2016/5/10/chartex" xmlns:cx5="http://schemas.microsoft.com/office/drawing/2016/5/11/chartex" xmlns:cx6="http://schemas.microsoft.com/office/drawing/2016/5/12/chartex" xmlns:cx7="http://schemas.microsoft.com/office/drawing/2016/5/13/chartex" xmlns:cx8="http://schemas.microsoft.com/office/drawing/2016/5/14/chartex" xmlns:mc="http://schemas.openxmlformats.org/markup-compatibility/2006" xmlns:aink="http://schemas.microsoft.com/office/drawing/2016/ink" xmlns:am3d="http://schemas.microsoft.com/office/drawing/2017/model3d" xmlns:o="urn:schemas-microsoft-com:office:office" xmlns:oel="http://schemas.microsoft.com/office/2019/extlst" xmlns:r="http://schemas.openxmlformats.org/officeDocument/2006/relationships" xmlns:m="http://schemas.openxmlformats.org/officeDocument/2006/math" xmlns:v="urn:schemas-microsoft-com:vml" xmlns:wp14="http://schemas.microsoft.com/office/word/2010/wordprocessingDrawing" xmlns:wp="http://schemas.openxmlformats.org/drawingml/2006/wordprocessingDrawing" xmlns:w10="urn:schemas-microsoft-com:office:word" xmlns:w="http://schemas.openxmlformats.org/wordprocessingml/2006/main" xmlns:w14="http://schemas.microsoft.com/office/word/2010/wordml" xmlns:w15="http://schemas.microsoft.com/office/word/2012/wordml" xmlns:w16cex="http://schemas.microsoft.com/office/word/2018/wordml/cex" xmlns:w16cid="http://schemas.microsoft.com/office/word/2016/wordml/cid" xmlns:w16="http://schemas.microsoft.com/office/word/2018/wordml" xmlns:w16sdtdh="http://schemas.microsoft.com/office/word/2020/wordml/sdtdatahash" xmlns:w16se="http://schemas.microsoft.com/office/word/2015/wordml/symex" xmlns:wpg="http://schemas.microsoft.com/office/word/2010/wordprocessingGroup" xmlns:wpi="http://schemas.microsoft.com/office/word/2010/wordprocessingInk" xmlns:wne="http://schemas.microsoft.com/office/word/2006/wordml" xmlns:wps="http://schemas.microsoft.com/office/word/2010/wordprocessingShape" mc:Ignorable="w14 w15 w16se w16cid w16 w16cex w16sdtdh wp14">
+<w:ftr xmlns:wpc="http://schemas.microsoft.com/office/word/2010/wordprocessingCanvas" xmlns:cx="http://schemas.microsoft.com/office/drawing/2014/chartex" xmlns:cx1="http://schemas.microsoft.com/office/drawing/2015/9/8/chartex" xmlns:cx2="http://schemas.microsoft.com/office/drawing/2015/10/21/chartex" xmlns:cx3="http://schemas.microsoft.com/office/drawing/2016/5/9/chartex" xmlns:cx4="http://schemas.microsoft.com/office/drawing/2016/5/10/chartex" xmlns:cx5="http://schemas.microsoft.com/office/drawing/2016/5/11/chartex" xmlns:cx6="http://schemas.microsoft.com/office/drawing/2016/5/12/chartex" xmlns:cx7="http://schemas.microsoft.com/office/drawing/2016/5/13/chartex" xmlns:cx8="http://schemas.microsoft.com/office/drawing/2016/5/14/chartex" xmlns:mc="http://schemas.openxmlformats.org/markup-compatibility/2006" xmlns:aink="http://schemas.microsoft.com/office/drawing/2016/ink" xmlns:am3d="http://schemas.microsoft.com/office/drawing/2017/model3d" xmlns:o="urn:schemas-microsoft-com:office:office" xmlns:oel="http://schemas.microsoft.com/office/2019/extlst" xmlns:r="http://schemas.openxmlformats.org/officeDocument/2006/relationships" xmlns:m="http://schemas.openxmlformats.org/officeDocument/2006/math" xmlns:v="urn:schemas-microsoft-com:vml" xmlns:wp14="http://schemas.microsoft.com/office/word/2010/wordprocessingDrawing" xmlns:wp="http://schemas.openxmlformats.org/drawingml/2006/wordprocessingDrawing" xmlns:w10="urn:schemas-microsoft-com:office:word" xmlns:w="http://schemas.openxmlformats.org/wordprocessingml/2006/main" xmlns:w14="http://schemas.microsoft.com/office/word/2010/wordml" xmlns:w15="http://schemas.microsoft.com/office/word/2012/wordml" xmlns:w16cex="http://schemas.microsoft.com/office/word/2018/wordml/cex" xmlns:w16cid="http://schemas.microsoft.com/office/word/2016/wordml/cid" xmlns:w16="http://schemas.microsoft.com/office/word/2018/wordml" xmlns:w16du="http://schemas.microsoft.com/office/word/2023/wordml/word16du" xmlns:w16sdtdh="http://schemas.microsoft.com/office/word/2020/wordml/sdtdatahash" xmlns:w16se="http://schemas.microsoft.com/office/word/2015/wordml/symex" xmlns:wpg="http://schemas.microsoft.com/office/word/2010/wordprocessingGroup" xmlns:wpi="http://schemas.microsoft.com/office/word/2010/wordprocessingInk" xmlns:wne="http://schemas.microsoft.com/office/word/2006/wordml" xmlns:wps="http://schemas.microsoft.com/office/word/2010/wordprocessingShape" mc:Ignorable="w14 w15 w16se w16cid w16 w16cex w16sdtdh wp14">
   <w:p>
     <w:pPr>
       <w:pBdr>
@@ -6538,19 +4958,19 @@
 </file>
 
 <file path=word/footer5.xml><?xml version="1.0" encoding="utf-8"?>
-<w:ftr xmlns:wpc="http://schemas.microsoft.com/office/word/2010/wordprocessingCanvas" xmlns:cx="http://schemas.microsoft.com/office/drawing/2014/chartex" xmlns:cx1="http://schemas.microsoft.com/office/drawing/2015/9/8/chartex" xmlns:cx2="http://schemas.microsoft.com/office/drawing/2015/10/21/chartex" xmlns:cx3="http://schemas.microsoft.com/office/drawing/2016/5/9/chartex" xmlns:cx4="http://schemas.microsoft.com/office/drawing/2016/5/10/chartex" xmlns:cx5="http://schemas.microsoft.com/office/drawing/2016/5/11/chartex" xmlns:cx6="http://schemas.microsoft.com/office/drawing/2016/5/12/chartex" xmlns:cx7="http://schemas.microsoft.com/office/drawing/2016/5/13/chartex" xmlns:cx8="http://schemas.microsoft.com/office/drawing/2016/5/14/chartex" xmlns:mc="http://schemas.openxmlformats.org/markup-compatibility/2006" xmlns:aink="http://schemas.microsoft.com/office/drawing/2016/ink" xmlns:am3d="http://schemas.microsoft.com/office/drawing/2017/model3d" xmlns:o="urn:schemas-microsoft-com:office:office" xmlns:oel="http://schemas.microsoft.com/office/2019/extlst" xmlns:r="http://schemas.openxmlformats.org/officeDocument/2006/relationships" xmlns:m="http://schemas.openxmlformats.org/officeDocument/2006/math" xmlns:v="urn:schemas-microsoft-com:vml" xmlns:wp14="http://schemas.microsoft.com/office/word/2010/wordprocessingDrawing" xmlns:wp="http://schemas.openxmlformats.org/drawingml/2006/wordprocessingDrawing" xmlns:w10="urn:schemas-microsoft-com:office:word" xmlns:w="http://schemas.openxmlformats.org/wordprocessingml/2006/main" xmlns:w14="http://schemas.microsoft.com/office/word/2010/wordml" xmlns:w15="http://schemas.microsoft.com/office/word/2012/wordml" xmlns:w16cex="http://schemas.microsoft.com/office/word/2018/wordml/cex" xmlns:w16cid="http://schemas.microsoft.com/office/word/2016/wordml/cid" xmlns:w16="http://schemas.microsoft.com/office/word/2018/wordml" xmlns:w16sdtdh="http://schemas.microsoft.com/office/word/2020/wordml/sdtdatahash" xmlns:w16se="http://schemas.microsoft.com/office/word/2015/wordml/symex" xmlns:wpg="http://schemas.microsoft.com/office/word/2010/wordprocessingGroup" xmlns:wpi="http://schemas.microsoft.com/office/word/2010/wordprocessingInk" xmlns:wne="http://schemas.microsoft.com/office/word/2006/wordml" xmlns:wps="http://schemas.microsoft.com/office/word/2010/wordprocessingShape" mc:Ignorable="w14 w15 w16se w16cid w16 w16cex w16sdtdh wp14">
+<w:ftr xmlns:wpc="http://schemas.microsoft.com/office/word/2010/wordprocessingCanvas" xmlns:cx="http://schemas.microsoft.com/office/drawing/2014/chartex" xmlns:cx1="http://schemas.microsoft.com/office/drawing/2015/9/8/chartex" xmlns:cx2="http://schemas.microsoft.com/office/drawing/2015/10/21/chartex" xmlns:cx3="http://schemas.microsoft.com/office/drawing/2016/5/9/chartex" xmlns:cx4="http://schemas.microsoft.com/office/drawing/2016/5/10/chartex" xmlns:cx5="http://schemas.microsoft.com/office/drawing/2016/5/11/chartex" xmlns:cx6="http://schemas.microsoft.com/office/drawing/2016/5/12/chartex" xmlns:cx7="http://schemas.microsoft.com/office/drawing/2016/5/13/chartex" xmlns:cx8="http://schemas.microsoft.com/office/drawing/2016/5/14/chartex" xmlns:mc="http://schemas.openxmlformats.org/markup-compatibility/2006" xmlns:aink="http://schemas.microsoft.com/office/drawing/2016/ink" xmlns:am3d="http://schemas.microsoft.com/office/drawing/2017/model3d" xmlns:o="urn:schemas-microsoft-com:office:office" xmlns:oel="http://schemas.microsoft.com/office/2019/extlst" xmlns:r="http://schemas.openxmlformats.org/officeDocument/2006/relationships" xmlns:m="http://schemas.openxmlformats.org/officeDocument/2006/math" xmlns:v="urn:schemas-microsoft-com:vml" xmlns:wp14="http://schemas.microsoft.com/office/word/2010/wordprocessingDrawing" xmlns:wp="http://schemas.openxmlformats.org/drawingml/2006/wordprocessingDrawing" xmlns:w10="urn:schemas-microsoft-com:office:word" xmlns:w="http://schemas.openxmlformats.org/wordprocessingml/2006/main" xmlns:w14="http://schemas.microsoft.com/office/word/2010/wordml" xmlns:w15="http://schemas.microsoft.com/office/word/2012/wordml" xmlns:w16cex="http://schemas.microsoft.com/office/word/2018/wordml/cex" xmlns:w16cid="http://schemas.microsoft.com/office/word/2016/wordml/cid" xmlns:w16="http://schemas.microsoft.com/office/word/2018/wordml" xmlns:w16du="http://schemas.microsoft.com/office/word/2023/wordml/word16du" xmlns:w16sdtdh="http://schemas.microsoft.com/office/word/2020/wordml/sdtdatahash" xmlns:w16se="http://schemas.microsoft.com/office/word/2015/wordml/symex" xmlns:wpg="http://schemas.microsoft.com/office/word/2010/wordprocessingGroup" xmlns:wpi="http://schemas.microsoft.com/office/word/2010/wordprocessingInk" xmlns:wne="http://schemas.microsoft.com/office/word/2006/wordml" xmlns:wps="http://schemas.microsoft.com/office/word/2010/wordprocessingShape" mc:Ignorable="w14 w15 w16se w16cid w16 w16cex w16sdtdh wp14">
   <w:p/>
 </w:ftr>
 </file>
 
 <file path=word/footer6.xml><?xml version="1.0" encoding="utf-8"?>
-<w:ftr xmlns:wpc="http://schemas.microsoft.com/office/word/2010/wordprocessingCanvas" xmlns:cx="http://schemas.microsoft.com/office/drawing/2014/chartex" xmlns:cx1="http://schemas.microsoft.com/office/drawing/2015/9/8/chartex" xmlns:cx2="http://schemas.microsoft.com/office/drawing/2015/10/21/chartex" xmlns:cx3="http://schemas.microsoft.com/office/drawing/2016/5/9/chartex" xmlns:cx4="http://schemas.microsoft.com/office/drawing/2016/5/10/chartex" xmlns:cx5="http://schemas.microsoft.com/office/drawing/2016/5/11/chartex" xmlns:cx6="http://schemas.microsoft.com/office/drawing/2016/5/12/chartex" xmlns:cx7="http://schemas.microsoft.com/office/drawing/2016/5/13/chartex" xmlns:cx8="http://schemas.microsoft.com/office/drawing/2016/5/14/chartex" xmlns:mc="http://schemas.openxmlformats.org/markup-compatibility/2006" xmlns:aink="http://schemas.microsoft.com/office/drawing/2016/ink" xmlns:am3d="http://schemas.microsoft.com/office/drawing/2017/model3d" xmlns:o="urn:schemas-microsoft-com:office:office" xmlns:oel="http://schemas.microsoft.com/office/2019/extlst" xmlns:r="http://schemas.openxmlformats.org/officeDocument/2006/relationships" xmlns:m="http://schemas.openxmlformats.org/officeDocument/2006/math" xmlns:v="urn:schemas-microsoft-com:vml" xmlns:wp14="http://schemas.microsoft.com/office/word/2010/wordprocessingDrawing" xmlns:wp="http://schemas.openxmlformats.org/drawingml/2006/wordprocessingDrawing" xmlns:w10="urn:schemas-microsoft-com:office:word" xmlns:w="http://schemas.openxmlformats.org/wordprocessingml/2006/main" xmlns:w14="http://schemas.microsoft.com/office/word/2010/wordml" xmlns:w15="http://schemas.microsoft.com/office/word/2012/wordml" xmlns:w16cex="http://schemas.microsoft.com/office/word/2018/wordml/cex" xmlns:w16cid="http://schemas.microsoft.com/office/word/2016/wordml/cid" xmlns:w16="http://schemas.microsoft.com/office/word/2018/wordml" xmlns:w16sdtdh="http://schemas.microsoft.com/office/word/2020/wordml/sdtdatahash" xmlns:w16se="http://schemas.microsoft.com/office/word/2015/wordml/symex" xmlns:wpg="http://schemas.microsoft.com/office/word/2010/wordprocessingGroup" xmlns:wpi="http://schemas.microsoft.com/office/word/2010/wordprocessingInk" xmlns:wne="http://schemas.microsoft.com/office/word/2006/wordml" xmlns:wps="http://schemas.microsoft.com/office/word/2010/wordprocessingShape" mc:Ignorable="w14 w15 w16se w16cid w16 w16cex w16sdtdh wp14">
+<w:ftr xmlns:wpc="http://schemas.microsoft.com/office/word/2010/wordprocessingCanvas" xmlns:cx="http://schemas.microsoft.com/office/drawing/2014/chartex" xmlns:cx1="http://schemas.microsoft.com/office/drawing/2015/9/8/chartex" xmlns:cx2="http://schemas.microsoft.com/office/drawing/2015/10/21/chartex" xmlns:cx3="http://schemas.microsoft.com/office/drawing/2016/5/9/chartex" xmlns:cx4="http://schemas.microsoft.com/office/drawing/2016/5/10/chartex" xmlns:cx5="http://schemas.microsoft.com/office/drawing/2016/5/11/chartex" xmlns:cx6="http://schemas.microsoft.com/office/drawing/2016/5/12/chartex" xmlns:cx7="http://schemas.microsoft.com/office/drawing/2016/5/13/chartex" xmlns:cx8="http://schemas.microsoft.com/office/drawing/2016/5/14/chartex" xmlns:mc="http://schemas.openxmlformats.org/markup-compatibility/2006" xmlns:aink="http://schemas.microsoft.com/office/drawing/2016/ink" xmlns:am3d="http://schemas.microsoft.com/office/drawing/2017/model3d" xmlns:o="urn:schemas-microsoft-com:office:office" xmlns:oel="http://schemas.microsoft.com/office/2019/extlst" xmlns:r="http://schemas.openxmlformats.org/officeDocument/2006/relationships" xmlns:m="http://schemas.openxmlformats.org/officeDocument/2006/math" xmlns:v="urn:schemas-microsoft-com:vml" xmlns:wp14="http://schemas.microsoft.com/office/word/2010/wordprocessingDrawing" xmlns:wp="http://schemas.openxmlformats.org/drawingml/2006/wordprocessingDrawing" xmlns:w10="urn:schemas-microsoft-com:office:word" xmlns:w="http://schemas.openxmlformats.org/wordprocessingml/2006/main" xmlns:w14="http://schemas.microsoft.com/office/word/2010/wordml" xmlns:w15="http://schemas.microsoft.com/office/word/2012/wordml" xmlns:w16cex="http://schemas.microsoft.com/office/word/2018/wordml/cex" xmlns:w16cid="http://schemas.microsoft.com/office/word/2016/wordml/cid" xmlns:w16="http://schemas.microsoft.com/office/word/2018/wordml" xmlns:w16du="http://schemas.microsoft.com/office/word/2023/wordml/word16du" xmlns:w16sdtdh="http://schemas.microsoft.com/office/word/2020/wordml/sdtdatahash" xmlns:w16se="http://schemas.microsoft.com/office/word/2015/wordml/symex" xmlns:wpg="http://schemas.microsoft.com/office/word/2010/wordprocessingGroup" xmlns:wpi="http://schemas.microsoft.com/office/word/2010/wordprocessingInk" xmlns:wne="http://schemas.microsoft.com/office/word/2006/wordml" xmlns:wps="http://schemas.microsoft.com/office/word/2010/wordprocessingShape" mc:Ignorable="w14 w15 w16se w16cid w16 w16cex w16sdtdh wp14">
   <w:p/>
 </w:ftr>
 </file>
 
 <file path=word/footer7.xml><?xml version="1.0" encoding="utf-8"?>
-<w:ftr xmlns:wpc="http://schemas.microsoft.com/office/word/2010/wordprocessingCanvas" xmlns:cx="http://schemas.microsoft.com/office/drawing/2014/chartex" xmlns:cx1="http://schemas.microsoft.com/office/drawing/2015/9/8/chartex" xmlns:cx2="http://schemas.microsoft.com/office/drawing/2015/10/21/chartex" xmlns:cx3="http://schemas.microsoft.com/office/drawing/2016/5/9/chartex" xmlns:cx4="http://schemas.microsoft.com/office/drawing/2016/5/10/chartex" xmlns:cx5="http://schemas.microsoft.com/office/drawing/2016/5/11/chartex" xmlns:cx6="http://schemas.microsoft.com/office/drawing/2016/5/12/chartex" xmlns:cx7="http://schemas.microsoft.com/office/drawing/2016/5/13/chartex" xmlns:cx8="http://schemas.microsoft.com/office/drawing/2016/5/14/chartex" xmlns:mc="http://schemas.openxmlformats.org/markup-compatibility/2006" xmlns:aink="http://schemas.microsoft.com/office/drawing/2016/ink" xmlns:am3d="http://schemas.microsoft.com/office/drawing/2017/model3d" xmlns:o="urn:schemas-microsoft-com:office:office" xmlns:oel="http://schemas.microsoft.com/office/2019/extlst" xmlns:r="http://schemas.openxmlformats.org/officeDocument/2006/relationships" xmlns:m="http://schemas.openxmlformats.org/officeDocument/2006/math" xmlns:v="urn:schemas-microsoft-com:vml" xmlns:wp14="http://schemas.microsoft.com/office/word/2010/wordprocessingDrawing" xmlns:wp="http://schemas.openxmlformats.org/drawingml/2006/wordprocessingDrawing" xmlns:w10="urn:schemas-microsoft-com:office:word" xmlns:w="http://schemas.openxmlformats.org/wordprocessingml/2006/main" xmlns:w14="http://schemas.microsoft.com/office/word/2010/wordml" xmlns:w15="http://schemas.microsoft.com/office/word/2012/wordml" xmlns:w16cex="http://schemas.microsoft.com/office/word/2018/wordml/cex" xmlns:w16cid="http://schemas.microsoft.com/office/word/2016/wordml/cid" xmlns:w16="http://schemas.microsoft.com/office/word/2018/wordml" xmlns:w16sdtdh="http://schemas.microsoft.com/office/word/2020/wordml/sdtdatahash" xmlns:w16se="http://schemas.microsoft.com/office/word/2015/wordml/symex" xmlns:wpg="http://schemas.microsoft.com/office/word/2010/wordprocessingGroup" xmlns:wpi="http://schemas.microsoft.com/office/word/2010/wordprocessingInk" xmlns:wne="http://schemas.microsoft.com/office/word/2006/wordml" xmlns:wps="http://schemas.microsoft.com/office/word/2010/wordprocessingShape" mc:Ignorable="w14 w15 w16se w16cid w16 w16cex w16sdtdh wp14">
+<w:ftr xmlns:wpc="http://schemas.microsoft.com/office/word/2010/wordprocessingCanvas" xmlns:cx="http://schemas.microsoft.com/office/drawing/2014/chartex" xmlns:cx1="http://schemas.microsoft.com/office/drawing/2015/9/8/chartex" xmlns:cx2="http://schemas.microsoft.com/office/drawing/2015/10/21/chartex" xmlns:cx3="http://schemas.microsoft.com/office/drawing/2016/5/9/chartex" xmlns:cx4="http://schemas.microsoft.com/office/drawing/2016/5/10/chartex" xmlns:cx5="http://schemas.microsoft.com/office/drawing/2016/5/11/chartex" xmlns:cx6="http://schemas.microsoft.com/office/drawing/2016/5/12/chartex" xmlns:cx7="http://schemas.microsoft.com/office/drawing/2016/5/13/chartex" xmlns:cx8="http://schemas.microsoft.com/office/drawing/2016/5/14/chartex" xmlns:mc="http://schemas.openxmlformats.org/markup-compatibility/2006" xmlns:aink="http://schemas.microsoft.com/office/drawing/2016/ink" xmlns:am3d="http://schemas.microsoft.com/office/drawing/2017/model3d" xmlns:o="urn:schemas-microsoft-com:office:office" xmlns:oel="http://schemas.microsoft.com/office/2019/extlst" xmlns:r="http://schemas.openxmlformats.org/officeDocument/2006/relationships" xmlns:m="http://schemas.openxmlformats.org/officeDocument/2006/math" xmlns:v="urn:schemas-microsoft-com:vml" xmlns:wp14="http://schemas.microsoft.com/office/word/2010/wordprocessingDrawing" xmlns:wp="http://schemas.openxmlformats.org/drawingml/2006/wordprocessingDrawing" xmlns:w10="urn:schemas-microsoft-com:office:word" xmlns:w="http://schemas.openxmlformats.org/wordprocessingml/2006/main" xmlns:w14="http://schemas.microsoft.com/office/word/2010/wordml" xmlns:w15="http://schemas.microsoft.com/office/word/2012/wordml" xmlns:w16cex="http://schemas.microsoft.com/office/word/2018/wordml/cex" xmlns:w16cid="http://schemas.microsoft.com/office/word/2016/wordml/cid" xmlns:w16="http://schemas.microsoft.com/office/word/2018/wordml" xmlns:w16du="http://schemas.microsoft.com/office/word/2023/wordml/word16du" xmlns:w16sdtdh="http://schemas.microsoft.com/office/word/2020/wordml/sdtdatahash" xmlns:w16se="http://schemas.microsoft.com/office/word/2015/wordml/symex" xmlns:wpg="http://schemas.microsoft.com/office/word/2010/wordprocessingGroup" xmlns:wpi="http://schemas.microsoft.com/office/word/2010/wordprocessingInk" xmlns:wne="http://schemas.microsoft.com/office/word/2006/wordml" xmlns:wps="http://schemas.microsoft.com/office/word/2010/wordprocessingShape" mc:Ignorable="w14 w15 w16se w16cid w16 w16cex w16sdtdh wp14">
   <w:p>
     <w:pPr>
       <w:pBdr>
@@ -6573,7 +4993,7 @@
 </file>
 
 <file path=word/footer8.xml><?xml version="1.0" encoding="utf-8"?>
-<w:ftr xmlns:wpc="http://schemas.microsoft.com/office/word/2010/wordprocessingCanvas" xmlns:cx="http://schemas.microsoft.com/office/drawing/2014/chartex" xmlns:cx1="http://schemas.microsoft.com/office/drawing/2015/9/8/chartex" xmlns:cx2="http://schemas.microsoft.com/office/drawing/2015/10/21/chartex" xmlns:cx3="http://schemas.microsoft.com/office/drawing/2016/5/9/chartex" xmlns:cx4="http://schemas.microsoft.com/office/drawing/2016/5/10/chartex" xmlns:cx5="http://schemas.microsoft.com/office/drawing/2016/5/11/chartex" xmlns:cx6="http://schemas.microsoft.com/office/drawing/2016/5/12/chartex" xmlns:cx7="http://schemas.microsoft.com/office/drawing/2016/5/13/chartex" xmlns:cx8="http://schemas.microsoft.com/office/drawing/2016/5/14/chartex" xmlns:mc="http://schemas.openxmlformats.org/markup-compatibility/2006" xmlns:aink="http://schemas.microsoft.com/office/drawing/2016/ink" xmlns:am3d="http://schemas.microsoft.com/office/drawing/2017/model3d" xmlns:o="urn:schemas-microsoft-com:office:office" xmlns:oel="http://schemas.microsoft.com/office/2019/extlst" xmlns:r="http://schemas.openxmlformats.org/officeDocument/2006/relationships" xmlns:m="http://schemas.openxmlformats.org/officeDocument/2006/math" xmlns:v="urn:schemas-microsoft-com:vml" xmlns:wp14="http://schemas.microsoft.com/office/word/2010/wordprocessingDrawing" xmlns:wp="http://schemas.openxmlformats.org/drawingml/2006/wordprocessingDrawing" xmlns:w10="urn:schemas-microsoft-com:office:word" xmlns:w="http://schemas.openxmlformats.org/wordprocessingml/2006/main" xmlns:w14="http://schemas.microsoft.com/office/word/2010/wordml" xmlns:w15="http://schemas.microsoft.com/office/word/2012/wordml" xmlns:w16cex="http://schemas.microsoft.com/office/word/2018/wordml/cex" xmlns:w16cid="http://schemas.microsoft.com/office/word/2016/wordml/cid" xmlns:w16="http://schemas.microsoft.com/office/word/2018/wordml" xmlns:w16sdtdh="http://schemas.microsoft.com/office/word/2020/wordml/sdtdatahash" xmlns:w16se="http://schemas.microsoft.com/office/word/2015/wordml/symex" xmlns:wpg="http://schemas.microsoft.com/office/word/2010/wordprocessingGroup" xmlns:wpi="http://schemas.microsoft.com/office/word/2010/wordprocessingInk" xmlns:wne="http://schemas.microsoft.com/office/word/2006/wordml" xmlns:wps="http://schemas.microsoft.com/office/word/2010/wordprocessingShape" mc:Ignorable="w14 w15 w16se w16cid w16 w16cex w16sdtdh wp14">
+<w:ftr xmlns:wpc="http://schemas.microsoft.com/office/word/2010/wordprocessingCanvas" xmlns:cx="http://schemas.microsoft.com/office/drawing/2014/chartex" xmlns:cx1="http://schemas.microsoft.com/office/drawing/2015/9/8/chartex" xmlns:cx2="http://schemas.microsoft.com/office/drawing/2015/10/21/chartex" xmlns:cx3="http://schemas.microsoft.com/office/drawing/2016/5/9/chartex" xmlns:cx4="http://schemas.microsoft.com/office/drawing/2016/5/10/chartex" xmlns:cx5="http://schemas.microsoft.com/office/drawing/2016/5/11/chartex" xmlns:cx6="http://schemas.microsoft.com/office/drawing/2016/5/12/chartex" xmlns:cx7="http://schemas.microsoft.com/office/drawing/2016/5/13/chartex" xmlns:cx8="http://schemas.microsoft.com/office/drawing/2016/5/14/chartex" xmlns:mc="http://schemas.openxmlformats.org/markup-compatibility/2006" xmlns:aink="http://schemas.microsoft.com/office/drawing/2016/ink" xmlns:am3d="http://schemas.microsoft.com/office/drawing/2017/model3d" xmlns:o="urn:schemas-microsoft-com:office:office" xmlns:oel="http://schemas.microsoft.com/office/2019/extlst" xmlns:r="http://schemas.openxmlformats.org/officeDocument/2006/relationships" xmlns:m="http://schemas.openxmlformats.org/officeDocument/2006/math" xmlns:v="urn:schemas-microsoft-com:vml" xmlns:wp14="http://schemas.microsoft.com/office/word/2010/wordprocessingDrawing" xmlns:wp="http://schemas.openxmlformats.org/drawingml/2006/wordprocessingDrawing" xmlns:w10="urn:schemas-microsoft-com:office:word" xmlns:w="http://schemas.openxmlformats.org/wordprocessingml/2006/main" xmlns:w14="http://schemas.microsoft.com/office/word/2010/wordml" xmlns:w15="http://schemas.microsoft.com/office/word/2012/wordml" xmlns:w16cex="http://schemas.microsoft.com/office/word/2018/wordml/cex" xmlns:w16cid="http://schemas.microsoft.com/office/word/2016/wordml/cid" xmlns:w16="http://schemas.microsoft.com/office/word/2018/wordml" xmlns:w16du="http://schemas.microsoft.com/office/word/2023/wordml/word16du" xmlns:w16sdtdh="http://schemas.microsoft.com/office/word/2020/wordml/sdtdatahash" xmlns:w16se="http://schemas.microsoft.com/office/word/2015/wordml/symex" xmlns:wpg="http://schemas.microsoft.com/office/word/2010/wordprocessingGroup" xmlns:wpi="http://schemas.microsoft.com/office/word/2010/wordprocessingInk" xmlns:wne="http://schemas.microsoft.com/office/word/2006/wordml" xmlns:wps="http://schemas.microsoft.com/office/word/2010/wordprocessingShape" mc:Ignorable="w14 w15 w16se w16cid w16 w16cex w16sdtdh wp14">
   <w:p>
     <w:pPr>
       <w:pBdr>
@@ -6596,7 +5016,7 @@
 </file>
 
 <file path=word/footnotes.xml><?xml version="1.0" encoding="utf-8"?>
-<w:footnotes xmlns:wpc="http://schemas.microsoft.com/office/word/2010/wordprocessingCanvas" xmlns:cx="http://schemas.microsoft.com/office/drawing/2014/chartex" xmlns:cx1="http://schemas.microsoft.com/office/drawing/2015/9/8/chartex" xmlns:cx2="http://schemas.microsoft.com/office/drawing/2015/10/21/chartex" xmlns:cx3="http://schemas.microsoft.com/office/drawing/2016/5/9/chartex" xmlns:cx4="http://schemas.microsoft.com/office/drawing/2016/5/10/chartex" xmlns:cx5="http://schemas.microsoft.com/office/drawing/2016/5/11/chartex" xmlns:cx6="http://schemas.microsoft.com/office/drawing/2016/5/12/chartex" xmlns:cx7="http://schemas.microsoft.com/office/drawing/2016/5/13/chartex" xmlns:cx8="http://schemas.microsoft.com/office/drawing/2016/5/14/chartex" xmlns:mc="http://schemas.openxmlformats.org/markup-compatibility/2006" xmlns:aink="http://schemas.microsoft.com/office/drawing/2016/ink" xmlns:am3d="http://schemas.microsoft.com/office/drawing/2017/model3d" xmlns:o="urn:schemas-microsoft-com:office:office" xmlns:oel="http://schemas.microsoft.com/office/2019/extlst" xmlns:r="http://schemas.openxmlformats.org/officeDocument/2006/relationships" xmlns:m="http://schemas.openxmlformats.org/officeDocument/2006/math" xmlns:v="urn:schemas-microsoft-com:vml" xmlns:wp14="http://schemas.microsoft.com/office/word/2010/wordprocessingDrawing" xmlns:wp="http://schemas.openxmlformats.org/drawingml/2006/wordprocessingDrawing" xmlns:w10="urn:schemas-microsoft-com:office:word" xmlns:w="http://schemas.openxmlformats.org/wordprocessingml/2006/main" xmlns:w14="http://schemas.microsoft.com/office/word/2010/wordml" xmlns:w15="http://schemas.microsoft.com/office/word/2012/wordml" xmlns:w16cex="http://schemas.microsoft.com/office/word/2018/wordml/cex" xmlns:w16cid="http://schemas.microsoft.com/office/word/2016/wordml/cid" xmlns:w16="http://schemas.microsoft.com/office/word/2018/wordml" xmlns:w16sdtdh="http://schemas.microsoft.com/office/word/2020/wordml/sdtdatahash" xmlns:w16se="http://schemas.microsoft.com/office/word/2015/wordml/symex" xmlns:wpg="http://schemas.microsoft.com/office/word/2010/wordprocessingGroup" xmlns:wpi="http://schemas.microsoft.com/office/word/2010/wordprocessingInk" xmlns:wne="http://schemas.microsoft.com/office/word/2006/wordml" xmlns:wps="http://schemas.microsoft.com/office/word/2010/wordprocessingShape" mc:Ignorable="w14 w15 w16se w16cid w16 w16cex w16sdtdh wp14">
+<w:footnotes xmlns:wpc="http://schemas.microsoft.com/office/word/2010/wordprocessingCanvas" xmlns:cx="http://schemas.microsoft.com/office/drawing/2014/chartex" xmlns:cx1="http://schemas.microsoft.com/office/drawing/2015/9/8/chartex" xmlns:cx2="http://schemas.microsoft.com/office/drawing/2015/10/21/chartex" xmlns:cx3="http://schemas.microsoft.com/office/drawing/2016/5/9/chartex" xmlns:cx4="http://schemas.microsoft.com/office/drawing/2016/5/10/chartex" xmlns:cx5="http://schemas.microsoft.com/office/drawing/2016/5/11/chartex" xmlns:cx6="http://schemas.microsoft.com/office/drawing/2016/5/12/chartex" xmlns:cx7="http://schemas.microsoft.com/office/drawing/2016/5/13/chartex" xmlns:cx8="http://schemas.microsoft.com/office/drawing/2016/5/14/chartex" xmlns:mc="http://schemas.openxmlformats.org/markup-compatibility/2006" xmlns:aink="http://schemas.microsoft.com/office/drawing/2016/ink" xmlns:am3d="http://schemas.microsoft.com/office/drawing/2017/model3d" xmlns:o="urn:schemas-microsoft-com:office:office" xmlns:oel="http://schemas.microsoft.com/office/2019/extlst" xmlns:r="http://schemas.openxmlformats.org/officeDocument/2006/relationships" xmlns:m="http://schemas.openxmlformats.org/officeDocument/2006/math" xmlns:v="urn:schemas-microsoft-com:vml" xmlns:wp14="http://schemas.microsoft.com/office/word/2010/wordprocessingDrawing" xmlns:wp="http://schemas.openxmlformats.org/drawingml/2006/wordprocessingDrawing" xmlns:w10="urn:schemas-microsoft-com:office:word" xmlns:w="http://schemas.openxmlformats.org/wordprocessingml/2006/main" xmlns:w14="http://schemas.microsoft.com/office/word/2010/wordml" xmlns:w15="http://schemas.microsoft.com/office/word/2012/wordml" xmlns:w16cex="http://schemas.microsoft.com/office/word/2018/wordml/cex" xmlns:w16cid="http://schemas.microsoft.com/office/word/2016/wordml/cid" xmlns:w16="http://schemas.microsoft.com/office/word/2018/wordml" xmlns:w16du="http://schemas.microsoft.com/office/word/2023/wordml/word16du" xmlns:w16sdtdh="http://schemas.microsoft.com/office/word/2020/wordml/sdtdatahash" xmlns:w16se="http://schemas.microsoft.com/office/word/2015/wordml/symex" xmlns:wpg="http://schemas.microsoft.com/office/word/2010/wordprocessingGroup" xmlns:wpi="http://schemas.microsoft.com/office/word/2010/wordprocessingInk" xmlns:wne="http://schemas.microsoft.com/office/word/2006/wordml" xmlns:wps="http://schemas.microsoft.com/office/word/2010/wordprocessingShape" mc:Ignorable="w14 w15 w16se w16cid w16 w16cex w16sdtdh wp14">
   <w:footnote w:type="separator" w:id="-1">
     <w:p>
       <w:r>
@@ -6615,7 +5035,7 @@
 </file>
 
 <file path=word/header1.xml><?xml version="1.0" encoding="utf-8"?>
-<w:hdr xmlns:wpc="http://schemas.microsoft.com/office/word/2010/wordprocessingCanvas" xmlns:cx="http://schemas.microsoft.com/office/drawing/2014/chartex" xmlns:cx1="http://schemas.microsoft.com/office/drawing/2015/9/8/chartex" xmlns:cx2="http://schemas.microsoft.com/office/drawing/2015/10/21/chartex" xmlns:cx3="http://schemas.microsoft.com/office/drawing/2016/5/9/chartex" xmlns:cx4="http://schemas.microsoft.com/office/drawing/2016/5/10/chartex" xmlns:cx5="http://schemas.microsoft.com/office/drawing/2016/5/11/chartex" xmlns:cx6="http://schemas.microsoft.com/office/drawing/2016/5/12/chartex" xmlns:cx7="http://schemas.microsoft.com/office/drawing/2016/5/13/chartex" xmlns:cx8="http://schemas.microsoft.com/office/drawing/2016/5/14/chartex" xmlns:mc="http://schemas.openxmlformats.org/markup-compatibility/2006" xmlns:aink="http://schemas.microsoft.com/office/drawing/2016/ink" xmlns:am3d="http://schemas.microsoft.com/office/drawing/2017/model3d" xmlns:o="urn:schemas-microsoft-com:office:office" xmlns:oel="http://schemas.microsoft.com/office/2019/extlst" xmlns:r="http://schemas.openxmlformats.org/officeDocument/2006/relationships" xmlns:m="http://schemas.openxmlformats.org/officeDocument/2006/math" xmlns:v="urn:schemas-microsoft-com:vml" xmlns:wp14="http://schemas.microsoft.com/office/word/2010/wordprocessingDrawing" xmlns:wp="http://schemas.openxmlformats.org/drawingml/2006/wordprocessingDrawing" xmlns:w10="urn:schemas-microsoft-com:office:word" xmlns:w="http://schemas.openxmlformats.org/wordprocessingml/2006/main" xmlns:w14="http://schemas.microsoft.com/office/word/2010/wordml" xmlns:w15="http://schemas.microsoft.com/office/word/2012/wordml" xmlns:w16cex="http://schemas.microsoft.com/office/word/2018/wordml/cex" xmlns:w16cid="http://schemas.microsoft.com/office/word/2016/wordml/cid" xmlns:w16="http://schemas.microsoft.com/office/word/2018/wordml" xmlns:w16sdtdh="http://schemas.microsoft.com/office/word/2020/wordml/sdtdatahash" xmlns:w16se="http://schemas.microsoft.com/office/word/2015/wordml/symex" xmlns:wpg="http://schemas.microsoft.com/office/word/2010/wordprocessingGroup" xmlns:wpi="http://schemas.microsoft.com/office/word/2010/wordprocessingInk" xmlns:wne="http://schemas.microsoft.com/office/word/2006/wordml" xmlns:wps="http://schemas.microsoft.com/office/word/2010/wordprocessingShape" mc:Ignorable="w14 w15 w16se w16cid w16 w16cex w16sdtdh wp14">
+<w:hdr xmlns:wpc="http://schemas.microsoft.com/office/word/2010/wordprocessingCanvas" xmlns:cx="http://schemas.microsoft.com/office/drawing/2014/chartex" xmlns:cx1="http://schemas.microsoft.com/office/drawing/2015/9/8/chartex" xmlns:cx2="http://schemas.microsoft.com/office/drawing/2015/10/21/chartex" xmlns:cx3="http://schemas.microsoft.com/office/drawing/2016/5/9/chartex" xmlns:cx4="http://schemas.microsoft.com/office/drawing/2016/5/10/chartex" xmlns:cx5="http://schemas.microsoft.com/office/drawing/2016/5/11/chartex" xmlns:cx6="http://schemas.microsoft.com/office/drawing/2016/5/12/chartex" xmlns:cx7="http://schemas.microsoft.com/office/drawing/2016/5/13/chartex" xmlns:cx8="http://schemas.microsoft.com/office/drawing/2016/5/14/chartex" xmlns:mc="http://schemas.openxmlformats.org/markup-compatibility/2006" xmlns:aink="http://schemas.microsoft.com/office/drawing/2016/ink" xmlns:am3d="http://schemas.microsoft.com/office/drawing/2017/model3d" xmlns:o="urn:schemas-microsoft-com:office:office" xmlns:oel="http://schemas.microsoft.com/office/2019/extlst" xmlns:r="http://schemas.openxmlformats.org/officeDocument/2006/relationships" xmlns:m="http://schemas.openxmlformats.org/officeDocument/2006/math" xmlns:v="urn:schemas-microsoft-com:vml" xmlns:wp14="http://schemas.microsoft.com/office/word/2010/wordprocessingDrawing" xmlns:wp="http://schemas.openxmlformats.org/drawingml/2006/wordprocessingDrawing" xmlns:w10="urn:schemas-microsoft-com:office:word" xmlns:w="http://schemas.openxmlformats.org/wordprocessingml/2006/main" xmlns:w14="http://schemas.microsoft.com/office/word/2010/wordml" xmlns:w15="http://schemas.microsoft.com/office/word/2012/wordml" xmlns:w16cex="http://schemas.microsoft.com/office/word/2018/wordml/cex" xmlns:w16cid="http://schemas.microsoft.com/office/word/2016/wordml/cid" xmlns:w16="http://schemas.microsoft.com/office/word/2018/wordml" xmlns:w16du="http://schemas.microsoft.com/office/word/2023/wordml/word16du" xmlns:w16sdtdh="http://schemas.microsoft.com/office/word/2020/wordml/sdtdatahash" xmlns:w16se="http://schemas.microsoft.com/office/word/2015/wordml/symex" xmlns:wpg="http://schemas.microsoft.com/office/word/2010/wordprocessingGroup" xmlns:wpi="http://schemas.microsoft.com/office/word/2010/wordprocessingInk" xmlns:wne="http://schemas.microsoft.com/office/word/2006/wordml" xmlns:wps="http://schemas.microsoft.com/office/word/2010/wordprocessingShape" mc:Ignorable="w14 w15 w16se w16cid w16 w16cex w16sdtdh wp14">
   <w:p>
     <w:pPr>
       <w:pBdr>
@@ -6688,19 +5108,19 @@
 </file>
 
 <file path=word/header2.xml><?xml version="1.0" encoding="utf-8"?>
-<w:hdr xmlns:wpc="http://schemas.microsoft.com/office/word/2010/wordprocessingCanvas" xmlns:cx="http://schemas.microsoft.com/office/drawing/2014/chartex" xmlns:cx1="http://schemas.microsoft.com/office/drawing/2015/9/8/chartex" xmlns:cx2="http://schemas.microsoft.com/office/drawing/2015/10/21/chartex" xmlns:cx3="http://schemas.microsoft.com/office/drawing/2016/5/9/chartex" xmlns:cx4="http://schemas.microsoft.com/office/drawing/2016/5/10/chartex" xmlns:cx5="http://schemas.microsoft.com/office/drawing/2016/5/11/chartex" xmlns:cx6="http://schemas.microsoft.com/office/drawing/2016/5/12/chartex" xmlns:cx7="http://schemas.microsoft.com/office/drawing/2016/5/13/chartex" xmlns:cx8="http://schemas.microsoft.com/office/drawing/2016/5/14/chartex" xmlns:mc="http://schemas.openxmlformats.org/markup-compatibility/2006" xmlns:aink="http://schemas.microsoft.com/office/drawing/2016/ink" xmlns:am3d="http://schemas.microsoft.com/office/drawing/2017/model3d" xmlns:o="urn:schemas-microsoft-com:office:office" xmlns:oel="http://schemas.microsoft.com/office/2019/extlst" xmlns:r="http://schemas.openxmlformats.org/officeDocument/2006/relationships" xmlns:m="http://schemas.openxmlformats.org/officeDocument/2006/math" xmlns:v="urn:schemas-microsoft-com:vml" xmlns:wp14="http://schemas.microsoft.com/office/word/2010/wordprocessingDrawing" xmlns:wp="http://schemas.openxmlformats.org/drawingml/2006/wordprocessingDrawing" xmlns:w10="urn:schemas-microsoft-com:office:word" xmlns:w="http://schemas.openxmlformats.org/wordprocessingml/2006/main" xmlns:w14="http://schemas.microsoft.com/office/word/2010/wordml" xmlns:w15="http://schemas.microsoft.com/office/word/2012/wordml" xmlns:w16cex="http://schemas.microsoft.com/office/word/2018/wordml/cex" xmlns:w16cid="http://schemas.microsoft.com/office/word/2016/wordml/cid" xmlns:w16="http://schemas.microsoft.com/office/word/2018/wordml" xmlns:w16sdtdh="http://schemas.microsoft.com/office/word/2020/wordml/sdtdatahash" xmlns:w16se="http://schemas.microsoft.com/office/word/2015/wordml/symex" xmlns:wpg="http://schemas.microsoft.com/office/word/2010/wordprocessingGroup" xmlns:wpi="http://schemas.microsoft.com/office/word/2010/wordprocessingInk" xmlns:wne="http://schemas.microsoft.com/office/word/2006/wordml" xmlns:wps="http://schemas.microsoft.com/office/word/2010/wordprocessingShape" mc:Ignorable="w14 w15 w16se w16cid w16 w16cex w16sdtdh wp14">
+<w:hdr xmlns:wpc="http://schemas.microsoft.com/office/word/2010/wordprocessingCanvas" xmlns:cx="http://schemas.microsoft.com/office/drawing/2014/chartex" xmlns:cx1="http://schemas.microsoft.com/office/drawing/2015/9/8/chartex" xmlns:cx2="http://schemas.microsoft.com/office/drawing/2015/10/21/chartex" xmlns:cx3="http://schemas.microsoft.com/office/drawing/2016/5/9/chartex" xmlns:cx4="http://schemas.microsoft.com/office/drawing/2016/5/10/chartex" xmlns:cx5="http://schemas.microsoft.com/office/drawing/2016/5/11/chartex" xmlns:cx6="http://schemas.microsoft.com/office/drawing/2016/5/12/chartex" xmlns:cx7="http://schemas.microsoft.com/office/drawing/2016/5/13/chartex" xmlns:cx8="http://schemas.microsoft.com/office/drawing/2016/5/14/chartex" xmlns:mc="http://schemas.openxmlformats.org/markup-compatibility/2006" xmlns:aink="http://schemas.microsoft.com/office/drawing/2016/ink" xmlns:am3d="http://schemas.microsoft.com/office/drawing/2017/model3d" xmlns:o="urn:schemas-microsoft-com:office:office" xmlns:oel="http://schemas.microsoft.com/office/2019/extlst" xmlns:r="http://schemas.openxmlformats.org/officeDocument/2006/relationships" xmlns:m="http://schemas.openxmlformats.org/officeDocument/2006/math" xmlns:v="urn:schemas-microsoft-com:vml" xmlns:wp14="http://schemas.microsoft.com/office/word/2010/wordprocessingDrawing" xmlns:wp="http://schemas.openxmlformats.org/drawingml/2006/wordprocessingDrawing" xmlns:w10="urn:schemas-microsoft-com:office:word" xmlns:w="http://schemas.openxmlformats.org/wordprocessingml/2006/main" xmlns:w14="http://schemas.microsoft.com/office/word/2010/wordml" xmlns:w15="http://schemas.microsoft.com/office/word/2012/wordml" xmlns:w16cex="http://schemas.microsoft.com/office/word/2018/wordml/cex" xmlns:w16cid="http://schemas.microsoft.com/office/word/2016/wordml/cid" xmlns:w16="http://schemas.microsoft.com/office/word/2018/wordml" xmlns:w16du="http://schemas.microsoft.com/office/word/2023/wordml/word16du" xmlns:w16sdtdh="http://schemas.microsoft.com/office/word/2020/wordml/sdtdatahash" xmlns:w16se="http://schemas.microsoft.com/office/word/2015/wordml/symex" xmlns:wpg="http://schemas.microsoft.com/office/word/2010/wordprocessingGroup" xmlns:wpi="http://schemas.microsoft.com/office/word/2010/wordprocessingInk" xmlns:wne="http://schemas.microsoft.com/office/word/2006/wordml" xmlns:wps="http://schemas.microsoft.com/office/word/2010/wordprocessingShape" mc:Ignorable="w14 w15 w16se w16cid w16 w16cex w16sdtdh wp14">
   <w:p/>
 </w:hdr>
 </file>
 
 <file path=word/header3.xml><?xml version="1.0" encoding="utf-8"?>
-<w:hdr xmlns:wpc="http://schemas.microsoft.com/office/word/2010/wordprocessingCanvas" xmlns:cx="http://schemas.microsoft.com/office/drawing/2014/chartex" xmlns:cx1="http://schemas.microsoft.com/office/drawing/2015/9/8/chartex" xmlns:cx2="http://schemas.microsoft.com/office/drawing/2015/10/21/chartex" xmlns:cx3="http://schemas.microsoft.com/office/drawing/2016/5/9/chartex" xmlns:cx4="http://schemas.microsoft.com/office/drawing/2016/5/10/chartex" xmlns:cx5="http://schemas.microsoft.com/office/drawing/2016/5/11/chartex" xmlns:cx6="http://schemas.microsoft.com/office/drawing/2016/5/12/chartex" xmlns:cx7="http://schemas.microsoft.com/office/drawing/2016/5/13/chartex" xmlns:cx8="http://schemas.microsoft.com/office/drawing/2016/5/14/chartex" xmlns:mc="http://schemas.openxmlformats.org/markup-compatibility/2006" xmlns:aink="http://schemas.microsoft.com/office/drawing/2016/ink" xmlns:am3d="http://schemas.microsoft.com/office/drawing/2017/model3d" xmlns:o="urn:schemas-microsoft-com:office:office" xmlns:oel="http://schemas.microsoft.com/office/2019/extlst" xmlns:r="http://schemas.openxmlformats.org/officeDocument/2006/relationships" xmlns:m="http://schemas.openxmlformats.org/officeDocument/2006/math" xmlns:v="urn:schemas-microsoft-com:vml" xmlns:wp14="http://schemas.microsoft.com/office/word/2010/wordprocessingDrawing" xmlns:wp="http://schemas.openxmlformats.org/drawingml/2006/wordprocessingDrawing" xmlns:w10="urn:schemas-microsoft-com:office:word" xmlns:w="http://schemas.openxmlformats.org/wordprocessingml/2006/main" xmlns:w14="http://schemas.microsoft.com/office/word/2010/wordml" xmlns:w15="http://schemas.microsoft.com/office/word/2012/wordml" xmlns:w16cex="http://schemas.microsoft.com/office/word/2018/wordml/cex" xmlns:w16cid="http://schemas.microsoft.com/office/word/2016/wordml/cid" xmlns:w16="http://schemas.microsoft.com/office/word/2018/wordml" xmlns:w16sdtdh="http://schemas.microsoft.com/office/word/2020/wordml/sdtdatahash" xmlns:w16se="http://schemas.microsoft.com/office/word/2015/wordml/symex" xmlns:wpg="http://schemas.microsoft.com/office/word/2010/wordprocessingGroup" xmlns:wpi="http://schemas.microsoft.com/office/word/2010/wordprocessingInk" xmlns:wne="http://schemas.microsoft.com/office/word/2006/wordml" xmlns:wps="http://schemas.microsoft.com/office/word/2010/wordprocessingShape" mc:Ignorable="w14 w15 w16se w16cid w16 w16cex w16sdtdh wp14">
+<w:hdr xmlns:wpc="http://schemas.microsoft.com/office/word/2010/wordprocessingCanvas" xmlns:cx="http://schemas.microsoft.com/office/drawing/2014/chartex" xmlns:cx1="http://schemas.microsoft.com/office/drawing/2015/9/8/chartex" xmlns:cx2="http://schemas.microsoft.com/office/drawing/2015/10/21/chartex" xmlns:cx3="http://schemas.microsoft.com/office/drawing/2016/5/9/chartex" xmlns:cx4="http://schemas.microsoft.com/office/drawing/2016/5/10/chartex" xmlns:cx5="http://schemas.microsoft.com/office/drawing/2016/5/11/chartex" xmlns:cx6="http://schemas.microsoft.com/office/drawing/2016/5/12/chartex" xmlns:cx7="http://schemas.microsoft.com/office/drawing/2016/5/13/chartex" xmlns:cx8="http://schemas.microsoft.com/office/drawing/2016/5/14/chartex" xmlns:mc="http://schemas.openxmlformats.org/markup-compatibility/2006" xmlns:aink="http://schemas.microsoft.com/office/drawing/2016/ink" xmlns:am3d="http://schemas.microsoft.com/office/drawing/2017/model3d" xmlns:o="urn:schemas-microsoft-com:office:office" xmlns:oel="http://schemas.microsoft.com/office/2019/extlst" xmlns:r="http://schemas.openxmlformats.org/officeDocument/2006/relationships" xmlns:m="http://schemas.openxmlformats.org/officeDocument/2006/math" xmlns:v="urn:schemas-microsoft-com:vml" xmlns:wp14="http://schemas.microsoft.com/office/word/2010/wordprocessingDrawing" xmlns:wp="http://schemas.openxmlformats.org/drawingml/2006/wordprocessingDrawing" xmlns:w10="urn:schemas-microsoft-com:office:word" xmlns:w="http://schemas.openxmlformats.org/wordprocessingml/2006/main" xmlns:w14="http://schemas.microsoft.com/office/word/2010/wordml" xmlns:w15="http://schemas.microsoft.com/office/word/2012/wordml" xmlns:w16cex="http://schemas.microsoft.com/office/word/2018/wordml/cex" xmlns:w16cid="http://schemas.microsoft.com/office/word/2016/wordml/cid" xmlns:w16="http://schemas.microsoft.com/office/word/2018/wordml" xmlns:w16du="http://schemas.microsoft.com/office/word/2023/wordml/word16du" xmlns:w16sdtdh="http://schemas.microsoft.com/office/word/2020/wordml/sdtdatahash" xmlns:w16se="http://schemas.microsoft.com/office/word/2015/wordml/symex" xmlns:wpg="http://schemas.microsoft.com/office/word/2010/wordprocessingGroup" xmlns:wpi="http://schemas.microsoft.com/office/word/2010/wordprocessingInk" xmlns:wne="http://schemas.microsoft.com/office/word/2006/wordml" xmlns:wps="http://schemas.microsoft.com/office/word/2010/wordprocessingShape" mc:Ignorable="w14 w15 w16se w16cid w16 w16cex w16sdtdh wp14">
   <w:p/>
 </w:hdr>
 </file>
 
 <file path=word/header4.xml><?xml version="1.0" encoding="utf-8"?>
-<w:hdr xmlns:wpc="http://schemas.microsoft.com/office/word/2010/wordprocessingCanvas" xmlns:cx="http://schemas.microsoft.com/office/drawing/2014/chartex" xmlns:cx1="http://schemas.microsoft.com/office/drawing/2015/9/8/chartex" xmlns:cx2="http://schemas.microsoft.com/office/drawing/2015/10/21/chartex" xmlns:cx3="http://schemas.microsoft.com/office/drawing/2016/5/9/chartex" xmlns:cx4="http://schemas.microsoft.com/office/drawing/2016/5/10/chartex" xmlns:cx5="http://schemas.microsoft.com/office/drawing/2016/5/11/chartex" xmlns:cx6="http://schemas.microsoft.com/office/drawing/2016/5/12/chartex" xmlns:cx7="http://schemas.microsoft.com/office/drawing/2016/5/13/chartex" xmlns:cx8="http://schemas.microsoft.com/office/drawing/2016/5/14/chartex" xmlns:mc="http://schemas.openxmlformats.org/markup-compatibility/2006" xmlns:aink="http://schemas.microsoft.com/office/drawing/2016/ink" xmlns:am3d="http://schemas.microsoft.com/office/drawing/2017/model3d" xmlns:o="urn:schemas-microsoft-com:office:office" xmlns:oel="http://schemas.microsoft.com/office/2019/extlst" xmlns:r="http://schemas.openxmlformats.org/officeDocument/2006/relationships" xmlns:m="http://schemas.openxmlformats.org/officeDocument/2006/math" xmlns:v="urn:schemas-microsoft-com:vml" xmlns:wp14="http://schemas.microsoft.com/office/word/2010/wordprocessingDrawing" xmlns:wp="http://schemas.openxmlformats.org/drawingml/2006/wordprocessingDrawing" xmlns:w10="urn:schemas-microsoft-com:office:word" xmlns:w="http://schemas.openxmlformats.org/wordprocessingml/2006/main" xmlns:w14="http://schemas.microsoft.com/office/word/2010/wordml" xmlns:w15="http://schemas.microsoft.com/office/word/2012/wordml" xmlns:w16cex="http://schemas.microsoft.com/office/word/2018/wordml/cex" xmlns:w16cid="http://schemas.microsoft.com/office/word/2016/wordml/cid" xmlns:w16="http://schemas.microsoft.com/office/word/2018/wordml" xmlns:w16sdtdh="http://schemas.microsoft.com/office/word/2020/wordml/sdtdatahash" xmlns:w16se="http://schemas.microsoft.com/office/word/2015/wordml/symex" xmlns:wpg="http://schemas.microsoft.com/office/word/2010/wordprocessingGroup" xmlns:wpi="http://schemas.microsoft.com/office/word/2010/wordprocessingInk" xmlns:wne="http://schemas.microsoft.com/office/word/2006/wordml" xmlns:wps="http://schemas.microsoft.com/office/word/2010/wordprocessingShape" mc:Ignorable="w14 w15 w16se w16cid w16 w16cex w16sdtdh wp14">
+<w:hdr xmlns:wpc="http://schemas.microsoft.com/office/word/2010/wordprocessingCanvas" xmlns:cx="http://schemas.microsoft.com/office/drawing/2014/chartex" xmlns:cx1="http://schemas.microsoft.com/office/drawing/2015/9/8/chartex" xmlns:cx2="http://schemas.microsoft.com/office/drawing/2015/10/21/chartex" xmlns:cx3="http://schemas.microsoft.com/office/drawing/2016/5/9/chartex" xmlns:cx4="http://schemas.microsoft.com/office/drawing/2016/5/10/chartex" xmlns:cx5="http://schemas.microsoft.com/office/drawing/2016/5/11/chartex" xmlns:cx6="http://schemas.microsoft.com/office/drawing/2016/5/12/chartex" xmlns:cx7="http://schemas.microsoft.com/office/drawing/2016/5/13/chartex" xmlns:cx8="http://schemas.microsoft.com/office/drawing/2016/5/14/chartex" xmlns:mc="http://schemas.openxmlformats.org/markup-compatibility/2006" xmlns:aink="http://schemas.microsoft.com/office/drawing/2016/ink" xmlns:am3d="http://schemas.microsoft.com/office/drawing/2017/model3d" xmlns:o="urn:schemas-microsoft-com:office:office" xmlns:oel="http://schemas.microsoft.com/office/2019/extlst" xmlns:r="http://schemas.openxmlformats.org/officeDocument/2006/relationships" xmlns:m="http://schemas.openxmlformats.org/officeDocument/2006/math" xmlns:v="urn:schemas-microsoft-com:vml" xmlns:wp14="http://schemas.microsoft.com/office/word/2010/wordprocessingDrawing" xmlns:wp="http://schemas.openxmlformats.org/drawingml/2006/wordprocessingDrawing" xmlns:w10="urn:schemas-microsoft-com:office:word" xmlns:w="http://schemas.openxmlformats.org/wordprocessingml/2006/main" xmlns:w14="http://schemas.microsoft.com/office/word/2010/wordml" xmlns:w15="http://schemas.microsoft.com/office/word/2012/wordml" xmlns:w16cex="http://schemas.microsoft.com/office/word/2018/wordml/cex" xmlns:w16cid="http://schemas.microsoft.com/office/word/2016/wordml/cid" xmlns:w16="http://schemas.microsoft.com/office/word/2018/wordml" xmlns:w16du="http://schemas.microsoft.com/office/word/2023/wordml/word16du" xmlns:w16sdtdh="http://schemas.microsoft.com/office/word/2020/wordml/sdtdatahash" xmlns:w16se="http://schemas.microsoft.com/office/word/2015/wordml/symex" xmlns:wpg="http://schemas.microsoft.com/office/word/2010/wordprocessingGroup" xmlns:wpi="http://schemas.microsoft.com/office/word/2010/wordprocessingInk" xmlns:wne="http://schemas.microsoft.com/office/word/2006/wordml" xmlns:wps="http://schemas.microsoft.com/office/word/2010/wordprocessingShape" mc:Ignorable="w14 w15 w16se w16cid w16 w16cex w16sdtdh wp14">
   <w:p>
     <w:pPr>
       <w:pBdr>
@@ -6773,19 +5193,19 @@
 </file>
 
 <file path=word/header5.xml><?xml version="1.0" encoding="utf-8"?>
-<w:hdr xmlns:wpc="http://schemas.microsoft.com/office/word/2010/wordprocessingCanvas" xmlns:cx="http://schemas.microsoft.com/office/drawing/2014/chartex" xmlns:cx1="http://schemas.microsoft.com/office/drawing/2015/9/8/chartex" xmlns:cx2="http://schemas.microsoft.com/office/drawing/2015/10/21/chartex" xmlns:cx3="http://schemas.microsoft.com/office/drawing/2016/5/9/chartex" xmlns:cx4="http://schemas.microsoft.com/office/drawing/2016/5/10/chartex" xmlns:cx5="http://schemas.microsoft.com/office/drawing/2016/5/11/chartex" xmlns:cx6="http://schemas.microsoft.com/office/drawing/2016/5/12/chartex" xmlns:cx7="http://schemas.microsoft.com/office/drawing/2016/5/13/chartex" xmlns:cx8="http://schemas.microsoft.com/office/drawing/2016/5/14/chartex" xmlns:mc="http://schemas.openxmlformats.org/markup-compatibility/2006" xmlns:aink="http://schemas.microsoft.com/office/drawing/2016/ink" xmlns:am3d="http://schemas.microsoft.com/office/drawing/2017/model3d" xmlns:o="urn:schemas-microsoft-com:office:office" xmlns:oel="http://schemas.microsoft.com/office/2019/extlst" xmlns:r="http://schemas.openxmlformats.org/officeDocument/2006/relationships" xmlns:m="http://schemas.openxmlformats.org/officeDocument/2006/math" xmlns:v="urn:schemas-microsoft-com:vml" xmlns:wp14="http://schemas.microsoft.com/office/word/2010/wordprocessingDrawing" xmlns:wp="http://schemas.openxmlformats.org/drawingml/2006/wordprocessingDrawing" xmlns:w10="urn:schemas-microsoft-com:office:word" xmlns:w="http://schemas.openxmlformats.org/wordprocessingml/2006/main" xmlns:w14="http://schemas.microsoft.com/office/word/2010/wordml" xmlns:w15="http://schemas.microsoft.com/office/word/2012/wordml" xmlns:w16cex="http://schemas.microsoft.com/office/word/2018/wordml/cex" xmlns:w16cid="http://schemas.microsoft.com/office/word/2016/wordml/cid" xmlns:w16="http://schemas.microsoft.com/office/word/2018/wordml" xmlns:w16sdtdh="http://schemas.microsoft.com/office/word/2020/wordml/sdtdatahash" xmlns:w16se="http://schemas.microsoft.com/office/word/2015/wordml/symex" xmlns:wpg="http://schemas.microsoft.com/office/word/2010/wordprocessingGroup" xmlns:wpi="http://schemas.microsoft.com/office/word/2010/wordprocessingInk" xmlns:wne="http://schemas.microsoft.com/office/word/2006/wordml" xmlns:wps="http://schemas.microsoft.com/office/word/2010/wordprocessingShape" mc:Ignorable="w14 w15 w16se w16cid w16 w16cex w16sdtdh wp14">
+<w:hdr xmlns:wpc="http://schemas.microsoft.com/office/word/2010/wordprocessingCanvas" xmlns:cx="http://schemas.microsoft.com/office/drawing/2014/chartex" xmlns:cx1="http://schemas.microsoft.com/office/drawing/2015/9/8/chartex" xmlns:cx2="http://schemas.microsoft.com/office/drawing/2015/10/21/chartex" xmlns:cx3="http://schemas.microsoft.com/office/drawing/2016/5/9/chartex" xmlns:cx4="http://schemas.microsoft.com/office/drawing/2016/5/10/chartex" xmlns:cx5="http://schemas.microsoft.com/office/drawing/2016/5/11/chartex" xmlns:cx6="http://schemas.microsoft.com/office/drawing/2016/5/12/chartex" xmlns:cx7="http://schemas.microsoft.com/office/drawing/2016/5/13/chartex" xmlns:cx8="http://schemas.microsoft.com/office/drawing/2016/5/14/chartex" xmlns:mc="http://schemas.openxmlformats.org/markup-compatibility/2006" xmlns:aink="http://schemas.microsoft.com/office/drawing/2016/ink" xmlns:am3d="http://schemas.microsoft.com/office/drawing/2017/model3d" xmlns:o="urn:schemas-microsoft-com:office:office" xmlns:oel="http://schemas.microsoft.com/office/2019/extlst" xmlns:r="http://schemas.openxmlformats.org/officeDocument/2006/relationships" xmlns:m="http://schemas.openxmlformats.org/officeDocument/2006/math" xmlns:v="urn:schemas-microsoft-com:vml" xmlns:wp14="http://schemas.microsoft.com/office/word/2010/wordprocessingDrawing" xmlns:wp="http://schemas.openxmlformats.org/drawingml/2006/wordprocessingDrawing" xmlns:w10="urn:schemas-microsoft-com:office:word" xmlns:w="http://schemas.openxmlformats.org/wordprocessingml/2006/main" xmlns:w14="http://schemas.microsoft.com/office/word/2010/wordml" xmlns:w15="http://schemas.microsoft.com/office/word/2012/wordml" xmlns:w16cex="http://schemas.microsoft.com/office/word/2018/wordml/cex" xmlns:w16cid="http://schemas.microsoft.com/office/word/2016/wordml/cid" xmlns:w16="http://schemas.microsoft.com/office/word/2018/wordml" xmlns:w16du="http://schemas.microsoft.com/office/word/2023/wordml/word16du" xmlns:w16sdtdh="http://schemas.microsoft.com/office/word/2020/wordml/sdtdatahash" xmlns:w16se="http://schemas.microsoft.com/office/word/2015/wordml/symex" xmlns:wpg="http://schemas.microsoft.com/office/word/2010/wordprocessingGroup" xmlns:wpi="http://schemas.microsoft.com/office/word/2010/wordprocessingInk" xmlns:wne="http://schemas.microsoft.com/office/word/2006/wordml" xmlns:wps="http://schemas.microsoft.com/office/word/2010/wordprocessingShape" mc:Ignorable="w14 w15 w16se w16cid w16 w16cex w16sdtdh wp14">
   <w:p/>
 </w:hdr>
 </file>
 
 <file path=word/header6.xml><?xml version="1.0" encoding="utf-8"?>
-<w:hdr xmlns:wpc="http://schemas.microsoft.com/office/word/2010/wordprocessingCanvas" xmlns:cx="http://schemas.microsoft.com/office/drawing/2014/chartex" xmlns:cx1="http://schemas.microsoft.com/office/drawing/2015/9/8/chartex" xmlns:cx2="http://schemas.microsoft.com/office/drawing/2015/10/21/chartex" xmlns:cx3="http://schemas.microsoft.com/office/drawing/2016/5/9/chartex" xmlns:cx4="http://schemas.microsoft.com/office/drawing/2016/5/10/chartex" xmlns:cx5="http://schemas.microsoft.com/office/drawing/2016/5/11/chartex" xmlns:cx6="http://schemas.microsoft.com/office/drawing/2016/5/12/chartex" xmlns:cx7="http://schemas.microsoft.com/office/drawing/2016/5/13/chartex" xmlns:cx8="http://schemas.microsoft.com/office/drawing/2016/5/14/chartex" xmlns:mc="http://schemas.openxmlformats.org/markup-compatibility/2006" xmlns:aink="http://schemas.microsoft.com/office/drawing/2016/ink" xmlns:am3d="http://schemas.microsoft.com/office/drawing/2017/model3d" xmlns:o="urn:schemas-microsoft-com:office:office" xmlns:oel="http://schemas.microsoft.com/office/2019/extlst" xmlns:r="http://schemas.openxmlformats.org/officeDocument/2006/relationships" xmlns:m="http://schemas.openxmlformats.org/officeDocument/2006/math" xmlns:v="urn:schemas-microsoft-com:vml" xmlns:wp14="http://schemas.microsoft.com/office/word/2010/wordprocessingDrawing" xmlns:wp="http://schemas.openxmlformats.org/drawingml/2006/wordprocessingDrawing" xmlns:w10="urn:schemas-microsoft-com:office:word" xmlns:w="http://schemas.openxmlformats.org/wordprocessingml/2006/main" xmlns:w14="http://schemas.microsoft.com/office/word/2010/wordml" xmlns:w15="http://schemas.microsoft.com/office/word/2012/wordml" xmlns:w16cex="http://schemas.microsoft.com/office/word/2018/wordml/cex" xmlns:w16cid="http://schemas.microsoft.com/office/word/2016/wordml/cid" xmlns:w16="http://schemas.microsoft.com/office/word/2018/wordml" xmlns:w16sdtdh="http://schemas.microsoft.com/office/word/2020/wordml/sdtdatahash" xmlns:w16se="http://schemas.microsoft.com/office/word/2015/wordml/symex" xmlns:wpg="http://schemas.microsoft.com/office/word/2010/wordprocessingGroup" xmlns:wpi="http://schemas.microsoft.com/office/word/2010/wordprocessingInk" xmlns:wne="http://schemas.microsoft.com/office/word/2006/wordml" xmlns:wps="http://schemas.microsoft.com/office/word/2010/wordprocessingShape" mc:Ignorable="w14 w15 w16se w16cid w16 w16cex w16sdtdh wp14">
+<w:hdr xmlns:wpc="http://schemas.microsoft.com/office/word/2010/wordprocessingCanvas" xmlns:cx="http://schemas.microsoft.com/office/drawing/2014/chartex" xmlns:cx1="http://schemas.microsoft.com/office/drawing/2015/9/8/chartex" xmlns:cx2="http://schemas.microsoft.com/office/drawing/2015/10/21/chartex" xmlns:cx3="http://schemas.microsoft.com/office/drawing/2016/5/9/chartex" xmlns:cx4="http://schemas.microsoft.com/office/drawing/2016/5/10/chartex" xmlns:cx5="http://schemas.microsoft.com/office/drawing/2016/5/11/chartex" xmlns:cx6="http://schemas.microsoft.com/office/drawing/2016/5/12/chartex" xmlns:cx7="http://schemas.microsoft.com/office/drawing/2016/5/13/chartex" xmlns:cx8="http://schemas.microsoft.com/office/drawing/2016/5/14/chartex" xmlns:mc="http://schemas.openxmlformats.org/markup-compatibility/2006" xmlns:aink="http://schemas.microsoft.com/office/drawing/2016/ink" xmlns:am3d="http://schemas.microsoft.com/office/drawing/2017/model3d" xmlns:o="urn:schemas-microsoft-com:office:office" xmlns:oel="http://schemas.microsoft.com/office/2019/extlst" xmlns:r="http://schemas.openxmlformats.org/officeDocument/2006/relationships" xmlns:m="http://schemas.openxmlformats.org/officeDocument/2006/math" xmlns:v="urn:schemas-microsoft-com:vml" xmlns:wp14="http://schemas.microsoft.com/office/word/2010/wordprocessingDrawing" xmlns:wp="http://schemas.openxmlformats.org/drawingml/2006/wordprocessingDrawing" xmlns:w10="urn:schemas-microsoft-com:office:word" xmlns:w="http://schemas.openxmlformats.org/wordprocessingml/2006/main" xmlns:w14="http://schemas.microsoft.com/office/word/2010/wordml" xmlns:w15="http://schemas.microsoft.com/office/word/2012/wordml" xmlns:w16cex="http://schemas.microsoft.com/office/word/2018/wordml/cex" xmlns:w16cid="http://schemas.microsoft.com/office/word/2016/wordml/cid" xmlns:w16="http://schemas.microsoft.com/office/word/2018/wordml" xmlns:w16du="http://schemas.microsoft.com/office/word/2023/wordml/word16du" xmlns:w16sdtdh="http://schemas.microsoft.com/office/word/2020/wordml/sdtdatahash" xmlns:w16se="http://schemas.microsoft.com/office/word/2015/wordml/symex" xmlns:wpg="http://schemas.microsoft.com/office/word/2010/wordprocessingGroup" xmlns:wpi="http://schemas.microsoft.com/office/word/2010/wordprocessingInk" xmlns:wne="http://schemas.microsoft.com/office/word/2006/wordml" xmlns:wps="http://schemas.microsoft.com/office/word/2010/wordprocessingShape" mc:Ignorable="w14 w15 w16se w16cid w16 w16cex w16sdtdh wp14">
   <w:p/>
 </w:hdr>
 </file>
 
 <file path=word/header7.xml><?xml version="1.0" encoding="utf-8"?>
-<w:hdr xmlns:wpc="http://schemas.microsoft.com/office/word/2010/wordprocessingCanvas" xmlns:cx="http://schemas.microsoft.com/office/drawing/2014/chartex" xmlns:cx1="http://schemas.microsoft.com/office/drawing/2015/9/8/chartex" xmlns:cx2="http://schemas.microsoft.com/office/drawing/2015/10/21/chartex" xmlns:cx3="http://schemas.microsoft.com/office/drawing/2016/5/9/chartex" xmlns:cx4="http://schemas.microsoft.com/office/drawing/2016/5/10/chartex" xmlns:cx5="http://schemas.microsoft.com/office/drawing/2016/5/11/chartex" xmlns:cx6="http://schemas.microsoft.com/office/drawing/2016/5/12/chartex" xmlns:cx7="http://schemas.microsoft.com/office/drawing/2016/5/13/chartex" xmlns:cx8="http://schemas.microsoft.com/office/drawing/2016/5/14/chartex" xmlns:mc="http://schemas.openxmlformats.org/markup-compatibility/2006" xmlns:aink="http://schemas.microsoft.com/office/drawing/2016/ink" xmlns:am3d="http://schemas.microsoft.com/office/drawing/2017/model3d" xmlns:o="urn:schemas-microsoft-com:office:office" xmlns:oel="http://schemas.microsoft.com/office/2019/extlst" xmlns:r="http://schemas.openxmlformats.org/officeDocument/2006/relationships" xmlns:m="http://schemas.openxmlformats.org/officeDocument/2006/math" xmlns:v="urn:schemas-microsoft-com:vml" xmlns:wp14="http://schemas.microsoft.com/office/word/2010/wordprocessingDrawing" xmlns:wp="http://schemas.openxmlformats.org/drawingml/2006/wordprocessingDrawing" xmlns:w10="urn:schemas-microsoft-com:office:word" xmlns:w="http://schemas.openxmlformats.org/wordprocessingml/2006/main" xmlns:w14="http://schemas.microsoft.com/office/word/2010/wordml" xmlns:w15="http://schemas.microsoft.com/office/word/2012/wordml" xmlns:w16cex="http://schemas.microsoft.com/office/word/2018/wordml/cex" xmlns:w16cid="http://schemas.microsoft.com/office/word/2016/wordml/cid" xmlns:w16="http://schemas.microsoft.com/office/word/2018/wordml" xmlns:w16sdtdh="http://schemas.microsoft.com/office/word/2020/wordml/sdtdatahash" xmlns:w16se="http://schemas.microsoft.com/office/word/2015/wordml/symex" xmlns:wpg="http://schemas.microsoft.com/office/word/2010/wordprocessingGroup" xmlns:wpi="http://schemas.microsoft.com/office/word/2010/wordprocessingInk" xmlns:wne="http://schemas.microsoft.com/office/word/2006/wordml" xmlns:wps="http://schemas.microsoft.com/office/word/2010/wordprocessingShape" mc:Ignorable="w14 w15 w16se w16cid w16 w16cex w16sdtdh wp14">
+<w:hdr xmlns:wpc="http://schemas.microsoft.com/office/word/2010/wordprocessingCanvas" xmlns:cx="http://schemas.microsoft.com/office/drawing/2014/chartex" xmlns:cx1="http://schemas.microsoft.com/office/drawing/2015/9/8/chartex" xmlns:cx2="http://schemas.microsoft.com/office/drawing/2015/10/21/chartex" xmlns:cx3="http://schemas.microsoft.com/office/drawing/2016/5/9/chartex" xmlns:cx4="http://schemas.microsoft.com/office/drawing/2016/5/10/chartex" xmlns:cx5="http://schemas.microsoft.com/office/drawing/2016/5/11/chartex" xmlns:cx6="http://schemas.microsoft.com/office/drawing/2016/5/12/chartex" xmlns:cx7="http://schemas.microsoft.com/office/drawing/2016/5/13/chartex" xmlns:cx8="http://schemas.microsoft.com/office/drawing/2016/5/14/chartex" xmlns:mc="http://schemas.openxmlformats.org/markup-compatibility/2006" xmlns:aink="http://schemas.microsoft.com/office/drawing/2016/ink" xmlns:am3d="http://schemas.microsoft.com/office/drawing/2017/model3d" xmlns:o="urn:schemas-microsoft-com:office:office" xmlns:oel="http://schemas.microsoft.com/office/2019/extlst" xmlns:r="http://schemas.openxmlformats.org/officeDocument/2006/relationships" xmlns:m="http://schemas.openxmlformats.org/officeDocument/2006/math" xmlns:v="urn:schemas-microsoft-com:vml" xmlns:wp14="http://schemas.microsoft.com/office/word/2010/wordprocessingDrawing" xmlns:wp="http://schemas.openxmlformats.org/drawingml/2006/wordprocessingDrawing" xmlns:w10="urn:schemas-microsoft-com:office:word" xmlns:w="http://schemas.openxmlformats.org/wordprocessingml/2006/main" xmlns:w14="http://schemas.microsoft.com/office/word/2010/wordml" xmlns:w15="http://schemas.microsoft.com/office/word/2012/wordml" xmlns:w16cex="http://schemas.microsoft.com/office/word/2018/wordml/cex" xmlns:w16cid="http://schemas.microsoft.com/office/word/2016/wordml/cid" xmlns:w16="http://schemas.microsoft.com/office/word/2018/wordml" xmlns:w16du="http://schemas.microsoft.com/office/word/2023/wordml/word16du" xmlns:w16sdtdh="http://schemas.microsoft.com/office/word/2020/wordml/sdtdatahash" xmlns:w16se="http://schemas.microsoft.com/office/word/2015/wordml/symex" xmlns:wpg="http://schemas.microsoft.com/office/word/2010/wordprocessingGroup" xmlns:wpi="http://schemas.microsoft.com/office/word/2010/wordprocessingInk" xmlns:wne="http://schemas.microsoft.com/office/word/2006/wordml" xmlns:wps="http://schemas.microsoft.com/office/word/2010/wordprocessingShape" mc:Ignorable="w14 w15 w16se w16cid w16 w16cex w16sdtdh wp14">
   <w:p>
     <w:pPr>
       <w:pBdr>
@@ -6858,7 +5278,7 @@
 </file>
 
 <file path=word/header8.xml><?xml version="1.0" encoding="utf-8"?>
-<w:hdr xmlns:wpc="http://schemas.microsoft.com/office/word/2010/wordprocessingCanvas" xmlns:cx="http://schemas.microsoft.com/office/drawing/2014/chartex" xmlns:cx1="http://schemas.microsoft.com/office/drawing/2015/9/8/chartex" xmlns:cx2="http://schemas.microsoft.com/office/drawing/2015/10/21/chartex" xmlns:cx3="http://schemas.microsoft.com/office/drawing/2016/5/9/chartex" xmlns:cx4="http://schemas.microsoft.com/office/drawing/2016/5/10/chartex" xmlns:cx5="http://schemas.microsoft.com/office/drawing/2016/5/11/chartex" xmlns:cx6="http://schemas.microsoft.com/office/drawing/2016/5/12/chartex" xmlns:cx7="http://schemas.microsoft.com/office/drawing/2016/5/13/chartex" xmlns:cx8="http://schemas.microsoft.com/office/drawing/2016/5/14/chartex" xmlns:mc="http://schemas.openxmlformats.org/markup-compatibility/2006" xmlns:aink="http://schemas.microsoft.com/office/drawing/2016/ink" xmlns:am3d="http://schemas.microsoft.com/office/drawing/2017/model3d" xmlns:o="urn:schemas-microsoft-com:office:office" xmlns:oel="http://schemas.microsoft.com/office/2019/extlst" xmlns:r="http://schemas.openxmlformats.org/officeDocument/2006/relationships" xmlns:m="http://schemas.openxmlformats.org/officeDocument/2006/math" xmlns:v="urn:schemas-microsoft-com:vml" xmlns:wp14="http://schemas.microsoft.com/office/word/2010/wordprocessingDrawing" xmlns:wp="http://schemas.openxmlformats.org/drawingml/2006/wordprocessingDrawing" xmlns:w10="urn:schemas-microsoft-com:office:word" xmlns:w="http://schemas.openxmlformats.org/wordprocessingml/2006/main" xmlns:w14="http://schemas.microsoft.com/office/word/2010/wordml" xmlns:w15="http://schemas.microsoft.com/office/word/2012/wordml" xmlns:w16cex="http://schemas.microsoft.com/office/word/2018/wordml/cex" xmlns:w16cid="http://schemas.microsoft.com/office/word/2016/wordml/cid" xmlns:w16="http://schemas.microsoft.com/office/word/2018/wordml" xmlns:w16sdtdh="http://schemas.microsoft.com/office/word/2020/wordml/sdtdatahash" xmlns:w16se="http://schemas.microsoft.com/office/word/2015/wordml/symex" xmlns:wpg="http://schemas.microsoft.com/office/word/2010/wordprocessingGroup" xmlns:wpi="http://schemas.microsoft.com/office/word/2010/wordprocessingInk" xmlns:wne="http://schemas.microsoft.com/office/word/2006/wordml" xmlns:wps="http://schemas.microsoft.com/office/word/2010/wordprocessingShape" mc:Ignorable="w14 w15 w16se w16cid w16 w16cex w16sdtdh wp14">
+<w:hdr xmlns:wpc="http://schemas.microsoft.com/office/word/2010/wordprocessingCanvas" xmlns:cx="http://schemas.microsoft.com/office/drawing/2014/chartex" xmlns:cx1="http://schemas.microsoft.com/office/drawing/2015/9/8/chartex" xmlns:cx2="http://schemas.microsoft.com/office/drawing/2015/10/21/chartex" xmlns:cx3="http://schemas.microsoft.com/office/drawing/2016/5/9/chartex" xmlns:cx4="http://schemas.microsoft.com/office/drawing/2016/5/10/chartex" xmlns:cx5="http://schemas.microsoft.com/office/drawing/2016/5/11/chartex" xmlns:cx6="http://schemas.microsoft.com/office/drawing/2016/5/12/chartex" xmlns:cx7="http://schemas.microsoft.com/office/drawing/2016/5/13/chartex" xmlns:cx8="http://schemas.microsoft.com/office/drawing/2016/5/14/chartex" xmlns:mc="http://schemas.openxmlformats.org/markup-compatibility/2006" xmlns:aink="http://schemas.microsoft.com/office/drawing/2016/ink" xmlns:am3d="http://schemas.microsoft.com/office/drawing/2017/model3d" xmlns:o="urn:schemas-microsoft-com:office:office" xmlns:oel="http://schemas.microsoft.com/office/2019/extlst" xmlns:r="http://schemas.openxmlformats.org/officeDocument/2006/relationships" xmlns:m="http://schemas.openxmlformats.org/officeDocument/2006/math" xmlns:v="urn:schemas-microsoft-com:vml" xmlns:wp14="http://schemas.microsoft.com/office/word/2010/wordprocessingDrawing" xmlns:wp="http://schemas.openxmlformats.org/drawingml/2006/wordprocessingDrawing" xmlns:w10="urn:schemas-microsoft-com:office:word" xmlns:w="http://schemas.openxmlformats.org/wordprocessingml/2006/main" xmlns:w14="http://schemas.microsoft.com/office/word/2010/wordml" xmlns:w15="http://schemas.microsoft.com/office/word/2012/wordml" xmlns:w16cex="http://schemas.microsoft.com/office/word/2018/wordml/cex" xmlns:w16cid="http://schemas.microsoft.com/office/word/2016/wordml/cid" xmlns:w16="http://schemas.microsoft.com/office/word/2018/wordml" xmlns:w16du="http://schemas.microsoft.com/office/word/2023/wordml/word16du" xmlns:w16sdtdh="http://schemas.microsoft.com/office/word/2020/wordml/sdtdatahash" xmlns:w16se="http://schemas.microsoft.com/office/word/2015/wordml/symex" xmlns:wpg="http://schemas.microsoft.com/office/word/2010/wordprocessingGroup" xmlns:wpi="http://schemas.microsoft.com/office/word/2010/wordprocessingInk" xmlns:wne="http://schemas.microsoft.com/office/word/2006/wordml" xmlns:wps="http://schemas.microsoft.com/office/word/2010/wordprocessingShape" mc:Ignorable="w14 w15 w16se w16cid w16 w16cex w16sdtdh wp14">
   <w:p>
     <w:pPr>
       <w:pBdr>
@@ -6931,7 +5351,7 @@
 </file>
 
 <file path=word/numbering.xml><?xml version="1.0" encoding="utf-8"?>
-<w:numbering xmlns:wpc="http://schemas.microsoft.com/office/word/2010/wordprocessingCanvas" xmlns:cx="http://schemas.microsoft.com/office/drawing/2014/chartex" xmlns:cx1="http://schemas.microsoft.com/office/drawing/2015/9/8/chartex" xmlns:cx2="http://schemas.microsoft.com/office/drawing/2015/10/21/chartex" xmlns:cx3="http://schemas.microsoft.com/office/drawing/2016/5/9/chartex" xmlns:cx4="http://schemas.microsoft.com/office/drawing/2016/5/10/chartex" xmlns:cx5="http://schemas.microsoft.com/office/drawing/2016/5/11/chartex" xmlns:cx6="http://schemas.microsoft.com/office/drawing/2016/5/12/chartex" xmlns:cx7="http://schemas.microsoft.com/office/drawing/2016/5/13/chartex" xmlns:cx8="http://schemas.microsoft.com/office/drawing/2016/5/14/chartex" xmlns:mc="http://schemas.openxmlformats.org/markup-compatibility/2006" xmlns:aink="http://schemas.microsoft.com/office/drawing/2016/ink" xmlns:am3d="http://schemas.microsoft.com/office/drawing/2017/model3d" xmlns:o="urn:schemas-microsoft-com:office:office" xmlns:oel="http://schemas.microsoft.com/office/2019/extlst" xmlns:r="http://schemas.openxmlformats.org/officeDocument/2006/relationships" xmlns:m="http://schemas.openxmlformats.org/officeDocument/2006/math" xmlns:v="urn:schemas-microsoft-com:vml" xmlns:wp14="http://schemas.microsoft.com/office/word/2010/wordprocessingDrawing" xmlns:wp="http://schemas.openxmlformats.org/drawingml/2006/wordprocessingDrawing" xmlns:w10="urn:schemas-microsoft-com:office:word" xmlns:w="http://schemas.openxmlformats.org/wordprocessingml/2006/main" xmlns:w14="http://schemas.microsoft.com/office/word/2010/wordml" xmlns:w15="http://schemas.microsoft.com/office/word/2012/wordml" xmlns:w16cex="http://schemas.microsoft.com/office/word/2018/wordml/cex" xmlns:w16cid="http://schemas.microsoft.com/office/word/2016/wordml/cid" xmlns:w16="http://schemas.microsoft.com/office/word/2018/wordml" xmlns:w16sdtdh="http://schemas.microsoft.com/office/word/2020/wordml/sdtdatahash" xmlns:w16se="http://schemas.microsoft.com/office/word/2015/wordml/symex" xmlns:wpg="http://schemas.microsoft.com/office/word/2010/wordprocessingGroup" xmlns:wpi="http://schemas.microsoft.com/office/word/2010/wordprocessingInk" xmlns:wne="http://schemas.microsoft.com/office/word/2006/wordml" xmlns:wps="http://schemas.microsoft.com/office/word/2010/wordprocessingShape" mc:Ignorable="w14 w15 w16se w16cid w16 w16cex w16sdtdh wp14">
+<w:numbering xmlns:wpc="http://schemas.microsoft.com/office/word/2010/wordprocessingCanvas" xmlns:cx="http://schemas.microsoft.com/office/drawing/2014/chartex" xmlns:cx1="http://schemas.microsoft.com/office/drawing/2015/9/8/chartex" xmlns:cx2="http://schemas.microsoft.com/office/drawing/2015/10/21/chartex" xmlns:cx3="http://schemas.microsoft.com/office/drawing/2016/5/9/chartex" xmlns:cx4="http://schemas.microsoft.com/office/drawing/2016/5/10/chartex" xmlns:cx5="http://schemas.microsoft.com/office/drawing/2016/5/11/chartex" xmlns:cx6="http://schemas.microsoft.com/office/drawing/2016/5/12/chartex" xmlns:cx7="http://schemas.microsoft.com/office/drawing/2016/5/13/chartex" xmlns:cx8="http://schemas.microsoft.com/office/drawing/2016/5/14/chartex" xmlns:mc="http://schemas.openxmlformats.org/markup-compatibility/2006" xmlns:aink="http://schemas.microsoft.com/office/drawing/2016/ink" xmlns:am3d="http://schemas.microsoft.com/office/drawing/2017/model3d" xmlns:o="urn:schemas-microsoft-com:office:office" xmlns:oel="http://schemas.microsoft.com/office/2019/extlst" xmlns:r="http://schemas.openxmlformats.org/officeDocument/2006/relationships" xmlns:m="http://schemas.openxmlformats.org/officeDocument/2006/math" xmlns:v="urn:schemas-microsoft-com:vml" xmlns:wp14="http://schemas.microsoft.com/office/word/2010/wordprocessingDrawing" xmlns:wp="http://schemas.openxmlformats.org/drawingml/2006/wordprocessingDrawing" xmlns:w10="urn:schemas-microsoft-com:office:word" xmlns:w="http://schemas.openxmlformats.org/wordprocessingml/2006/main" xmlns:w14="http://schemas.microsoft.com/office/word/2010/wordml" xmlns:w15="http://schemas.microsoft.com/office/word/2012/wordml" xmlns:w16cex="http://schemas.microsoft.com/office/word/2018/wordml/cex" xmlns:w16cid="http://schemas.microsoft.com/office/word/2016/wordml/cid" xmlns:w16="http://schemas.microsoft.com/office/word/2018/wordml" xmlns:w16du="http://schemas.microsoft.com/office/word/2023/wordml/word16du" xmlns:w16sdtdh="http://schemas.microsoft.com/office/word/2020/wordml/sdtdatahash" xmlns:w16se="http://schemas.microsoft.com/office/word/2015/wordml/symex" xmlns:wpg="http://schemas.microsoft.com/office/word/2010/wordprocessingGroup" xmlns:wpi="http://schemas.microsoft.com/office/word/2010/wordprocessingInk" xmlns:wne="http://schemas.microsoft.com/office/word/2006/wordml" xmlns:wps="http://schemas.microsoft.com/office/word/2010/wordprocessingShape" mc:Ignorable="w14 w15 w16se w16cid w16 w16cex w16sdtdh wp14">
   <w:abstractNum w:abstractNumId="0" w15:restartNumberingAfterBreak="0">
     <w:nsid w:val="05967C43"/>
     <w:multiLevelType w:val="multilevel"/>

--- a/src/assets/planificaciones/primero/Planificacion PT 1.docx
+++ b/src/assets/planificaciones/primero/Planificacion PT 1.docx
@@ -157,23 +157,7 @@
                 <w:rFonts w:asciiTheme="majorHAnsi" w:eastAsia="Verdana" w:hAnsiTheme="majorHAnsi" w:cstheme="majorHAnsi"/>
                 <w:color w:val="000000"/>
               </w:rPr>
-              <w:t xml:space="preserve">ESCUELA DE EDUCACIÓN SECUNDARIA TÈCNICA </w:t>
-            </w:r>
-            <w:proofErr w:type="spellStart"/>
-            <w:r>
-              <w:rPr>
-                <w:rFonts w:asciiTheme="majorHAnsi" w:eastAsia="Verdana" w:hAnsiTheme="majorHAnsi" w:cstheme="majorHAnsi"/>
-                <w:color w:val="000000"/>
-              </w:rPr>
-              <w:t>N°</w:t>
-            </w:r>
-            <w:proofErr w:type="spellEnd"/>
-            <w:r>
-              <w:rPr>
-                <w:rFonts w:asciiTheme="majorHAnsi" w:eastAsia="Verdana" w:hAnsiTheme="majorHAnsi" w:cstheme="majorHAnsi"/>
-                <w:color w:val="000000"/>
-              </w:rPr>
-              <w:t xml:space="preserve"> 5 </w:t>
+              <w:t xml:space="preserve">ESCUELA DE EDUCACIÓN SECUNDARIA TÈCNICA N° 5 </w:t>
             </w:r>
             <w:r>
               <w:rPr>
@@ -430,7 +414,17 @@
                 <w:sz w:val="32"/>
                 <w:szCs w:val="32"/>
               </w:rPr>
-              <w:t>2022</w:t>
+              <w:t>202</w:t>
+            </w:r>
+            <w:r>
+              <w:rPr>
+                <w:rFonts w:asciiTheme="majorHAnsi" w:eastAsia="Verdana" w:hAnsiTheme="majorHAnsi" w:cstheme="majorHAnsi"/>
+                <w:b/>
+                <w:color w:val="002060"/>
+                <w:sz w:val="32"/>
+                <w:szCs w:val="32"/>
+              </w:rPr>
+              <w:t>3</w:t>
             </w:r>
           </w:p>
         </w:tc>
@@ -2198,21 +2192,7 @@
               <w:rPr>
                 <w:rFonts w:asciiTheme="majorHAnsi" w:eastAsia="Arial" w:hAnsiTheme="majorHAnsi" w:cstheme="majorHAnsi"/>
               </w:rPr>
-              <w:t xml:space="preserve">Visado y firma del </w:t>
-            </w:r>
-            <w:proofErr w:type="gramStart"/>
-            <w:r>
-              <w:rPr>
-                <w:rFonts w:asciiTheme="majorHAnsi" w:eastAsia="Arial" w:hAnsiTheme="majorHAnsi" w:cstheme="majorHAnsi"/>
-              </w:rPr>
-              <w:t>Jefe</w:t>
-            </w:r>
-            <w:proofErr w:type="gramEnd"/>
-            <w:r>
-              <w:rPr>
-                <w:rFonts w:asciiTheme="majorHAnsi" w:eastAsia="Arial" w:hAnsiTheme="majorHAnsi" w:cstheme="majorHAnsi"/>
-              </w:rPr>
-              <w:t xml:space="preserve"> de Depto.</w:t>
+              <w:t>Visado y firma del Jefe de Depto.</w:t>
             </w:r>
           </w:p>
         </w:tc>
@@ -2777,15 +2757,7 @@
           <w:p/>
           <w:p>
             <w:r>
-              <w:t xml:space="preserve">Realización de </w:t>
-            </w:r>
-            <w:proofErr w:type="spellStart"/>
-            <w:r>
-              <w:t>laminas</w:t>
-            </w:r>
-            <w:proofErr w:type="spellEnd"/>
-            <w:r>
-              <w:t xml:space="preserve"> / Plano, de Posa Pava, Mesa Plegable, Yerbero, Especiero.</w:t>
+              <w:t>Realización de laminas / Plano, de Posa Pava, Mesa Plegable, Yerbero, Especiero.</w:t>
             </w:r>
           </w:p>
           <w:p/>
@@ -2824,15 +2796,7 @@
           <w:p/>
           <w:p>
             <w:r>
-              <w:t xml:space="preserve">Listón de madera blanda, </w:t>
-            </w:r>
-            <w:proofErr w:type="spellStart"/>
-            <w:r>
-              <w:t>Machimbre</w:t>
-            </w:r>
-            <w:proofErr w:type="spellEnd"/>
-            <w:r>
-              <w:t>, tornillos, tuercas, arandelas, clavos</w:t>
+              <w:t>Listón de madera blanda, Machimbre, tornillos, tuercas, arandelas, clavos</w:t>
             </w:r>
           </w:p>
         </w:tc>
@@ -3295,244 +3259,80 @@
               <w:rPr>
                 <w:rFonts w:asciiTheme="majorHAnsi" w:eastAsia="Arial" w:hAnsiTheme="majorHAnsi" w:cstheme="majorHAnsi"/>
               </w:rPr>
-              <w:t xml:space="preserve">Tecnología Industrial </w:t>
-            </w:r>
-            <w:proofErr w:type="gramStart"/>
-            <w:r>
-              <w:rPr>
-                <w:rFonts w:asciiTheme="majorHAnsi" w:eastAsia="Arial" w:hAnsiTheme="majorHAnsi" w:cstheme="majorHAnsi"/>
-              </w:rPr>
-              <w:t>I  Autor</w:t>
-            </w:r>
-            <w:proofErr w:type="gramEnd"/>
-            <w:r>
-              <w:rPr>
-                <w:rFonts w:asciiTheme="majorHAnsi" w:eastAsia="Arial" w:hAnsiTheme="majorHAnsi" w:cstheme="majorHAnsi"/>
-              </w:rPr>
-              <w:t xml:space="preserve">: Francisco Silva  y José Emilio Sanz Editorial Mc Graw </w:t>
-            </w:r>
-            <w:proofErr w:type="spellStart"/>
-            <w:r>
-              <w:rPr>
-                <w:rFonts w:asciiTheme="majorHAnsi" w:eastAsia="Arial" w:hAnsiTheme="majorHAnsi" w:cstheme="majorHAnsi"/>
-              </w:rPr>
-              <w:t>Hiil</w:t>
-            </w:r>
-            <w:proofErr w:type="spellEnd"/>
-            <w:r>
-              <w:rPr>
-                <w:rFonts w:asciiTheme="majorHAnsi" w:eastAsia="Arial" w:hAnsiTheme="majorHAnsi" w:cstheme="majorHAnsi"/>
-              </w:rPr>
-              <w:t xml:space="preserve"> Edición 2005.Libroteca Biblioteca.</w:t>
-            </w:r>
-          </w:p>
-          <w:p>
-            <w:pPr>
-              <w:rPr>
-                <w:rFonts w:asciiTheme="majorHAnsi" w:eastAsia="Arial" w:hAnsiTheme="majorHAnsi" w:cstheme="majorHAnsi"/>
-              </w:rPr>
-            </w:pPr>
-          </w:p>
-          <w:p>
-            <w:pPr>
-              <w:rPr>
-                <w:rFonts w:asciiTheme="majorHAnsi" w:eastAsia="Arial" w:hAnsiTheme="majorHAnsi" w:cstheme="majorHAnsi"/>
-              </w:rPr>
-            </w:pPr>
-            <w:r>
-              <w:rPr>
-                <w:rFonts w:asciiTheme="majorHAnsi" w:eastAsia="Arial" w:hAnsiTheme="majorHAnsi" w:cstheme="majorHAnsi"/>
-              </w:rPr>
-              <w:t xml:space="preserve">Fundamentos de Higiene y Seguridad en el Trabajo. Autor. </w:t>
-            </w:r>
-            <w:proofErr w:type="spellStart"/>
-            <w:proofErr w:type="gramStart"/>
-            <w:r>
-              <w:rPr>
-                <w:rFonts w:asciiTheme="majorHAnsi" w:eastAsia="Arial" w:hAnsiTheme="majorHAnsi" w:cstheme="majorHAnsi"/>
-              </w:rPr>
-              <w:t>Ing</w:t>
-            </w:r>
-            <w:proofErr w:type="spellEnd"/>
-            <w:r>
-              <w:rPr>
-                <w:rFonts w:asciiTheme="majorHAnsi" w:eastAsia="Arial" w:hAnsiTheme="majorHAnsi" w:cstheme="majorHAnsi"/>
-              </w:rPr>
-              <w:t>,.</w:t>
-            </w:r>
-            <w:proofErr w:type="gramEnd"/>
-            <w:r>
-              <w:rPr>
-                <w:rFonts w:asciiTheme="majorHAnsi" w:eastAsia="Arial" w:hAnsiTheme="majorHAnsi" w:cstheme="majorHAnsi"/>
-              </w:rPr>
-              <w:t xml:space="preserve"> Jorge E. </w:t>
-            </w:r>
-            <w:proofErr w:type="spellStart"/>
-            <w:r>
-              <w:rPr>
-                <w:rFonts w:asciiTheme="majorHAnsi" w:eastAsia="Arial" w:hAnsiTheme="majorHAnsi" w:cstheme="majorHAnsi"/>
-              </w:rPr>
-              <w:t>Mangosio</w:t>
-            </w:r>
-            <w:proofErr w:type="spellEnd"/>
-          </w:p>
-          <w:p>
-            <w:pPr>
-              <w:rPr>
-                <w:rFonts w:asciiTheme="majorHAnsi" w:eastAsia="Arial" w:hAnsiTheme="majorHAnsi" w:cstheme="majorHAnsi"/>
-              </w:rPr>
-            </w:pPr>
-            <w:r>
-              <w:rPr>
-                <w:rFonts w:asciiTheme="majorHAnsi" w:eastAsia="Arial" w:hAnsiTheme="majorHAnsi" w:cstheme="majorHAnsi"/>
-              </w:rPr>
-              <w:t xml:space="preserve">Editorial Nueva Librería S.R.L Edición 1994. </w:t>
-            </w:r>
-            <w:proofErr w:type="spellStart"/>
-            <w:r>
-              <w:rPr>
-                <w:rFonts w:asciiTheme="majorHAnsi" w:eastAsia="Arial" w:hAnsiTheme="majorHAnsi" w:cstheme="majorHAnsi"/>
-              </w:rPr>
-              <w:t>Libroteca</w:t>
-            </w:r>
-            <w:proofErr w:type="spellEnd"/>
-            <w:r>
-              <w:rPr>
-                <w:rFonts w:asciiTheme="majorHAnsi" w:eastAsia="Arial" w:hAnsiTheme="majorHAnsi" w:cstheme="majorHAnsi"/>
-              </w:rPr>
-              <w:t xml:space="preserve"> Biblioteca.</w:t>
-            </w:r>
-          </w:p>
-          <w:p>
-            <w:pPr>
-              <w:rPr>
-                <w:rFonts w:asciiTheme="majorHAnsi" w:eastAsia="Arial" w:hAnsiTheme="majorHAnsi" w:cstheme="majorHAnsi"/>
-              </w:rPr>
-            </w:pPr>
-          </w:p>
-          <w:p>
-            <w:pPr>
-              <w:rPr>
-                <w:rFonts w:asciiTheme="majorHAnsi" w:eastAsia="Arial" w:hAnsiTheme="majorHAnsi" w:cstheme="majorHAnsi"/>
-              </w:rPr>
-            </w:pPr>
-            <w:r>
-              <w:rPr>
-                <w:rFonts w:asciiTheme="majorHAnsi" w:eastAsia="Arial" w:hAnsiTheme="majorHAnsi" w:cstheme="majorHAnsi"/>
-              </w:rPr>
-              <w:t xml:space="preserve">Tecnología Industrial I Autor: Ricardo Franco, Mariana B </w:t>
-            </w:r>
-            <w:proofErr w:type="spellStart"/>
-            <w:r>
-              <w:rPr>
-                <w:rFonts w:asciiTheme="majorHAnsi" w:eastAsia="Arial" w:hAnsiTheme="majorHAnsi" w:cstheme="majorHAnsi"/>
-              </w:rPr>
-              <w:t>Jaul</w:t>
-            </w:r>
-            <w:proofErr w:type="spellEnd"/>
-            <w:r>
-              <w:rPr>
-                <w:rFonts w:asciiTheme="majorHAnsi" w:eastAsia="Arial" w:hAnsiTheme="majorHAnsi" w:cstheme="majorHAnsi"/>
-              </w:rPr>
-              <w:t xml:space="preserve">, Fernando Molina, Alejandro E </w:t>
-            </w:r>
-            <w:proofErr w:type="spellStart"/>
-            <w:r>
-              <w:rPr>
-                <w:rFonts w:asciiTheme="majorHAnsi" w:eastAsia="Arial" w:hAnsiTheme="majorHAnsi" w:cstheme="majorHAnsi"/>
-              </w:rPr>
-              <w:t>Timpanaro.Editorial</w:t>
-            </w:r>
-            <w:proofErr w:type="spellEnd"/>
-            <w:r>
-              <w:rPr>
-                <w:rFonts w:asciiTheme="majorHAnsi" w:eastAsia="Arial" w:hAnsiTheme="majorHAnsi" w:cstheme="majorHAnsi"/>
-              </w:rPr>
-              <w:t xml:space="preserve"> Santillana Edición 2005. </w:t>
-            </w:r>
-            <w:proofErr w:type="spellStart"/>
-            <w:r>
-              <w:rPr>
-                <w:rFonts w:asciiTheme="majorHAnsi" w:eastAsia="Arial" w:hAnsiTheme="majorHAnsi" w:cstheme="majorHAnsi"/>
-              </w:rPr>
-              <w:t>Libroteca</w:t>
-            </w:r>
-            <w:proofErr w:type="spellEnd"/>
-            <w:r>
-              <w:rPr>
-                <w:rFonts w:asciiTheme="majorHAnsi" w:eastAsia="Arial" w:hAnsiTheme="majorHAnsi" w:cstheme="majorHAnsi"/>
-              </w:rPr>
-              <w:t xml:space="preserve"> Biblioteca.</w:t>
-            </w:r>
-          </w:p>
-          <w:p>
-            <w:pPr>
-              <w:rPr>
-                <w:rFonts w:asciiTheme="majorHAnsi" w:eastAsia="Arial" w:hAnsiTheme="majorHAnsi" w:cstheme="majorHAnsi"/>
-              </w:rPr>
-            </w:pPr>
-          </w:p>
-          <w:p>
-            <w:pPr>
-              <w:rPr>
-                <w:rFonts w:asciiTheme="majorHAnsi" w:eastAsia="Arial" w:hAnsiTheme="majorHAnsi" w:cstheme="majorHAnsi"/>
-              </w:rPr>
-            </w:pPr>
-            <w:proofErr w:type="spellStart"/>
-            <w:r>
-              <w:rPr>
-                <w:rFonts w:asciiTheme="majorHAnsi" w:eastAsia="Arial" w:hAnsiTheme="majorHAnsi" w:cstheme="majorHAnsi"/>
-              </w:rPr>
-              <w:t>Pagina</w:t>
-            </w:r>
-            <w:proofErr w:type="spellEnd"/>
-            <w:r>
-              <w:rPr>
-                <w:rFonts w:asciiTheme="majorHAnsi" w:eastAsia="Arial" w:hAnsiTheme="majorHAnsi" w:cstheme="majorHAnsi"/>
-              </w:rPr>
-              <w:t xml:space="preserve"> </w:t>
-            </w:r>
-            <w:proofErr w:type="gramStart"/>
-            <w:r>
-              <w:rPr>
-                <w:rFonts w:asciiTheme="majorHAnsi" w:eastAsia="Arial" w:hAnsiTheme="majorHAnsi" w:cstheme="majorHAnsi"/>
-              </w:rPr>
-              <w:t>Web :</w:t>
-            </w:r>
-            <w:proofErr w:type="gramEnd"/>
-            <w:r>
-              <w:rPr>
-                <w:rFonts w:asciiTheme="majorHAnsi" w:eastAsia="Arial" w:hAnsiTheme="majorHAnsi" w:cstheme="majorHAnsi"/>
-              </w:rPr>
-              <w:t xml:space="preserve">Tecnología-Tecnica.com.ar </w:t>
-            </w:r>
-            <w:proofErr w:type="spellStart"/>
-            <w:r>
-              <w:rPr>
-                <w:rFonts w:asciiTheme="majorHAnsi" w:eastAsia="Arial" w:hAnsiTheme="majorHAnsi" w:cstheme="majorHAnsi"/>
-              </w:rPr>
-              <w:t>Pagína</w:t>
-            </w:r>
-            <w:proofErr w:type="spellEnd"/>
-            <w:r>
-              <w:rPr>
-                <w:rFonts w:asciiTheme="majorHAnsi" w:eastAsia="Arial" w:hAnsiTheme="majorHAnsi" w:cstheme="majorHAnsi"/>
-              </w:rPr>
-              <w:t xml:space="preserve"> del Profesor </w:t>
-            </w:r>
-            <w:proofErr w:type="spellStart"/>
-            <w:r>
-              <w:rPr>
-                <w:rFonts w:asciiTheme="majorHAnsi" w:eastAsia="Arial" w:hAnsiTheme="majorHAnsi" w:cstheme="majorHAnsi"/>
-              </w:rPr>
-              <w:t>Nestor</w:t>
-            </w:r>
-            <w:proofErr w:type="spellEnd"/>
-            <w:r>
-              <w:rPr>
-                <w:rFonts w:asciiTheme="majorHAnsi" w:eastAsia="Arial" w:hAnsiTheme="majorHAnsi" w:cstheme="majorHAnsi"/>
-              </w:rPr>
-              <w:t xml:space="preserve"> Horacio  Castiñeira</w:t>
+              <w:t>Tecnología Industrial I  Autor: Francisco Silva  y José Emilio Sanz Editorial Mc Graw Hiil Edición 2005.Libroteca Biblioteca.</w:t>
+            </w:r>
+          </w:p>
+          <w:p>
+            <w:pPr>
+              <w:rPr>
+                <w:rFonts w:asciiTheme="majorHAnsi" w:eastAsia="Arial" w:hAnsiTheme="majorHAnsi" w:cstheme="majorHAnsi"/>
+              </w:rPr>
+            </w:pPr>
+          </w:p>
+          <w:p>
+            <w:pPr>
+              <w:rPr>
+                <w:rFonts w:asciiTheme="majorHAnsi" w:eastAsia="Arial" w:hAnsiTheme="majorHAnsi" w:cstheme="majorHAnsi"/>
+              </w:rPr>
+            </w:pPr>
+            <w:r>
+              <w:rPr>
+                <w:rFonts w:asciiTheme="majorHAnsi" w:eastAsia="Arial" w:hAnsiTheme="majorHAnsi" w:cstheme="majorHAnsi"/>
+              </w:rPr>
+              <w:t>Fundamentos de Higiene y Seguridad en el Trabajo. Autor. Ing,. Jorge E. Mangosio</w:t>
+            </w:r>
+          </w:p>
+          <w:p>
+            <w:pPr>
+              <w:rPr>
+                <w:rFonts w:asciiTheme="majorHAnsi" w:eastAsia="Arial" w:hAnsiTheme="majorHAnsi" w:cstheme="majorHAnsi"/>
+              </w:rPr>
+            </w:pPr>
+            <w:r>
+              <w:rPr>
+                <w:rFonts w:asciiTheme="majorHAnsi" w:eastAsia="Arial" w:hAnsiTheme="majorHAnsi" w:cstheme="majorHAnsi"/>
+              </w:rPr>
+              <w:t>Editorial Nueva Librería S.R.L Edición 1994. Libroteca Biblioteca.</w:t>
+            </w:r>
+          </w:p>
+          <w:p>
+            <w:pPr>
+              <w:rPr>
+                <w:rFonts w:asciiTheme="majorHAnsi" w:eastAsia="Arial" w:hAnsiTheme="majorHAnsi" w:cstheme="majorHAnsi"/>
+              </w:rPr>
+            </w:pPr>
+          </w:p>
+          <w:p>
+            <w:pPr>
+              <w:rPr>
+                <w:rFonts w:asciiTheme="majorHAnsi" w:eastAsia="Arial" w:hAnsiTheme="majorHAnsi" w:cstheme="majorHAnsi"/>
+              </w:rPr>
+            </w:pPr>
+            <w:r>
+              <w:rPr>
+                <w:rFonts w:asciiTheme="majorHAnsi" w:eastAsia="Arial" w:hAnsiTheme="majorHAnsi" w:cstheme="majorHAnsi"/>
+              </w:rPr>
+              <w:t>Tecnología Industrial I Autor: Ricardo Franco, Mariana B Jaul, Fernando Molina, Alejandro E Timpanaro.Editorial Santillana Edición 2005. Libroteca Biblioteca.</w:t>
+            </w:r>
+          </w:p>
+          <w:p>
+            <w:pPr>
+              <w:rPr>
+                <w:rFonts w:asciiTheme="majorHAnsi" w:eastAsia="Arial" w:hAnsiTheme="majorHAnsi" w:cstheme="majorHAnsi"/>
+              </w:rPr>
+            </w:pPr>
+          </w:p>
+          <w:p>
+            <w:pPr>
+              <w:rPr>
+                <w:rFonts w:asciiTheme="majorHAnsi" w:eastAsia="Arial" w:hAnsiTheme="majorHAnsi" w:cstheme="majorHAnsi"/>
+              </w:rPr>
+            </w:pPr>
+            <w:r>
+              <w:rPr>
+                <w:rFonts w:asciiTheme="majorHAnsi" w:eastAsia="Arial" w:hAnsiTheme="majorHAnsi" w:cstheme="majorHAnsi"/>
+              </w:rPr>
+              <w:t>Pagina Web :Tecnología-Tecnica.com.ar Pagína del Profesor Nestor Horacio  Castiñeira</w:t>
             </w:r>
           </w:p>
         </w:tc>
@@ -3564,253 +3364,81 @@
               <w:rPr>
                 <w:rFonts w:asciiTheme="majorHAnsi" w:eastAsia="Arial" w:hAnsiTheme="majorHAnsi" w:cstheme="majorHAnsi"/>
               </w:rPr>
-              <w:t xml:space="preserve">Tecnología Industrial </w:t>
-            </w:r>
-            <w:proofErr w:type="gramStart"/>
-            <w:r>
-              <w:rPr>
-                <w:rFonts w:asciiTheme="majorHAnsi" w:eastAsia="Arial" w:hAnsiTheme="majorHAnsi" w:cstheme="majorHAnsi"/>
-              </w:rPr>
-              <w:t>I  Autor</w:t>
-            </w:r>
-            <w:proofErr w:type="gramEnd"/>
-            <w:r>
-              <w:rPr>
-                <w:rFonts w:asciiTheme="majorHAnsi" w:eastAsia="Arial" w:hAnsiTheme="majorHAnsi" w:cstheme="majorHAnsi"/>
-              </w:rPr>
-              <w:t xml:space="preserve">: Francisco Silva  y José Emilio Sanz Editorial Mc Graw </w:t>
-            </w:r>
-            <w:proofErr w:type="spellStart"/>
-            <w:r>
-              <w:rPr>
-                <w:rFonts w:asciiTheme="majorHAnsi" w:eastAsia="Arial" w:hAnsiTheme="majorHAnsi" w:cstheme="majorHAnsi"/>
-              </w:rPr>
-              <w:t>Hiil</w:t>
-            </w:r>
-            <w:proofErr w:type="spellEnd"/>
-            <w:r>
-              <w:rPr>
-                <w:rFonts w:asciiTheme="majorHAnsi" w:eastAsia="Arial" w:hAnsiTheme="majorHAnsi" w:cstheme="majorHAnsi"/>
-              </w:rPr>
-              <w:t xml:space="preserve"> Edición 2005.</w:t>
-            </w:r>
-          </w:p>
-          <w:p>
-            <w:pPr>
-              <w:rPr>
-                <w:rFonts w:asciiTheme="majorHAnsi" w:eastAsia="Arial" w:hAnsiTheme="majorHAnsi" w:cstheme="majorHAnsi"/>
-              </w:rPr>
-            </w:pPr>
-          </w:p>
-          <w:p>
-            <w:pPr>
-              <w:rPr>
-                <w:rFonts w:asciiTheme="majorHAnsi" w:eastAsia="Arial" w:hAnsiTheme="majorHAnsi" w:cstheme="majorHAnsi"/>
-              </w:rPr>
-            </w:pPr>
-            <w:r>
-              <w:rPr>
-                <w:rFonts w:asciiTheme="majorHAnsi" w:eastAsia="Arial" w:hAnsiTheme="majorHAnsi" w:cstheme="majorHAnsi"/>
-              </w:rPr>
-              <w:t xml:space="preserve">Fundamentos de Higiene y Seguridad en el Trabajo. Autor. </w:t>
-            </w:r>
-            <w:proofErr w:type="spellStart"/>
-            <w:proofErr w:type="gramStart"/>
-            <w:r>
-              <w:rPr>
-                <w:rFonts w:asciiTheme="majorHAnsi" w:eastAsia="Arial" w:hAnsiTheme="majorHAnsi" w:cstheme="majorHAnsi"/>
-              </w:rPr>
-              <w:t>Ing</w:t>
-            </w:r>
-            <w:proofErr w:type="spellEnd"/>
-            <w:r>
-              <w:rPr>
-                <w:rFonts w:asciiTheme="majorHAnsi" w:eastAsia="Arial" w:hAnsiTheme="majorHAnsi" w:cstheme="majorHAnsi"/>
-              </w:rPr>
-              <w:t>,.</w:t>
-            </w:r>
-            <w:proofErr w:type="gramEnd"/>
-            <w:r>
-              <w:rPr>
-                <w:rFonts w:asciiTheme="majorHAnsi" w:eastAsia="Arial" w:hAnsiTheme="majorHAnsi" w:cstheme="majorHAnsi"/>
-              </w:rPr>
-              <w:t xml:space="preserve"> Jorge E. </w:t>
-            </w:r>
-            <w:proofErr w:type="spellStart"/>
-            <w:r>
-              <w:rPr>
-                <w:rFonts w:asciiTheme="majorHAnsi" w:eastAsia="Arial" w:hAnsiTheme="majorHAnsi" w:cstheme="majorHAnsi"/>
-              </w:rPr>
-              <w:t>Mangosio</w:t>
-            </w:r>
-            <w:proofErr w:type="spellEnd"/>
-          </w:p>
-          <w:p>
-            <w:pPr>
-              <w:rPr>
-                <w:rFonts w:asciiTheme="majorHAnsi" w:eastAsia="Arial" w:hAnsiTheme="majorHAnsi" w:cstheme="majorHAnsi"/>
-              </w:rPr>
-            </w:pPr>
-            <w:r>
-              <w:rPr>
-                <w:rFonts w:asciiTheme="majorHAnsi" w:eastAsia="Arial" w:hAnsiTheme="majorHAnsi" w:cstheme="majorHAnsi"/>
-              </w:rPr>
-              <w:t xml:space="preserve">Editorial Nueva Librería S.R.L Edición 1994. </w:t>
-            </w:r>
-            <w:proofErr w:type="spellStart"/>
-            <w:r>
-              <w:rPr>
-                <w:rFonts w:asciiTheme="majorHAnsi" w:eastAsia="Arial" w:hAnsiTheme="majorHAnsi" w:cstheme="majorHAnsi"/>
-              </w:rPr>
-              <w:t>Libroteca</w:t>
-            </w:r>
-            <w:proofErr w:type="spellEnd"/>
-            <w:r>
-              <w:rPr>
-                <w:rFonts w:asciiTheme="majorHAnsi" w:eastAsia="Arial" w:hAnsiTheme="majorHAnsi" w:cstheme="majorHAnsi"/>
-              </w:rPr>
-              <w:t xml:space="preserve"> Biblioteca.</w:t>
-            </w:r>
-          </w:p>
-          <w:p>
-            <w:pPr>
-              <w:rPr>
-                <w:rFonts w:asciiTheme="majorHAnsi" w:eastAsia="Arial" w:hAnsiTheme="majorHAnsi" w:cstheme="majorHAnsi"/>
-              </w:rPr>
-            </w:pPr>
-          </w:p>
-          <w:p>
-            <w:pPr>
-              <w:rPr>
-                <w:rFonts w:asciiTheme="majorHAnsi" w:eastAsia="Arial" w:hAnsiTheme="majorHAnsi" w:cstheme="majorHAnsi"/>
-              </w:rPr>
-            </w:pPr>
-            <w:r>
-              <w:rPr>
-                <w:rFonts w:asciiTheme="majorHAnsi" w:eastAsia="Arial" w:hAnsiTheme="majorHAnsi" w:cstheme="majorHAnsi"/>
-              </w:rPr>
-              <w:t xml:space="preserve">Tecnología Industrial I Autor: Ricardo Franco, Mariana B </w:t>
-            </w:r>
-            <w:proofErr w:type="spellStart"/>
-            <w:r>
-              <w:rPr>
-                <w:rFonts w:asciiTheme="majorHAnsi" w:eastAsia="Arial" w:hAnsiTheme="majorHAnsi" w:cstheme="majorHAnsi"/>
-              </w:rPr>
-              <w:t>Jaul</w:t>
-            </w:r>
-            <w:proofErr w:type="spellEnd"/>
-            <w:r>
-              <w:rPr>
-                <w:rFonts w:asciiTheme="majorHAnsi" w:eastAsia="Arial" w:hAnsiTheme="majorHAnsi" w:cstheme="majorHAnsi"/>
-              </w:rPr>
-              <w:t xml:space="preserve">, Fernando Molina, Alejandro E </w:t>
-            </w:r>
-            <w:proofErr w:type="spellStart"/>
-            <w:r>
-              <w:rPr>
-                <w:rFonts w:asciiTheme="majorHAnsi" w:eastAsia="Arial" w:hAnsiTheme="majorHAnsi" w:cstheme="majorHAnsi"/>
-              </w:rPr>
-              <w:t>Timpanaro.Editorial</w:t>
-            </w:r>
-            <w:proofErr w:type="spellEnd"/>
-            <w:r>
-              <w:rPr>
-                <w:rFonts w:asciiTheme="majorHAnsi" w:eastAsia="Arial" w:hAnsiTheme="majorHAnsi" w:cstheme="majorHAnsi"/>
-              </w:rPr>
-              <w:t xml:space="preserve"> Santillana Edición 2005. </w:t>
-            </w:r>
-            <w:proofErr w:type="spellStart"/>
-            <w:r>
-              <w:rPr>
-                <w:rFonts w:asciiTheme="majorHAnsi" w:eastAsia="Arial" w:hAnsiTheme="majorHAnsi" w:cstheme="majorHAnsi"/>
-              </w:rPr>
-              <w:t>Libroteca</w:t>
-            </w:r>
-            <w:proofErr w:type="spellEnd"/>
-            <w:r>
-              <w:rPr>
-                <w:rFonts w:asciiTheme="majorHAnsi" w:eastAsia="Arial" w:hAnsiTheme="majorHAnsi" w:cstheme="majorHAnsi"/>
-              </w:rPr>
-              <w:t xml:space="preserve"> Biblioteca.</w:t>
-            </w:r>
-          </w:p>
-          <w:p>
-            <w:pPr>
-              <w:rPr>
-                <w:rFonts w:asciiTheme="majorHAnsi" w:eastAsia="Arial" w:hAnsiTheme="majorHAnsi" w:cstheme="majorHAnsi"/>
-              </w:rPr>
-            </w:pPr>
-          </w:p>
-          <w:p>
-            <w:pPr>
-              <w:rPr>
-                <w:rFonts w:asciiTheme="majorHAnsi" w:eastAsia="Arial" w:hAnsiTheme="majorHAnsi" w:cstheme="majorHAnsi"/>
-              </w:rPr>
-            </w:pPr>
-            <w:proofErr w:type="spellStart"/>
-            <w:r>
-              <w:rPr>
-                <w:rFonts w:asciiTheme="majorHAnsi" w:eastAsia="Arial" w:hAnsiTheme="majorHAnsi" w:cstheme="majorHAnsi"/>
-              </w:rPr>
-              <w:t>Pagina</w:t>
-            </w:r>
-            <w:proofErr w:type="spellEnd"/>
-            <w:r>
-              <w:rPr>
-                <w:rFonts w:asciiTheme="majorHAnsi" w:eastAsia="Arial" w:hAnsiTheme="majorHAnsi" w:cstheme="majorHAnsi"/>
-              </w:rPr>
-              <w:t xml:space="preserve"> </w:t>
-            </w:r>
-            <w:proofErr w:type="gramStart"/>
-            <w:r>
-              <w:rPr>
-                <w:rFonts w:asciiTheme="majorHAnsi" w:eastAsia="Arial" w:hAnsiTheme="majorHAnsi" w:cstheme="majorHAnsi"/>
-              </w:rPr>
-              <w:t>Web :</w:t>
-            </w:r>
-            <w:proofErr w:type="gramEnd"/>
-            <w:r>
-              <w:rPr>
-                <w:rFonts w:asciiTheme="majorHAnsi" w:eastAsia="Arial" w:hAnsiTheme="majorHAnsi" w:cstheme="majorHAnsi"/>
-              </w:rPr>
-              <w:t xml:space="preserve">Tecnología-Tecnica.com.ar </w:t>
-            </w:r>
-            <w:proofErr w:type="spellStart"/>
-            <w:r>
-              <w:rPr>
-                <w:rFonts w:asciiTheme="majorHAnsi" w:eastAsia="Arial" w:hAnsiTheme="majorHAnsi" w:cstheme="majorHAnsi"/>
-              </w:rPr>
-              <w:t>Pagína</w:t>
-            </w:r>
-            <w:proofErr w:type="spellEnd"/>
-            <w:r>
-              <w:rPr>
-                <w:rFonts w:asciiTheme="majorHAnsi" w:eastAsia="Arial" w:hAnsiTheme="majorHAnsi" w:cstheme="majorHAnsi"/>
-              </w:rPr>
-              <w:t xml:space="preserve"> del Profesor </w:t>
-            </w:r>
-            <w:proofErr w:type="spellStart"/>
-            <w:r>
-              <w:rPr>
-                <w:rFonts w:asciiTheme="majorHAnsi" w:eastAsia="Arial" w:hAnsiTheme="majorHAnsi" w:cstheme="majorHAnsi"/>
-              </w:rPr>
-              <w:t>Nestor</w:t>
-            </w:r>
-            <w:proofErr w:type="spellEnd"/>
-            <w:r>
-              <w:rPr>
-                <w:rFonts w:asciiTheme="majorHAnsi" w:eastAsia="Arial" w:hAnsiTheme="majorHAnsi" w:cstheme="majorHAnsi"/>
-              </w:rPr>
-              <w:t xml:space="preserve"> Horacio  </w:t>
-            </w:r>
-            <w:proofErr w:type="spellStart"/>
-            <w:r>
-              <w:rPr>
-                <w:rFonts w:asciiTheme="majorHAnsi" w:eastAsia="Arial" w:hAnsiTheme="majorHAnsi" w:cstheme="majorHAnsi"/>
-              </w:rPr>
-              <w:t>Castiñ</w:t>
-            </w:r>
-            <w:proofErr w:type="spellEnd"/>
+              <w:t>Tecnología Industrial I  Autor: Francisco Silva  y José Emilio Sanz Editorial Mc Graw Hiil Edición 2005.</w:t>
+            </w:r>
+          </w:p>
+          <w:p>
+            <w:pPr>
+              <w:rPr>
+                <w:rFonts w:asciiTheme="majorHAnsi" w:eastAsia="Arial" w:hAnsiTheme="majorHAnsi" w:cstheme="majorHAnsi"/>
+              </w:rPr>
+            </w:pPr>
+          </w:p>
+          <w:p>
+            <w:pPr>
+              <w:rPr>
+                <w:rFonts w:asciiTheme="majorHAnsi" w:eastAsia="Arial" w:hAnsiTheme="majorHAnsi" w:cstheme="majorHAnsi"/>
+              </w:rPr>
+            </w:pPr>
+            <w:r>
+              <w:rPr>
+                <w:rFonts w:asciiTheme="majorHAnsi" w:eastAsia="Arial" w:hAnsiTheme="majorHAnsi" w:cstheme="majorHAnsi"/>
+              </w:rPr>
+              <w:t>Fundamentos de Higiene y Seguridad en el Trabajo. Autor. Ing,. Jorge E. Mangosio</w:t>
+            </w:r>
+          </w:p>
+          <w:p>
+            <w:pPr>
+              <w:rPr>
+                <w:rFonts w:asciiTheme="majorHAnsi" w:eastAsia="Arial" w:hAnsiTheme="majorHAnsi" w:cstheme="majorHAnsi"/>
+              </w:rPr>
+            </w:pPr>
+            <w:r>
+              <w:rPr>
+                <w:rFonts w:asciiTheme="majorHAnsi" w:eastAsia="Arial" w:hAnsiTheme="majorHAnsi" w:cstheme="majorHAnsi"/>
+              </w:rPr>
+              <w:t>Editorial Nueva Librería S.R.L Edición 1994. Libroteca Biblioteca.</w:t>
+            </w:r>
+          </w:p>
+          <w:p>
+            <w:pPr>
+              <w:rPr>
+                <w:rFonts w:asciiTheme="majorHAnsi" w:eastAsia="Arial" w:hAnsiTheme="majorHAnsi" w:cstheme="majorHAnsi"/>
+              </w:rPr>
+            </w:pPr>
+          </w:p>
+          <w:p>
+            <w:pPr>
+              <w:rPr>
+                <w:rFonts w:asciiTheme="majorHAnsi" w:eastAsia="Arial" w:hAnsiTheme="majorHAnsi" w:cstheme="majorHAnsi"/>
+              </w:rPr>
+            </w:pPr>
+            <w:r>
+              <w:rPr>
+                <w:rFonts w:asciiTheme="majorHAnsi" w:eastAsia="Arial" w:hAnsiTheme="majorHAnsi" w:cstheme="majorHAnsi"/>
+              </w:rPr>
+              <w:t>Tecnología Industrial I Autor: Ricardo Franco, Mariana B Jaul, Fernando Molina, Alejandro E Timpanaro.Editorial Santillana Edición 2005. Libroteca Biblioteca.</w:t>
+            </w:r>
+          </w:p>
+          <w:p>
+            <w:pPr>
+              <w:rPr>
+                <w:rFonts w:asciiTheme="majorHAnsi" w:eastAsia="Arial" w:hAnsiTheme="majorHAnsi" w:cstheme="majorHAnsi"/>
+              </w:rPr>
+            </w:pPr>
+          </w:p>
+          <w:p>
+            <w:pPr>
+              <w:rPr>
+                <w:rFonts w:asciiTheme="majorHAnsi" w:eastAsia="Arial" w:hAnsiTheme="majorHAnsi" w:cstheme="majorHAnsi"/>
+              </w:rPr>
+            </w:pPr>
+            <w:r>
+              <w:rPr>
+                <w:rFonts w:asciiTheme="majorHAnsi" w:eastAsia="Arial" w:hAnsiTheme="majorHAnsi" w:cstheme="majorHAnsi"/>
+              </w:rPr>
+              <w:t>Pagina Web :Tecnología-Tecnica.com.ar Pagína del Profesor Nestor Horacio  Castiñ</w:t>
+            </w:r>
           </w:p>
           <w:p>
             <w:pPr>
@@ -3837,27 +3465,7 @@
                 <w:sz w:val="22"/>
                 <w:szCs w:val="22"/>
               </w:rPr>
-              <w:t xml:space="preserve">Cario Di Nardo Editorial De </w:t>
-            </w:r>
-            <w:proofErr w:type="spellStart"/>
-            <w:r>
-              <w:rPr>
-                <w:rFonts w:asciiTheme="majorHAnsi" w:eastAsia="Arial" w:hAnsiTheme="majorHAnsi" w:cstheme="majorHAnsi"/>
-                <w:color w:val="000000"/>
-                <w:sz w:val="22"/>
-                <w:szCs w:val="22"/>
-              </w:rPr>
-              <w:t>Vecchi</w:t>
-            </w:r>
-            <w:proofErr w:type="spellEnd"/>
-            <w:r>
-              <w:rPr>
-                <w:rFonts w:asciiTheme="majorHAnsi" w:eastAsia="Arial" w:hAnsiTheme="majorHAnsi" w:cstheme="majorHAnsi"/>
-                <w:color w:val="000000"/>
-                <w:sz w:val="22"/>
-                <w:szCs w:val="22"/>
-              </w:rPr>
-              <w:t>.</w:t>
+              <w:t>Cario Di Nardo Editorial De Vecchi.</w:t>
             </w:r>
           </w:p>
           <w:p>
@@ -4141,21 +3749,12 @@
                 <w:color w:val="002060"/>
               </w:rPr>
             </w:pPr>
-            <w:proofErr w:type="gramStart"/>
             <w:r>
               <w:rPr>
                 <w:rFonts w:asciiTheme="majorHAnsi" w:hAnsiTheme="majorHAnsi" w:cstheme="majorHAnsi"/>
                 <w:color w:val="002060"/>
               </w:rPr>
-              <w:t>…….</w:t>
-            </w:r>
-            <w:proofErr w:type="gramEnd"/>
-            <w:r>
-              <w:rPr>
-                <w:rFonts w:asciiTheme="majorHAnsi" w:hAnsiTheme="majorHAnsi" w:cstheme="majorHAnsi"/>
-                <w:color w:val="002060"/>
-              </w:rPr>
-              <w:t>/……./2023</w:t>
+              <w:t>……./……./2023</w:t>
             </w:r>
           </w:p>
         </w:tc>
